--- a/Advance Web Technology.docx
+++ b/Advance Web Technology.docx
@@ -45,6 +45,7 @@
           <w:bCs/>
         </w:rPr>
       </w:pPr>
+      <w:proofErr w:type="gramStart"/>
       <w:r>
         <w:rPr>
           <w:b/>
@@ -54,6 +55,7 @@
         </w:rPr>
         <w:t>Basics :</w:t>
       </w:r>
+      <w:proofErr w:type="gramEnd"/>
     </w:p>
     <w:p>
       <w:pPr>
@@ -97,9 +99,20 @@
           <w:sz w:val="18"/>
           <w:szCs w:val="18"/>
         </w:rPr>
-        <w:t>SPI - single page application(</w:t>
+        <w:t xml:space="preserve">SPI - single page </w:t>
+      </w:r>
+      <w:proofErr w:type="gramStart"/>
+      <w:r>
+        <w:rPr>
+          <w:rFonts w:asciiTheme="minorHAnsi" w:eastAsiaTheme="minorEastAsia" w:hAnsiTheme="minorHAnsi" w:cstheme="minorBidi"/>
+          <w:color w:val="auto"/>
+          <w:sz w:val="18"/>
+          <w:szCs w:val="18"/>
+        </w:rPr>
+        <w:t>application(</w:t>
       </w:r>
       <w:proofErr w:type="spellStart"/>
+      <w:proofErr w:type="gramEnd"/>
       <w:r>
         <w:rPr>
           <w:rFonts w:asciiTheme="minorHAnsi" w:eastAsiaTheme="minorEastAsia" w:hAnsiTheme="minorHAnsi" w:cstheme="minorBidi"/>
@@ -165,6 +178,7 @@
           <w:szCs w:val="22"/>
         </w:rPr>
       </w:pPr>
+      <w:proofErr w:type="gramStart"/>
       <w:r>
         <w:rPr>
           <w:b/>
@@ -188,31 +202,54 @@
         </w:rPr>
         <w:t>:</w:t>
       </w:r>
-    </w:p>
-    <w:p>
-      <w:pPr>
-        <w:rPr>
-          <w:sz w:val="18"/>
-          <w:szCs w:val="18"/>
-        </w:rPr>
-      </w:pPr>
-      <w:r>
-        <w:rPr>
-          <w:sz w:val="18"/>
-          <w:szCs w:val="18"/>
-        </w:rPr>
-        <w:t>Node - Server side java script</w:t>
-      </w:r>
-    </w:p>
-    <w:p>
-      <w:pPr>
-        <w:rPr>
-          <w:sz w:val="18"/>
-          <w:szCs w:val="18"/>
-        </w:rPr>
-      </w:pPr>
-      <w:r>
-        <w:rPr>
+      <w:proofErr w:type="gramEnd"/>
+    </w:p>
+    <w:p>
+      <w:pPr>
+        <w:rPr>
+          <w:rFonts w:asciiTheme="majorHAnsi" w:hAnsiTheme="majorHAnsi"/>
+          <w:sz w:val="18"/>
+          <w:szCs w:val="18"/>
+        </w:rPr>
+      </w:pPr>
+      <w:r>
+        <w:rPr>
+          <w:rFonts w:asciiTheme="majorHAnsi" w:hAnsiTheme="majorHAnsi"/>
+          <w:sz w:val="18"/>
+          <w:szCs w:val="18"/>
+        </w:rPr>
+        <w:t xml:space="preserve">Node - </w:t>
+      </w:r>
+      <w:proofErr w:type="gramStart"/>
+      <w:r>
+        <w:rPr>
+          <w:rFonts w:asciiTheme="majorHAnsi" w:hAnsiTheme="majorHAnsi"/>
+          <w:sz w:val="18"/>
+          <w:szCs w:val="18"/>
+        </w:rPr>
+        <w:t>Server side</w:t>
+      </w:r>
+      <w:proofErr w:type="gramEnd"/>
+      <w:r>
+        <w:rPr>
+          <w:rFonts w:asciiTheme="majorHAnsi" w:hAnsiTheme="majorHAnsi"/>
+          <w:sz w:val="18"/>
+          <w:szCs w:val="18"/>
+        </w:rPr>
+        <w:t xml:space="preserve"> java script</w:t>
+      </w:r>
+    </w:p>
+    <w:p>
+      <w:pPr>
+        <w:rPr>
+          <w:rFonts w:asciiTheme="majorHAnsi" w:hAnsiTheme="majorHAnsi"/>
+          <w:sz w:val="18"/>
+          <w:szCs w:val="18"/>
+        </w:rPr>
+      </w:pPr>
+      <w:r>
+        <w:rPr>
+          <w:rFonts w:asciiTheme="majorHAnsi" w:hAnsiTheme="majorHAnsi"/>
           <w:sz w:val="18"/>
           <w:szCs w:val="18"/>
         </w:rPr>
@@ -222,12 +259,14 @@
     <w:p>
       <w:pPr>
         <w:rPr>
-          <w:sz w:val="18"/>
-          <w:szCs w:val="18"/>
-        </w:rPr>
-      </w:pPr>
-      <w:r>
-        <w:rPr>
+          <w:rFonts w:asciiTheme="majorHAnsi" w:hAnsiTheme="majorHAnsi"/>
+          <w:sz w:val="18"/>
+          <w:szCs w:val="18"/>
+        </w:rPr>
+      </w:pPr>
+      <w:r>
+        <w:rPr>
+          <w:rFonts w:asciiTheme="majorHAnsi" w:hAnsiTheme="majorHAnsi"/>
           <w:sz w:val="18"/>
           <w:szCs w:val="18"/>
         </w:rPr>
@@ -237,20 +276,23 @@
     <w:p>
       <w:pPr>
         <w:rPr>
-          <w:sz w:val="18"/>
-          <w:szCs w:val="18"/>
-        </w:rPr>
-      </w:pPr>
-    </w:p>
-    <w:p>
-      <w:pPr>
-        <w:rPr>
-          <w:sz w:val="18"/>
-          <w:szCs w:val="18"/>
-        </w:rPr>
-      </w:pPr>
-      <w:r>
-        <w:rPr>
+          <w:rFonts w:asciiTheme="majorHAnsi" w:hAnsiTheme="majorHAnsi"/>
+          <w:sz w:val="18"/>
+          <w:szCs w:val="18"/>
+        </w:rPr>
+      </w:pPr>
+    </w:p>
+    <w:p>
+      <w:pPr>
+        <w:rPr>
+          <w:rFonts w:asciiTheme="majorHAnsi" w:hAnsiTheme="majorHAnsi"/>
+          <w:sz w:val="18"/>
+          <w:szCs w:val="18"/>
+        </w:rPr>
+      </w:pPr>
+      <w:r>
+        <w:rPr>
+          <w:rFonts w:asciiTheme="majorHAnsi" w:hAnsiTheme="majorHAnsi"/>
           <w:sz w:val="18"/>
           <w:szCs w:val="18"/>
         </w:rPr>
@@ -260,6 +302,7 @@
     <w:p>
       <w:pPr>
         <w:rPr>
+          <w:rFonts w:asciiTheme="majorHAnsi" w:hAnsiTheme="majorHAnsi"/>
           <w:sz w:val="18"/>
           <w:szCs w:val="18"/>
         </w:rPr>
@@ -267,6 +310,7 @@
       <w:proofErr w:type="spellStart"/>
       <w:r>
         <w:rPr>
+          <w:rFonts w:asciiTheme="majorHAnsi" w:hAnsiTheme="majorHAnsi"/>
           <w:sz w:val="18"/>
           <w:szCs w:val="18"/>
         </w:rPr>
@@ -277,12 +321,14 @@
     <w:p>
       <w:pPr>
         <w:rPr>
-          <w:sz w:val="18"/>
-          <w:szCs w:val="18"/>
-        </w:rPr>
-      </w:pPr>
-      <w:r>
-        <w:rPr>
+          <w:rFonts w:asciiTheme="majorHAnsi" w:hAnsiTheme="majorHAnsi"/>
+          <w:sz w:val="18"/>
+          <w:szCs w:val="18"/>
+        </w:rPr>
+      </w:pPr>
+      <w:r>
+        <w:rPr>
+          <w:rFonts w:asciiTheme="majorHAnsi" w:hAnsiTheme="majorHAnsi"/>
           <w:sz w:val="18"/>
           <w:szCs w:val="18"/>
         </w:rPr>
@@ -292,12 +338,14 @@
     <w:p>
       <w:pPr>
         <w:rPr>
-          <w:sz w:val="18"/>
-          <w:szCs w:val="18"/>
-        </w:rPr>
-      </w:pPr>
-      <w:r>
-        <w:rPr>
+          <w:rFonts w:asciiTheme="majorHAnsi" w:hAnsiTheme="majorHAnsi"/>
+          <w:sz w:val="18"/>
+          <w:szCs w:val="18"/>
+        </w:rPr>
+      </w:pPr>
+      <w:r>
+        <w:rPr>
+          <w:rFonts w:asciiTheme="majorHAnsi" w:hAnsiTheme="majorHAnsi"/>
           <w:sz w:val="18"/>
           <w:szCs w:val="18"/>
         </w:rPr>
@@ -307,14 +355,16 @@
     <w:p>
       <w:pPr>
         <w:rPr>
-          <w:sz w:val="18"/>
-          <w:szCs w:val="18"/>
-        </w:rPr>
-      </w:pPr>
-    </w:p>
-    <w:p>
-      <w:pPr>
-        <w:rPr>
+          <w:rFonts w:asciiTheme="majorHAnsi" w:hAnsiTheme="majorHAnsi"/>
+          <w:sz w:val="18"/>
+          <w:szCs w:val="18"/>
+        </w:rPr>
+      </w:pPr>
+    </w:p>
+    <w:p>
+      <w:pPr>
+        <w:rPr>
+          <w:rFonts w:asciiTheme="majorHAnsi" w:hAnsiTheme="majorHAnsi"/>
           <w:sz w:val="18"/>
           <w:szCs w:val="18"/>
         </w:rPr>
@@ -322,6 +372,7 @@
       <w:proofErr w:type="spellStart"/>
       <w:r>
         <w:rPr>
+          <w:rFonts w:asciiTheme="majorHAnsi" w:hAnsiTheme="majorHAnsi"/>
           <w:sz w:val="18"/>
           <w:szCs w:val="18"/>
         </w:rPr>
@@ -330,22 +381,27 @@
       <w:proofErr w:type="spellEnd"/>
       <w:r>
         <w:rPr>
+          <w:rFonts w:asciiTheme="majorHAnsi" w:hAnsiTheme="majorHAnsi"/>
           <w:sz w:val="18"/>
           <w:szCs w:val="18"/>
         </w:rPr>
         <w:t xml:space="preserve"> </w:t>
       </w:r>
       <w:proofErr w:type="spellStart"/>
-      <w:r>
-        <w:rPr>
+      <w:proofErr w:type="gramStart"/>
+      <w:r>
+        <w:rPr>
+          <w:rFonts w:asciiTheme="majorHAnsi" w:hAnsiTheme="majorHAnsi"/>
           <w:sz w:val="18"/>
           <w:szCs w:val="18"/>
         </w:rPr>
         <w:t>init</w:t>
       </w:r>
       <w:proofErr w:type="spellEnd"/>
-      <w:r>
-        <w:rPr>
+      <w:proofErr w:type="gramEnd"/>
+      <w:r>
+        <w:rPr>
+          <w:rFonts w:asciiTheme="majorHAnsi" w:hAnsiTheme="majorHAnsi"/>
           <w:sz w:val="18"/>
           <w:szCs w:val="18"/>
         </w:rPr>
@@ -353,6 +409,7 @@
       </w:r>
       <w:r>
         <w:rPr>
+          <w:rFonts w:asciiTheme="majorHAnsi" w:hAnsiTheme="majorHAnsi"/>
           <w:sz w:val="18"/>
           <w:szCs w:val="18"/>
         </w:rPr>
@@ -360,6 +417,7 @@
       </w:r>
       <w:r>
         <w:rPr>
+          <w:rFonts w:asciiTheme="majorHAnsi" w:hAnsiTheme="majorHAnsi"/>
           <w:sz w:val="18"/>
           <w:szCs w:val="18"/>
         </w:rPr>
@@ -367,6 +425,7 @@
       </w:r>
       <w:r>
         <w:rPr>
+          <w:rFonts w:asciiTheme="majorHAnsi" w:hAnsiTheme="majorHAnsi"/>
           <w:sz w:val="18"/>
           <w:szCs w:val="18"/>
         </w:rPr>
@@ -374,6 +433,7 @@
       </w:r>
       <w:r>
         <w:rPr>
+          <w:rFonts w:asciiTheme="majorHAnsi" w:hAnsiTheme="majorHAnsi"/>
           <w:sz w:val="18"/>
           <w:szCs w:val="18"/>
         </w:rPr>
@@ -384,6 +444,7 @@
     <w:p>
       <w:pPr>
         <w:rPr>
+          <w:rFonts w:asciiTheme="majorHAnsi" w:hAnsiTheme="majorHAnsi"/>
           <w:sz w:val="18"/>
           <w:szCs w:val="18"/>
         </w:rPr>
@@ -391,6 +452,7 @@
       <w:proofErr w:type="spellStart"/>
       <w:r>
         <w:rPr>
+          <w:rFonts w:asciiTheme="majorHAnsi" w:hAnsiTheme="majorHAnsi"/>
           <w:sz w:val="18"/>
           <w:szCs w:val="18"/>
         </w:rPr>
@@ -399,6 +461,7 @@
       <w:proofErr w:type="spellEnd"/>
       <w:r>
         <w:rPr>
+          <w:rFonts w:asciiTheme="majorHAnsi" w:hAnsiTheme="majorHAnsi"/>
           <w:sz w:val="18"/>
           <w:szCs w:val="18"/>
         </w:rPr>
@@ -407,6 +470,7 @@
       <w:proofErr w:type="spellStart"/>
       <w:r>
         <w:rPr>
+          <w:rFonts w:asciiTheme="majorHAnsi" w:hAnsiTheme="majorHAnsi"/>
           <w:sz w:val="18"/>
           <w:szCs w:val="18"/>
         </w:rPr>
@@ -417,12 +481,14 @@
     <w:p>
       <w:pPr>
         <w:rPr>
-          <w:sz w:val="18"/>
-          <w:szCs w:val="18"/>
-        </w:rPr>
-      </w:pPr>
-      <w:r>
-        <w:rPr>
+          <w:rFonts w:asciiTheme="majorHAnsi" w:hAnsiTheme="majorHAnsi"/>
+          <w:sz w:val="18"/>
+          <w:szCs w:val="18"/>
+        </w:rPr>
+      </w:pPr>
+      <w:r>
+        <w:rPr>
+          <w:rFonts w:asciiTheme="majorHAnsi" w:hAnsiTheme="majorHAnsi"/>
           <w:sz w:val="18"/>
           <w:szCs w:val="18"/>
         </w:rPr>
@@ -432,22 +498,25 @@
     <w:p>
       <w:pPr>
         <w:rPr>
-          <w:sz w:val="18"/>
-          <w:szCs w:val="18"/>
-        </w:rPr>
-      </w:pPr>
-    </w:p>
-    <w:p>
-      <w:pPr>
-        <w:rPr>
-          <w:sz w:val="18"/>
-          <w:szCs w:val="18"/>
-        </w:rPr>
-      </w:pPr>
-      <w:hyperlink r:id="rId5" w:history="1">
+          <w:rFonts w:asciiTheme="majorHAnsi" w:hAnsiTheme="majorHAnsi"/>
+          <w:sz w:val="18"/>
+          <w:szCs w:val="18"/>
+        </w:rPr>
+      </w:pPr>
+    </w:p>
+    <w:p>
+      <w:pPr>
+        <w:rPr>
+          <w:rFonts w:asciiTheme="majorHAnsi" w:hAnsiTheme="majorHAnsi"/>
+          <w:sz w:val="18"/>
+          <w:szCs w:val="18"/>
+        </w:rPr>
+      </w:pPr>
+      <w:hyperlink r:id="rId6" w:history="1">
         <w:r>
           <w:rPr>
             <w:rStyle w:val="Hyperlink"/>
+            <w:rFonts w:asciiTheme="majorHAnsi" w:hAnsiTheme="majorHAnsi"/>
             <w:sz w:val="18"/>
             <w:szCs w:val="18"/>
           </w:rPr>
@@ -456,6 +525,7 @@
       </w:hyperlink>
       <w:r>
         <w:rPr>
+          <w:rFonts w:asciiTheme="majorHAnsi" w:hAnsiTheme="majorHAnsi"/>
           <w:sz w:val="18"/>
           <w:szCs w:val="18"/>
         </w:rPr>
@@ -465,35 +535,106 @@
     <w:p>
       <w:pPr>
         <w:rPr>
-          <w:sz w:val="18"/>
-          <w:szCs w:val="18"/>
-        </w:rPr>
-      </w:pPr>
-      <w:r>
-        <w:rPr>
-          <w:sz w:val="18"/>
-          <w:szCs w:val="18"/>
-        </w:rPr>
-        <w:t>Route Methods : get &amp; POST PUT and Delete and all</w:t>
-      </w:r>
-    </w:p>
-    <w:p>
-      <w:pPr>
-        <w:rPr>
-          <w:sz w:val="18"/>
-          <w:szCs w:val="18"/>
-        </w:rPr>
-      </w:pPr>
-      <w:r>
-        <w:rPr>
-          <w:sz w:val="18"/>
-          <w:szCs w:val="18"/>
-        </w:rPr>
-        <w:t>Route Paths : ‘/’, ‘/about’, ‘/</w:t>
+          <w:rFonts w:asciiTheme="majorHAnsi" w:hAnsiTheme="majorHAnsi"/>
+          <w:sz w:val="18"/>
+          <w:szCs w:val="18"/>
+        </w:rPr>
+      </w:pPr>
+      <w:r>
+        <w:rPr>
+          <w:rFonts w:asciiTheme="majorHAnsi" w:hAnsiTheme="majorHAnsi"/>
+          <w:sz w:val="18"/>
+          <w:szCs w:val="18"/>
+        </w:rPr>
+        <w:t xml:space="preserve">Route </w:t>
+      </w:r>
+      <w:proofErr w:type="gramStart"/>
+      <w:r>
+        <w:rPr>
+          <w:rFonts w:asciiTheme="majorHAnsi" w:hAnsiTheme="majorHAnsi"/>
+          <w:sz w:val="18"/>
+          <w:szCs w:val="18"/>
+        </w:rPr>
+        <w:t>Methods :</w:t>
+      </w:r>
+      <w:proofErr w:type="gramEnd"/>
+      <w:r>
+        <w:rPr>
+          <w:rFonts w:asciiTheme="majorHAnsi" w:hAnsiTheme="majorHAnsi"/>
+          <w:sz w:val="18"/>
+          <w:szCs w:val="18"/>
+        </w:rPr>
+        <w:t xml:space="preserve"> get &amp; POST PUT and Delete and all</w:t>
+      </w:r>
+    </w:p>
+    <w:p>
+      <w:pPr>
+        <w:rPr>
+          <w:rFonts w:asciiTheme="majorHAnsi" w:hAnsiTheme="majorHAnsi"/>
+          <w:sz w:val="18"/>
+          <w:szCs w:val="18"/>
+        </w:rPr>
+      </w:pPr>
+      <w:r>
+        <w:rPr>
+          <w:rFonts w:asciiTheme="majorHAnsi" w:hAnsiTheme="majorHAnsi"/>
+          <w:b/>
+          <w:bCs/>
+          <w:sz w:val="18"/>
+          <w:szCs w:val="18"/>
+        </w:rPr>
+        <w:t xml:space="preserve">Route </w:t>
+      </w:r>
+      <w:proofErr w:type="gramStart"/>
+      <w:r>
+        <w:rPr>
+          <w:rFonts w:asciiTheme="majorHAnsi" w:hAnsiTheme="majorHAnsi"/>
+          <w:b/>
+          <w:bCs/>
+          <w:sz w:val="18"/>
+          <w:szCs w:val="18"/>
+        </w:rPr>
+        <w:t>Paths</w:t>
+      </w:r>
+      <w:r>
+        <w:rPr>
+          <w:rFonts w:asciiTheme="majorHAnsi" w:hAnsiTheme="majorHAnsi"/>
+          <w:sz w:val="18"/>
+          <w:szCs w:val="18"/>
+        </w:rPr>
+        <w:t xml:space="preserve"> :</w:t>
+      </w:r>
+      <w:proofErr w:type="gramEnd"/>
+      <w:r>
+        <w:rPr>
+          <w:rFonts w:asciiTheme="majorHAnsi" w:hAnsiTheme="majorHAnsi"/>
+          <w:sz w:val="18"/>
+          <w:szCs w:val="18"/>
+        </w:rPr>
+        <w:t xml:space="preserve"> ‘/</w:t>
+      </w:r>
+      <w:proofErr w:type="gramStart"/>
+      <w:r>
+        <w:rPr>
+          <w:rFonts w:asciiTheme="majorHAnsi" w:hAnsiTheme="majorHAnsi"/>
+          <w:sz w:val="18"/>
+          <w:szCs w:val="18"/>
+        </w:rPr>
+        <w:t>’, ‘</w:t>
+      </w:r>
+      <w:proofErr w:type="gramEnd"/>
+      <w:r>
+        <w:rPr>
+          <w:rFonts w:asciiTheme="majorHAnsi" w:hAnsiTheme="majorHAnsi"/>
+          <w:sz w:val="18"/>
+          <w:szCs w:val="18"/>
+        </w:rPr>
+        <w:t>/about’, ‘/</w:t>
       </w:r>
       <w:proofErr w:type="spellStart"/>
       <w:r>
         <w:rPr>
+          <w:rFonts w:asciiTheme="majorHAnsi" w:hAnsiTheme="majorHAnsi"/>
           <w:sz w:val="18"/>
           <w:szCs w:val="18"/>
         </w:rPr>
@@ -502,6 +643,7 @@
       <w:proofErr w:type="spellEnd"/>
       <w:r>
         <w:rPr>
+          <w:rFonts w:asciiTheme="majorHAnsi" w:hAnsiTheme="majorHAnsi"/>
           <w:sz w:val="18"/>
           <w:szCs w:val="18"/>
         </w:rPr>
@@ -510,6 +652,7 @@
       <w:proofErr w:type="spellStart"/>
       <w:r>
         <w:rPr>
+          <w:rFonts w:asciiTheme="majorHAnsi" w:hAnsiTheme="majorHAnsi"/>
           <w:sz w:val="18"/>
           <w:szCs w:val="18"/>
         </w:rPr>
@@ -518,6 +661,7 @@
       <w:proofErr w:type="spellEnd"/>
       <w:r>
         <w:rPr>
+          <w:rFonts w:asciiTheme="majorHAnsi" w:hAnsiTheme="majorHAnsi"/>
           <w:sz w:val="18"/>
           <w:szCs w:val="18"/>
         </w:rPr>
@@ -526,6 +670,7 @@
       <w:proofErr w:type="spellStart"/>
       <w:r>
         <w:rPr>
+          <w:rFonts w:asciiTheme="majorHAnsi" w:hAnsiTheme="majorHAnsi"/>
           <w:sz w:val="18"/>
           <w:szCs w:val="18"/>
         </w:rPr>
@@ -534,6 +679,7 @@
       <w:proofErr w:type="spellEnd"/>
       <w:r>
         <w:rPr>
+          <w:rFonts w:asciiTheme="majorHAnsi" w:hAnsiTheme="majorHAnsi"/>
           <w:sz w:val="18"/>
           <w:szCs w:val="18"/>
         </w:rPr>
@@ -542,6 +688,7 @@
       <w:proofErr w:type="spellStart"/>
       <w:r>
         <w:rPr>
+          <w:rFonts w:asciiTheme="majorHAnsi" w:hAnsiTheme="majorHAnsi"/>
           <w:sz w:val="18"/>
           <w:szCs w:val="18"/>
         </w:rPr>
@@ -550,6 +697,7 @@
       <w:proofErr w:type="spellEnd"/>
       <w:r>
         <w:rPr>
+          <w:rFonts w:asciiTheme="majorHAnsi" w:hAnsiTheme="majorHAnsi"/>
           <w:sz w:val="18"/>
           <w:szCs w:val="18"/>
         </w:rPr>
@@ -558,6 +706,7 @@
       <w:proofErr w:type="spellStart"/>
       <w:r>
         <w:rPr>
+          <w:rFonts w:asciiTheme="majorHAnsi" w:hAnsiTheme="majorHAnsi"/>
           <w:sz w:val="18"/>
           <w:szCs w:val="18"/>
         </w:rPr>
@@ -566,6 +715,7 @@
       <w:proofErr w:type="spellEnd"/>
       <w:r>
         <w:rPr>
+          <w:rFonts w:asciiTheme="majorHAnsi" w:hAnsiTheme="majorHAnsi"/>
           <w:sz w:val="18"/>
           <w:szCs w:val="18"/>
         </w:rPr>
@@ -574,6 +724,7 @@
       <w:proofErr w:type="spellStart"/>
       <w:r>
         <w:rPr>
+          <w:rFonts w:asciiTheme="majorHAnsi" w:hAnsiTheme="majorHAnsi"/>
           <w:sz w:val="18"/>
           <w:szCs w:val="18"/>
         </w:rPr>
@@ -582,6 +733,7 @@
       <w:proofErr w:type="spellEnd"/>
       <w:r>
         <w:rPr>
+          <w:rFonts w:asciiTheme="majorHAnsi" w:hAnsiTheme="majorHAnsi"/>
           <w:sz w:val="18"/>
           <w:szCs w:val="18"/>
         </w:rPr>
@@ -591,12 +743,14 @@
     <w:p>
       <w:pPr>
         <w:rPr>
-          <w:sz w:val="18"/>
-          <w:szCs w:val="18"/>
-        </w:rPr>
-      </w:pPr>
-      <w:r>
-        <w:rPr>
+          <w:rFonts w:asciiTheme="majorHAnsi" w:hAnsiTheme="majorHAnsi"/>
+          <w:sz w:val="18"/>
+          <w:szCs w:val="18"/>
+        </w:rPr>
+      </w:pPr>
+      <w:r>
+        <w:rPr>
+          <w:rFonts w:asciiTheme="majorHAnsi" w:hAnsiTheme="majorHAnsi"/>
           <w:sz w:val="18"/>
           <w:szCs w:val="18"/>
         </w:rPr>
@@ -605,6 +759,7 @@
       <w:proofErr w:type="spellStart"/>
       <w:r>
         <w:rPr>
+          <w:rFonts w:asciiTheme="majorHAnsi" w:hAnsiTheme="majorHAnsi"/>
           <w:sz w:val="18"/>
           <w:szCs w:val="18"/>
         </w:rPr>
@@ -615,20 +770,33 @@
     <w:p>
       <w:pPr>
         <w:rPr>
-          <w:sz w:val="18"/>
-          <w:szCs w:val="18"/>
-        </w:rPr>
-      </w:pPr>
-      <w:r>
-        <w:rPr>
-          <w:sz w:val="18"/>
-          <w:szCs w:val="18"/>
-        </w:rPr>
-        <w:t>.then, .</w:t>
+          <w:rFonts w:asciiTheme="majorHAnsi" w:hAnsiTheme="majorHAnsi"/>
+          <w:sz w:val="18"/>
+          <w:szCs w:val="18"/>
+        </w:rPr>
+      </w:pPr>
+      <w:proofErr w:type="gramStart"/>
+      <w:r>
+        <w:rPr>
+          <w:rFonts w:asciiTheme="majorHAnsi" w:hAnsiTheme="majorHAnsi"/>
+          <w:sz w:val="18"/>
+          <w:szCs w:val="18"/>
+        </w:rPr>
+        <w:t>.then</w:t>
+      </w:r>
+      <w:proofErr w:type="gramEnd"/>
+      <w:r>
+        <w:rPr>
+          <w:rFonts w:asciiTheme="majorHAnsi" w:hAnsiTheme="majorHAnsi"/>
+          <w:sz w:val="18"/>
+          <w:szCs w:val="18"/>
+        </w:rPr>
+        <w:t>, .</w:t>
       </w:r>
       <w:proofErr w:type="spellStart"/>
       <w:r>
         <w:rPr>
+          <w:rFonts w:asciiTheme="majorHAnsi" w:hAnsiTheme="majorHAnsi"/>
           <w:sz w:val="18"/>
           <w:szCs w:val="18"/>
         </w:rPr>
@@ -637,6 +805,7 @@
       <w:proofErr w:type="spellEnd"/>
       <w:r>
         <w:rPr>
+          <w:rFonts w:asciiTheme="majorHAnsi" w:hAnsiTheme="majorHAnsi"/>
           <w:sz w:val="18"/>
           <w:szCs w:val="18"/>
         </w:rPr>
@@ -646,36 +815,41 @@
     <w:p>
       <w:pPr>
         <w:rPr>
-          <w:sz w:val="18"/>
-          <w:szCs w:val="18"/>
-        </w:rPr>
-      </w:pPr>
-    </w:p>
-    <w:p>
-      <w:pPr>
-        <w:rPr>
-          <w:sz w:val="18"/>
-          <w:szCs w:val="18"/>
-        </w:rPr>
-      </w:pPr>
-    </w:p>
-    <w:p>
-      <w:pPr>
-        <w:rPr>
-          <w:sz w:val="18"/>
-          <w:szCs w:val="18"/>
-        </w:rPr>
-      </w:pPr>
-    </w:p>
-    <w:p>
-      <w:pPr>
-        <w:rPr>
-          <w:sz w:val="18"/>
-          <w:szCs w:val="18"/>
-        </w:rPr>
-      </w:pPr>
-      <w:r>
-        <w:rPr>
+          <w:rFonts w:asciiTheme="majorHAnsi" w:hAnsiTheme="majorHAnsi"/>
+          <w:sz w:val="18"/>
+          <w:szCs w:val="18"/>
+        </w:rPr>
+      </w:pPr>
+    </w:p>
+    <w:p>
+      <w:pPr>
+        <w:rPr>
+          <w:rFonts w:asciiTheme="majorHAnsi" w:hAnsiTheme="majorHAnsi"/>
+          <w:sz w:val="18"/>
+          <w:szCs w:val="18"/>
+        </w:rPr>
+      </w:pPr>
+    </w:p>
+    <w:p>
+      <w:pPr>
+        <w:rPr>
+          <w:rFonts w:asciiTheme="majorHAnsi" w:hAnsiTheme="majorHAnsi"/>
+          <w:sz w:val="18"/>
+          <w:szCs w:val="18"/>
+        </w:rPr>
+      </w:pPr>
+    </w:p>
+    <w:p>
+      <w:pPr>
+        <w:rPr>
+          <w:rFonts w:asciiTheme="majorHAnsi" w:hAnsiTheme="majorHAnsi"/>
+          <w:sz w:val="18"/>
+          <w:szCs w:val="18"/>
+        </w:rPr>
+      </w:pPr>
+      <w:r>
+        <w:rPr>
+          <w:rFonts w:asciiTheme="majorHAnsi" w:hAnsiTheme="majorHAnsi"/>
           <w:sz w:val="18"/>
           <w:szCs w:val="18"/>
         </w:rPr>
@@ -685,28 +859,42 @@
     <w:p>
       <w:pPr>
         <w:rPr>
-          <w:sz w:val="18"/>
-          <w:szCs w:val="18"/>
-        </w:rPr>
-      </w:pPr>
-      <w:r>
-        <w:rPr>
+          <w:rFonts w:asciiTheme="majorHAnsi" w:hAnsiTheme="majorHAnsi"/>
+          <w:sz w:val="18"/>
+          <w:szCs w:val="18"/>
+        </w:rPr>
+      </w:pPr>
+      <w:r>
+        <w:rPr>
+          <w:rFonts w:asciiTheme="majorHAnsi" w:hAnsiTheme="majorHAnsi"/>
           <w:sz w:val="18"/>
           <w:szCs w:val="18"/>
         </w:rPr>
         <w:t xml:space="preserve">//Create endpoint to search book by </w:t>
       </w:r>
       <w:proofErr w:type="spellStart"/>
-      <w:r>
-        <w:rPr>
-          <w:sz w:val="18"/>
-          <w:szCs w:val="18"/>
-        </w:rPr>
-        <w:t>author,pub_year,pub_name,title</w:t>
+      <w:proofErr w:type="gramStart"/>
+      <w:r>
+        <w:rPr>
+          <w:rFonts w:asciiTheme="majorHAnsi" w:hAnsiTheme="majorHAnsi"/>
+          <w:sz w:val="18"/>
+          <w:szCs w:val="18"/>
+        </w:rPr>
+        <w:t>author,pub</w:t>
+      </w:r>
+      <w:proofErr w:type="gramEnd"/>
+      <w:r>
+        <w:rPr>
+          <w:rFonts w:asciiTheme="majorHAnsi" w:hAnsiTheme="majorHAnsi"/>
+          <w:sz w:val="18"/>
+          <w:szCs w:val="18"/>
+        </w:rPr>
+        <w:t>_year,pub_name,title</w:t>
       </w:r>
       <w:proofErr w:type="spellEnd"/>
       <w:r>
         <w:rPr>
+          <w:rFonts w:asciiTheme="majorHAnsi" w:hAnsiTheme="majorHAnsi"/>
           <w:sz w:val="18"/>
           <w:szCs w:val="18"/>
         </w:rPr>
@@ -716,12 +904,14 @@
     <w:p>
       <w:pPr>
         <w:rPr>
-          <w:sz w:val="18"/>
-          <w:szCs w:val="18"/>
-        </w:rPr>
-      </w:pPr>
-      <w:r>
-        <w:rPr>
+          <w:rFonts w:asciiTheme="majorHAnsi" w:hAnsiTheme="majorHAnsi"/>
+          <w:sz w:val="18"/>
+          <w:szCs w:val="18"/>
+        </w:rPr>
+      </w:pPr>
+      <w:r>
+        <w:rPr>
+          <w:rFonts w:asciiTheme="majorHAnsi" w:hAnsiTheme="majorHAnsi"/>
           <w:sz w:val="18"/>
           <w:szCs w:val="18"/>
         </w:rPr>
@@ -730,6 +920,7 @@
       </w:r>
       <w:r>
         <w:rPr>
+          <w:rFonts w:asciiTheme="majorHAnsi" w:hAnsiTheme="majorHAnsi"/>
           <w:sz w:val="18"/>
           <w:szCs w:val="18"/>
         </w:rPr>
@@ -739,19 +930,40 @@
     <w:p>
       <w:pPr>
         <w:rPr>
-          <w:sz w:val="18"/>
-          <w:szCs w:val="18"/>
-        </w:rPr>
-      </w:pPr>
-      <w:r>
-        <w:rPr>
-          <w:sz w:val="18"/>
-          <w:szCs w:val="18"/>
-        </w:rPr>
-        <w:t>//Create endpoint which will start with b and ends with k</w:t>
-      </w:r>
-      <w:r>
-        <w:rPr>
+          <w:rFonts w:asciiTheme="majorHAnsi" w:hAnsiTheme="majorHAnsi"/>
+          <w:sz w:val="18"/>
+          <w:szCs w:val="18"/>
+        </w:rPr>
+      </w:pPr>
+      <w:r>
+        <w:rPr>
+          <w:rFonts w:asciiTheme="majorHAnsi" w:hAnsiTheme="majorHAnsi"/>
+          <w:sz w:val="18"/>
+          <w:szCs w:val="18"/>
+        </w:rPr>
+        <w:t xml:space="preserve">//Create </w:t>
+      </w:r>
+      <w:proofErr w:type="gramStart"/>
+      <w:r>
+        <w:rPr>
+          <w:rFonts w:asciiTheme="majorHAnsi" w:hAnsiTheme="majorHAnsi"/>
+          <w:sz w:val="18"/>
+          <w:szCs w:val="18"/>
+        </w:rPr>
+        <w:t>endpoint</w:t>
+      </w:r>
+      <w:proofErr w:type="gramEnd"/>
+      <w:r>
+        <w:rPr>
+          <w:rFonts w:asciiTheme="majorHAnsi" w:hAnsiTheme="majorHAnsi"/>
+          <w:sz w:val="18"/>
+          <w:szCs w:val="18"/>
+        </w:rPr>
+        <w:t xml:space="preserve"> which will start with b and ends with k</w:t>
+      </w:r>
+      <w:r>
+        <w:rPr>
+          <w:rFonts w:asciiTheme="majorHAnsi" w:hAnsiTheme="majorHAnsi"/>
           <w:sz w:val="18"/>
           <w:szCs w:val="18"/>
         </w:rPr>
@@ -761,28 +973,34 @@
     <w:p>
       <w:pPr>
         <w:rPr>
-          <w:sz w:val="18"/>
-          <w:szCs w:val="18"/>
-        </w:rPr>
-      </w:pPr>
-      <w:r>
-        <w:rPr>
+          <w:rFonts w:asciiTheme="majorHAnsi" w:hAnsiTheme="majorHAnsi"/>
+          <w:sz w:val="18"/>
+          <w:szCs w:val="18"/>
+        </w:rPr>
+      </w:pPr>
+      <w:r>
+        <w:rPr>
+          <w:rFonts w:asciiTheme="majorHAnsi" w:hAnsiTheme="majorHAnsi"/>
           <w:sz w:val="18"/>
           <w:szCs w:val="18"/>
         </w:rPr>
         <w:t xml:space="preserve">//Create endpoint which starts with g and </w:t>
       </w:r>
       <w:proofErr w:type="spellStart"/>
-      <w:r>
-        <w:rPr>
+      <w:proofErr w:type="gramStart"/>
+      <w:r>
+        <w:rPr>
+          <w:rFonts w:asciiTheme="majorHAnsi" w:hAnsiTheme="majorHAnsi"/>
           <w:sz w:val="18"/>
           <w:szCs w:val="18"/>
         </w:rPr>
         <w:t>atleast</w:t>
       </w:r>
       <w:proofErr w:type="spellEnd"/>
-      <w:r>
-        <w:rPr>
+      <w:proofErr w:type="gramEnd"/>
+      <w:r>
+        <w:rPr>
+          <w:rFonts w:asciiTheme="majorHAnsi" w:hAnsiTheme="majorHAnsi"/>
           <w:sz w:val="18"/>
           <w:szCs w:val="18"/>
         </w:rPr>
@@ -790,6 +1008,7 @@
       </w:r>
       <w:r>
         <w:rPr>
+          <w:rFonts w:asciiTheme="majorHAnsi" w:hAnsiTheme="majorHAnsi"/>
           <w:sz w:val="18"/>
           <w:szCs w:val="18"/>
         </w:rPr>
@@ -798,6 +1017,7 @@
       <w:proofErr w:type="spellStart"/>
       <w:r>
         <w:rPr>
+          <w:rFonts w:asciiTheme="majorHAnsi" w:hAnsiTheme="majorHAnsi"/>
           <w:sz w:val="18"/>
           <w:szCs w:val="18"/>
         </w:rPr>
@@ -806,6 +1026,7 @@
       <w:proofErr w:type="spellEnd"/>
       <w:r>
         <w:rPr>
+          <w:rFonts w:asciiTheme="majorHAnsi" w:hAnsiTheme="majorHAnsi"/>
           <w:sz w:val="18"/>
           <w:szCs w:val="18"/>
         </w:rPr>
@@ -815,12 +1036,14 @@
     <w:p>
       <w:pPr>
         <w:rPr>
-          <w:sz w:val="18"/>
-          <w:szCs w:val="18"/>
-        </w:rPr>
-      </w:pPr>
-      <w:r>
-        <w:rPr>
+          <w:rFonts w:asciiTheme="majorHAnsi" w:hAnsiTheme="majorHAnsi"/>
+          <w:sz w:val="18"/>
+          <w:szCs w:val="18"/>
+        </w:rPr>
+      </w:pPr>
+      <w:r>
+        <w:rPr>
+          <w:rFonts w:asciiTheme="majorHAnsi" w:hAnsiTheme="majorHAnsi"/>
           <w:sz w:val="18"/>
           <w:szCs w:val="18"/>
         </w:rPr>
@@ -829,6 +1052,7 @@
       <w:proofErr w:type="spellStart"/>
       <w:r>
         <w:rPr>
+          <w:rFonts w:asciiTheme="majorHAnsi" w:hAnsiTheme="majorHAnsi"/>
           <w:sz w:val="18"/>
           <w:szCs w:val="18"/>
         </w:rPr>
@@ -837,6 +1061,7 @@
       <w:proofErr w:type="spellEnd"/>
       <w:r>
         <w:rPr>
+          <w:rFonts w:asciiTheme="majorHAnsi" w:hAnsiTheme="majorHAnsi"/>
           <w:sz w:val="18"/>
           <w:szCs w:val="18"/>
         </w:rPr>
@@ -893,6 +1118,7 @@
     <w:p>
       <w:pPr>
         <w:rPr>
+          <w:rFonts w:asciiTheme="majorHAnsi" w:hAnsiTheme="majorHAnsi"/>
           <w:sz w:val="18"/>
           <w:szCs w:val="18"/>
         </w:rPr>
@@ -900,6 +1126,7 @@
       <w:proofErr w:type="spellStart"/>
       <w:r>
         <w:rPr>
+          <w:rFonts w:asciiTheme="majorHAnsi" w:hAnsiTheme="majorHAnsi"/>
           <w:sz w:val="18"/>
           <w:szCs w:val="18"/>
         </w:rPr>
@@ -908,6 +1135,7 @@
       <w:proofErr w:type="spellEnd"/>
       <w:r>
         <w:rPr>
+          <w:rFonts w:asciiTheme="majorHAnsi" w:hAnsiTheme="majorHAnsi"/>
           <w:sz w:val="18"/>
           <w:szCs w:val="18"/>
         </w:rPr>
@@ -916,6 +1144,7 @@
       <w:proofErr w:type="spellStart"/>
       <w:r>
         <w:rPr>
+          <w:rFonts w:asciiTheme="majorHAnsi" w:hAnsiTheme="majorHAnsi"/>
           <w:sz w:val="18"/>
           <w:szCs w:val="18"/>
         </w:rPr>
@@ -926,6 +1155,7 @@
     <w:p>
       <w:pPr>
         <w:rPr>
+          <w:rFonts w:asciiTheme="majorHAnsi" w:hAnsiTheme="majorHAnsi"/>
           <w:sz w:val="18"/>
           <w:szCs w:val="18"/>
         </w:rPr>
@@ -933,6 +1163,7 @@
       <w:proofErr w:type="spellStart"/>
       <w:r>
         <w:rPr>
+          <w:rFonts w:asciiTheme="majorHAnsi" w:hAnsiTheme="majorHAnsi"/>
           <w:sz w:val="18"/>
           <w:szCs w:val="18"/>
         </w:rPr>
@@ -941,6 +1172,7 @@
       <w:proofErr w:type="spellEnd"/>
       <w:r>
         <w:rPr>
+          <w:rFonts w:asciiTheme="majorHAnsi" w:hAnsiTheme="majorHAnsi"/>
           <w:sz w:val="18"/>
           <w:szCs w:val="18"/>
         </w:rPr>
@@ -949,6 +1181,7 @@
       <w:proofErr w:type="spellStart"/>
       <w:r>
         <w:rPr>
+          <w:rFonts w:asciiTheme="majorHAnsi" w:hAnsiTheme="majorHAnsi"/>
           <w:sz w:val="18"/>
           <w:szCs w:val="18"/>
         </w:rPr>
@@ -957,6 +1190,7 @@
       <w:proofErr w:type="spellEnd"/>
       <w:r>
         <w:rPr>
+          <w:rFonts w:asciiTheme="majorHAnsi" w:hAnsiTheme="majorHAnsi"/>
           <w:sz w:val="18"/>
           <w:szCs w:val="18"/>
         </w:rPr>
@@ -966,6 +1200,7 @@
     <w:p>
       <w:pPr>
         <w:rPr>
+          <w:rFonts w:asciiTheme="majorHAnsi" w:hAnsiTheme="majorHAnsi"/>
           <w:sz w:val="18"/>
           <w:szCs w:val="18"/>
         </w:rPr>
@@ -973,6 +1208,7 @@
       <w:proofErr w:type="spellStart"/>
       <w:r>
         <w:rPr>
+          <w:rFonts w:asciiTheme="majorHAnsi" w:hAnsiTheme="majorHAnsi"/>
           <w:sz w:val="18"/>
           <w:szCs w:val="18"/>
         </w:rPr>
@@ -981,6 +1217,7 @@
       <w:proofErr w:type="spellEnd"/>
       <w:r>
         <w:rPr>
+          <w:rFonts w:asciiTheme="majorHAnsi" w:hAnsiTheme="majorHAnsi"/>
           <w:sz w:val="18"/>
           <w:szCs w:val="18"/>
         </w:rPr>
@@ -990,6 +1227,7 @@
     <w:p>
       <w:pPr>
         <w:rPr>
+          <w:rFonts w:asciiTheme="majorHAnsi" w:hAnsiTheme="majorHAnsi"/>
           <w:sz w:val="18"/>
           <w:szCs w:val="18"/>
         </w:rPr>
@@ -997,6 +1235,7 @@
       <w:proofErr w:type="spellStart"/>
       <w:r>
         <w:rPr>
+          <w:rFonts w:asciiTheme="majorHAnsi" w:hAnsiTheme="majorHAnsi"/>
           <w:sz w:val="18"/>
           <w:szCs w:val="18"/>
         </w:rPr>
@@ -1005,6 +1244,7 @@
       <w:proofErr w:type="spellEnd"/>
       <w:r>
         <w:rPr>
+          <w:rFonts w:asciiTheme="majorHAnsi" w:hAnsiTheme="majorHAnsi"/>
           <w:sz w:val="18"/>
           <w:szCs w:val="18"/>
         </w:rPr>
@@ -1014,20 +1254,23 @@
     <w:p>
       <w:pPr>
         <w:rPr>
-          <w:sz w:val="18"/>
-          <w:szCs w:val="18"/>
-        </w:rPr>
-      </w:pPr>
-    </w:p>
-    <w:p>
-      <w:pPr>
-        <w:rPr>
-          <w:sz w:val="18"/>
-          <w:szCs w:val="18"/>
-        </w:rPr>
-      </w:pPr>
-      <w:r>
-        <w:rPr>
+          <w:rFonts w:asciiTheme="majorHAnsi" w:hAnsiTheme="majorHAnsi"/>
+          <w:sz w:val="18"/>
+          <w:szCs w:val="18"/>
+        </w:rPr>
+      </w:pPr>
+    </w:p>
+    <w:p>
+      <w:pPr>
+        <w:rPr>
+          <w:rFonts w:asciiTheme="majorHAnsi" w:hAnsiTheme="majorHAnsi"/>
+          <w:sz w:val="18"/>
+          <w:szCs w:val="18"/>
+        </w:rPr>
+      </w:pPr>
+      <w:r>
+        <w:rPr>
+          <w:rFonts w:asciiTheme="majorHAnsi" w:hAnsiTheme="majorHAnsi"/>
           <w:sz w:val="18"/>
           <w:szCs w:val="18"/>
         </w:rPr>
@@ -1036,6 +1279,7 @@
       <w:proofErr w:type="spellStart"/>
       <w:r>
         <w:rPr>
+          <w:rFonts w:asciiTheme="majorHAnsi" w:hAnsiTheme="majorHAnsi"/>
           <w:sz w:val="18"/>
           <w:szCs w:val="18"/>
         </w:rPr>
@@ -1044,6 +1288,7 @@
       <w:proofErr w:type="spellEnd"/>
       <w:r>
         <w:rPr>
+          <w:rFonts w:asciiTheme="majorHAnsi" w:hAnsiTheme="majorHAnsi"/>
           <w:sz w:val="18"/>
           <w:szCs w:val="18"/>
         </w:rPr>
@@ -1053,6 +1298,7 @@
     <w:p>
       <w:pPr>
         <w:rPr>
+          <w:rFonts w:asciiTheme="majorHAnsi" w:hAnsiTheme="majorHAnsi"/>
           <w:sz w:val="18"/>
           <w:szCs w:val="18"/>
         </w:rPr>
@@ -1060,6 +1306,7 @@
       <w:proofErr w:type="spellStart"/>
       <w:r>
         <w:rPr>
+          <w:rFonts w:asciiTheme="majorHAnsi" w:hAnsiTheme="majorHAnsi"/>
           <w:sz w:val="18"/>
           <w:szCs w:val="18"/>
         </w:rPr>
@@ -1068,6 +1315,7 @@
       <w:proofErr w:type="spellEnd"/>
       <w:r>
         <w:rPr>
+          <w:rFonts w:asciiTheme="majorHAnsi" w:hAnsiTheme="majorHAnsi"/>
           <w:sz w:val="18"/>
           <w:szCs w:val="18"/>
         </w:rPr>
@@ -1077,28 +1325,50 @@
     <w:p>
       <w:pPr>
         <w:rPr>
-          <w:sz w:val="18"/>
-          <w:szCs w:val="18"/>
-        </w:rPr>
-      </w:pPr>
-    </w:p>
-    <w:p>
-      <w:pPr>
-        <w:rPr>
-          <w:sz w:val="18"/>
-          <w:szCs w:val="18"/>
-        </w:rPr>
-      </w:pPr>
-      <w:r>
-        <w:rPr>
-          <w:sz w:val="18"/>
-          <w:szCs w:val="18"/>
-        </w:rPr>
-        <w:t xml:space="preserve">Task 1 : </w:t>
+          <w:rFonts w:asciiTheme="majorHAnsi" w:hAnsiTheme="majorHAnsi"/>
+          <w:sz w:val="18"/>
+          <w:szCs w:val="18"/>
+        </w:rPr>
+      </w:pPr>
+    </w:p>
+    <w:p>
+      <w:pPr>
+        <w:rPr>
+          <w:rFonts w:asciiTheme="majorHAnsi" w:hAnsiTheme="majorHAnsi"/>
+          <w:sz w:val="18"/>
+          <w:szCs w:val="18"/>
+        </w:rPr>
+      </w:pPr>
+      <w:r>
+        <w:rPr>
+          <w:rFonts w:asciiTheme="majorHAnsi" w:hAnsiTheme="majorHAnsi"/>
+          <w:sz w:val="18"/>
+          <w:szCs w:val="18"/>
+        </w:rPr>
+        <w:t xml:space="preserve">Task </w:t>
+      </w:r>
+      <w:proofErr w:type="gramStart"/>
+      <w:r>
+        <w:rPr>
+          <w:rFonts w:asciiTheme="majorHAnsi" w:hAnsiTheme="majorHAnsi"/>
+          <w:sz w:val="18"/>
+          <w:szCs w:val="18"/>
+        </w:rPr>
+        <w:t>1 :</w:t>
+      </w:r>
+      <w:proofErr w:type="gramEnd"/>
+      <w:r>
+        <w:rPr>
+          <w:rFonts w:asciiTheme="majorHAnsi" w:hAnsiTheme="majorHAnsi"/>
+          <w:sz w:val="18"/>
+          <w:szCs w:val="18"/>
+        </w:rPr>
+        <w:t xml:space="preserve"> </w:t>
       </w:r>
       <w:proofErr w:type="spellStart"/>
       <w:r>
         <w:rPr>
+          <w:rFonts w:asciiTheme="majorHAnsi" w:hAnsiTheme="majorHAnsi"/>
           <w:sz w:val="18"/>
           <w:szCs w:val="18"/>
         </w:rPr>
@@ -1107,6 +1377,7 @@
       <w:proofErr w:type="spellEnd"/>
       <w:r>
         <w:rPr>
+          <w:rFonts w:asciiTheme="majorHAnsi" w:hAnsiTheme="majorHAnsi"/>
           <w:sz w:val="18"/>
           <w:szCs w:val="18"/>
         </w:rPr>
@@ -1116,28 +1387,87 @@
     <w:p>
       <w:pPr>
         <w:rPr>
-          <w:sz w:val="18"/>
-          <w:szCs w:val="18"/>
-        </w:rPr>
-      </w:pPr>
-      <w:r>
-        <w:rPr>
-          <w:sz w:val="18"/>
-          <w:szCs w:val="18"/>
-        </w:rPr>
-        <w:t xml:space="preserve">Hooks : </w:t>
-      </w:r>
-    </w:p>
-    <w:p>
-      <w:pPr>
-        <w:rPr>
-          <w:sz w:val="18"/>
-          <w:szCs w:val="18"/>
-        </w:rPr>
-      </w:pPr>
+          <w:rFonts w:asciiTheme="majorHAnsi" w:hAnsiTheme="majorHAnsi"/>
+          <w:sz w:val="18"/>
+          <w:szCs w:val="18"/>
+        </w:rPr>
+      </w:pPr>
+      <w:r>
+        <w:rPr>
+          <w:rFonts w:asciiTheme="majorHAnsi" w:hAnsiTheme="majorHAnsi"/>
+          <w:sz w:val="18"/>
+          <w:szCs w:val="18"/>
+        </w:rPr>
+        <w:t xml:space="preserve">Create a class person </w:t>
+      </w:r>
       <w:proofErr w:type="spellStart"/>
-      <w:r>
-        <w:rPr>
+      <w:proofErr w:type="gramStart"/>
+      <w:r>
+        <w:rPr>
+          <w:rFonts w:asciiTheme="majorHAnsi" w:hAnsiTheme="majorHAnsi"/>
+          <w:sz w:val="18"/>
+          <w:szCs w:val="18"/>
+        </w:rPr>
+        <w:t>name,dob</w:t>
+      </w:r>
+      <w:proofErr w:type="gramEnd"/>
+      <w:r>
+        <w:rPr>
+          <w:rFonts w:asciiTheme="majorHAnsi" w:hAnsiTheme="majorHAnsi"/>
+          <w:sz w:val="18"/>
+          <w:szCs w:val="18"/>
+        </w:rPr>
+        <w:t>,address</w:t>
+      </w:r>
+      <w:proofErr w:type="spellEnd"/>
+      <w:r>
+        <w:rPr>
+          <w:rFonts w:asciiTheme="majorHAnsi" w:hAnsiTheme="majorHAnsi"/>
+          <w:sz w:val="18"/>
+          <w:szCs w:val="18"/>
+        </w:rPr>
+        <w:t xml:space="preserve">, </w:t>
+      </w:r>
+    </w:p>
+    <w:p>
+      <w:pPr>
+        <w:rPr>
+          <w:rFonts w:asciiTheme="majorHAnsi" w:hAnsiTheme="majorHAnsi"/>
+          <w:sz w:val="18"/>
+          <w:szCs w:val="18"/>
+        </w:rPr>
+      </w:pPr>
+      <w:proofErr w:type="gramStart"/>
+      <w:r>
+        <w:rPr>
+          <w:rFonts w:asciiTheme="majorHAnsi" w:hAnsiTheme="majorHAnsi"/>
+          <w:sz w:val="18"/>
+          <w:szCs w:val="18"/>
+        </w:rPr>
+        <w:t>Hooks :</w:t>
+      </w:r>
+      <w:proofErr w:type="gramEnd"/>
+      <w:r>
+        <w:rPr>
+          <w:rFonts w:asciiTheme="majorHAnsi" w:hAnsiTheme="majorHAnsi"/>
+          <w:sz w:val="18"/>
+          <w:szCs w:val="18"/>
+        </w:rPr>
+        <w:t xml:space="preserve"> </w:t>
+      </w:r>
+    </w:p>
+    <w:p>
+      <w:pPr>
+        <w:rPr>
+          <w:rFonts w:asciiTheme="majorHAnsi" w:hAnsiTheme="majorHAnsi"/>
+          <w:sz w:val="18"/>
+          <w:szCs w:val="18"/>
+        </w:rPr>
+      </w:pPr>
+      <w:proofErr w:type="spellStart"/>
+      <w:r>
+        <w:rPr>
+          <w:rFonts w:asciiTheme="majorHAnsi" w:hAnsiTheme="majorHAnsi"/>
           <w:sz w:val="18"/>
           <w:szCs w:val="18"/>
         </w:rPr>
@@ -1146,11 +1476,226 @@
       <w:proofErr w:type="spellEnd"/>
       <w:r>
         <w:rPr>
+          <w:rFonts w:asciiTheme="majorHAnsi" w:hAnsiTheme="majorHAnsi"/>
           <w:sz w:val="18"/>
           <w:szCs w:val="18"/>
         </w:rPr>
         <w:t xml:space="preserve"> = to update the display component (state management)</w:t>
       </w:r>
+    </w:p>
+    <w:p>
+      <w:pPr>
+        <w:rPr>
+          <w:sz w:val="18"/>
+          <w:szCs w:val="18"/>
+        </w:rPr>
+      </w:pPr>
+    </w:p>
+    <w:p>
+      <w:pPr>
+        <w:rPr>
+          <w:sz w:val="18"/>
+          <w:szCs w:val="18"/>
+        </w:rPr>
+      </w:pPr>
+    </w:p>
+    <w:p>
+      <w:pPr>
+        <w:rPr>
+          <w:sz w:val="18"/>
+          <w:szCs w:val="18"/>
+        </w:rPr>
+      </w:pPr>
+    </w:p>
+    <w:p>
+      <w:pPr>
+        <w:rPr>
+          <w:sz w:val="18"/>
+          <w:szCs w:val="18"/>
+        </w:rPr>
+      </w:pPr>
+      <w:r>
+        <w:pict w14:anchorId="5EC52BFB">
+          <v:rect id="_x0000_i1028" style="width:540pt;height:1.5pt" o:hralign="center" o:hrstd="t" o:hrnoshade="t" o:hr="t" fillcolor="#7030a0" stroked="f"/>
+        </w:pict>
+      </w:r>
+    </w:p>
+    <w:p>
+      <w:pPr>
+        <w:jc w:val="center"/>
+        <w:rPr>
+          <w:rFonts w:asciiTheme="majorHAnsi" w:eastAsiaTheme="majorEastAsia" w:hAnsiTheme="majorHAnsi" w:cstheme="majorBidi"/>
+          <w:b/>
+          <w:bCs/>
+          <w:color w:val="0F4761" w:themeColor="accent1" w:themeShade="BF"/>
+          <w:sz w:val="32"/>
+          <w:szCs w:val="32"/>
+          <w:u w:val="single"/>
+        </w:rPr>
+      </w:pPr>
+      <w:r>
+        <w:rPr>
+          <w:rFonts w:asciiTheme="majorHAnsi" w:eastAsiaTheme="majorEastAsia" w:hAnsiTheme="majorHAnsi" w:cstheme="majorBidi"/>
+          <w:b/>
+          <w:bCs/>
+          <w:color w:val="0F4761" w:themeColor="accent1" w:themeShade="BF"/>
+          <w:sz w:val="32"/>
+          <w:szCs w:val="32"/>
+          <w:u w:val="single"/>
+        </w:rPr>
+        <w:t>MONGO-DB</w:t>
+      </w:r>
+    </w:p>
+    <w:p>
+      <w:pPr>
+        <w:rPr>
+          <w:rFonts w:asciiTheme="majorHAnsi" w:eastAsiaTheme="majorEastAsia" w:hAnsiTheme="majorHAnsi" w:cstheme="majorBidi"/>
+          <w:color w:val="000000" w:themeColor="text1"/>
+          <w:sz w:val="18"/>
+          <w:szCs w:val="18"/>
+        </w:rPr>
+      </w:pPr>
+      <w:proofErr w:type="gramStart"/>
+      <w:r>
+        <w:rPr>
+          <w:rFonts w:asciiTheme="majorHAnsi" w:eastAsiaTheme="majorEastAsia" w:hAnsiTheme="majorHAnsi" w:cstheme="majorBidi"/>
+          <w:color w:val="000000" w:themeColor="text1"/>
+          <w:sz w:val="18"/>
+          <w:szCs w:val="18"/>
+        </w:rPr>
+        <w:t>Tables</w:t>
+      </w:r>
+      <w:r>
+        <w:rPr>
+          <w:rFonts w:asciiTheme="majorHAnsi" w:eastAsiaTheme="majorEastAsia" w:hAnsiTheme="majorHAnsi" w:cstheme="majorBidi"/>
+          <w:color w:val="000000" w:themeColor="text1"/>
+          <w:sz w:val="18"/>
+          <w:szCs w:val="18"/>
+        </w:rPr>
+        <w:t xml:space="preserve"> :</w:t>
+      </w:r>
+      <w:proofErr w:type="gramEnd"/>
+      <w:r>
+        <w:rPr>
+          <w:rFonts w:asciiTheme="majorHAnsi" w:eastAsiaTheme="majorEastAsia" w:hAnsiTheme="majorHAnsi" w:cstheme="majorBidi"/>
+          <w:color w:val="000000" w:themeColor="text1"/>
+          <w:sz w:val="18"/>
+          <w:szCs w:val="18"/>
+        </w:rPr>
+        <w:t xml:space="preserve"> </w:t>
+      </w:r>
+    </w:p>
+    <w:p>
+      <w:pPr>
+        <w:rPr>
+          <w:rFonts w:asciiTheme="majorHAnsi" w:eastAsiaTheme="majorEastAsia" w:hAnsiTheme="majorHAnsi" w:cstheme="majorBidi"/>
+          <w:color w:val="000000" w:themeColor="text1"/>
+          <w:sz w:val="18"/>
+          <w:szCs w:val="18"/>
+        </w:rPr>
+      </w:pPr>
+      <w:r>
+        <w:rPr>
+          <w:rFonts w:asciiTheme="majorHAnsi" w:eastAsiaTheme="majorEastAsia" w:hAnsiTheme="majorHAnsi" w:cstheme="majorBidi"/>
+          <w:color w:val="000000" w:themeColor="text1"/>
+          <w:sz w:val="18"/>
+          <w:szCs w:val="18"/>
+        </w:rPr>
+        <w:tab/>
+        <w:t>Columns = object attributes</w:t>
+      </w:r>
+    </w:p>
+    <w:p>
+      <w:pPr>
+        <w:rPr>
+          <w:rFonts w:asciiTheme="majorHAnsi" w:eastAsiaTheme="majorEastAsia" w:hAnsiTheme="majorHAnsi" w:cstheme="majorBidi"/>
+          <w:color w:val="000000" w:themeColor="text1"/>
+          <w:sz w:val="18"/>
+          <w:szCs w:val="18"/>
+        </w:rPr>
+      </w:pPr>
+      <w:r>
+        <w:rPr>
+          <w:rFonts w:asciiTheme="majorHAnsi" w:eastAsiaTheme="majorEastAsia" w:hAnsiTheme="majorHAnsi" w:cstheme="majorBidi"/>
+          <w:color w:val="000000" w:themeColor="text1"/>
+          <w:sz w:val="18"/>
+          <w:szCs w:val="18"/>
+        </w:rPr>
+        <w:tab/>
+        <w:t>Rows = each record</w:t>
+      </w:r>
+    </w:p>
+    <w:p>
+      <w:pPr>
+        <w:rPr>
+          <w:rFonts w:asciiTheme="majorHAnsi" w:eastAsiaTheme="majorEastAsia" w:hAnsiTheme="majorHAnsi" w:cstheme="majorBidi"/>
+          <w:color w:val="000000" w:themeColor="text1"/>
+          <w:sz w:val="18"/>
+          <w:szCs w:val="18"/>
+        </w:rPr>
+      </w:pPr>
+      <w:r>
+        <w:rPr>
+          <w:rFonts w:asciiTheme="majorHAnsi" w:eastAsiaTheme="majorEastAsia" w:hAnsiTheme="majorHAnsi" w:cstheme="majorBidi"/>
+          <w:color w:val="000000" w:themeColor="text1"/>
+          <w:sz w:val="18"/>
+          <w:szCs w:val="18"/>
+        </w:rPr>
+        <w:tab/>
+        <w:t>Primary key, Unique Key, Foreign Key</w:t>
+      </w:r>
+    </w:p>
+    <w:p>
+      <w:pPr>
+        <w:rPr>
+          <w:rFonts w:asciiTheme="majorHAnsi" w:eastAsiaTheme="majorEastAsia" w:hAnsiTheme="majorHAnsi" w:cstheme="majorBidi"/>
+          <w:color w:val="000000" w:themeColor="text1"/>
+          <w:sz w:val="18"/>
+          <w:szCs w:val="18"/>
+        </w:rPr>
+      </w:pPr>
+      <w:hyperlink r:id="rId7" w:history="1">
+        <w:r>
+          <w:rPr>
+            <w:rStyle w:val="Hyperlink"/>
+            <w:rFonts w:asciiTheme="majorHAnsi" w:eastAsiaTheme="majorEastAsia" w:hAnsiTheme="majorHAnsi" w:cstheme="majorBidi"/>
+            <w:sz w:val="18"/>
+            <w:szCs w:val="18"/>
+          </w:rPr>
+          <w:t>https://www.altexsoft.com/blog/nosql-databases/</w:t>
+        </w:r>
+      </w:hyperlink>
+    </w:p>
+    <w:p>
+      <w:pPr>
+        <w:rPr>
+          <w:rFonts w:asciiTheme="majorHAnsi" w:eastAsiaTheme="majorEastAsia" w:hAnsiTheme="majorHAnsi" w:cstheme="majorBidi"/>
+          <w:color w:val="000000" w:themeColor="text1"/>
+          <w:sz w:val="18"/>
+          <w:szCs w:val="18"/>
+        </w:rPr>
+      </w:pPr>
+    </w:p>
+    <w:p>
+      <w:pPr>
+        <w:rPr>
+          <w:rFonts w:asciiTheme="majorHAnsi" w:eastAsiaTheme="majorEastAsia" w:hAnsiTheme="majorHAnsi" w:cstheme="majorBidi"/>
+          <w:b/>
+          <w:bCs/>
+          <w:color w:val="0F4761" w:themeColor="accent1" w:themeShade="BF"/>
+          <w:sz w:val="32"/>
+          <w:szCs w:val="32"/>
+          <w:u w:val="single"/>
+        </w:rPr>
+      </w:pPr>
+    </w:p>
+    <w:p>
+      <w:pPr>
+        <w:rPr>
+          <w:sz w:val="18"/>
+          <w:szCs w:val="18"/>
+        </w:rPr>
+      </w:pPr>
     </w:p>
     <w:p/>
     <w:sectPr>
@@ -2529,4 +3074,16 @@
     </a:ext>
   </a:extLst>
 </a:theme>
+</file>
+
+<file path=customXml/item1.xml><?xml version="1.0" encoding="utf-8"?>
+<b:Sources xmlns:b="http://schemas.openxmlformats.org/officeDocument/2006/bibliography" xmlns="http://schemas.openxmlformats.org/officeDocument/2006/bibliography" SelectedStyle="\APASixthEditionOfficeOnline.xsl" StyleName="APA" Version="6"/>
+</file>
+
+<file path=customXml/itemProps1.xml><?xml version="1.0" encoding="utf-8"?>
+<ds:datastoreItem xmlns:ds="http://schemas.openxmlformats.org/officeDocument/2006/customXml" ds:itemID="{D5CCB2A7-E9DC-4956-A7E5-C17A303B79A1}">
+  <ds:schemaRefs>
+    <ds:schemaRef ds:uri="http://schemas.openxmlformats.org/officeDocument/2006/bibliography"/>
+  </ds:schemaRefs>
+</ds:datastoreItem>
 </file>
--- a/Advance Web Technology.docx
+++ b/Advance Web Technology.docx
@@ -7,26 +7,18 @@
         <w:pStyle w:val="Heading1"/>
         <w:jc w:val="center"/>
         <w:rPr>
-          <w:rFonts w:ascii="ADLaM Display" w:hAnsi="ADLaM Display" w:cs="ADLaM Display"/>
+          <w:rFonts w:ascii="Amasis MT Pro Black" w:hAnsi="Amasis MT Pro Black" w:cs="ADLaM Display"/>
           <w:sz w:val="36"/>
           <w:szCs w:val="36"/>
         </w:rPr>
       </w:pPr>
       <w:r>
         <w:rPr>
-          <w:rFonts w:ascii="ADLaM Display" w:hAnsi="ADLaM Display" w:cs="ADLaM Display"/>
+          <w:rFonts w:ascii="Amasis MT Pro Black" w:hAnsi="Amasis MT Pro Black" w:cs="ADLaM Display"/>
           <w:sz w:val="36"/>
           <w:szCs w:val="36"/>
         </w:rPr>
-        <w:t xml:space="preserve">Advance </w:t>
-      </w:r>
-      <w:r>
-        <w:rPr>
-          <w:rFonts w:ascii="ADLaM Display" w:hAnsi="ADLaM Display" w:cs="ADLaM Display"/>
-          <w:sz w:val="36"/>
-          <w:szCs w:val="36"/>
-        </w:rPr>
-        <w:t>Web Technology</w:t>
+        <w:t>Advance Web Technology</w:t>
       </w:r>
     </w:p>
     <w:p>
@@ -1646,14 +1638,6 @@
       </w:r>
     </w:p>
     <w:p>
-      <w:pPr>
-        <w:rPr>
-          <w:rFonts w:asciiTheme="majorHAnsi" w:eastAsiaTheme="majorEastAsia" w:hAnsiTheme="majorHAnsi" w:cstheme="majorBidi"/>
-          <w:color w:val="000000" w:themeColor="text1"/>
-          <w:sz w:val="18"/>
-          <w:szCs w:val="18"/>
-        </w:rPr>
-      </w:pPr>
       <w:hyperlink r:id="rId7" w:history="1">
         <w:r>
           <w:rPr>
@@ -1666,38 +1650,576 @@
         </w:r>
       </w:hyperlink>
     </w:p>
-    <w:p>
-      <w:pPr>
-        <w:rPr>
-          <w:rFonts w:asciiTheme="majorHAnsi" w:eastAsiaTheme="majorEastAsia" w:hAnsiTheme="majorHAnsi" w:cstheme="majorBidi"/>
-          <w:color w:val="000000" w:themeColor="text1"/>
-          <w:sz w:val="18"/>
-          <w:szCs w:val="18"/>
-        </w:rPr>
-      </w:pPr>
-    </w:p>
-    <w:p>
-      <w:pPr>
-        <w:rPr>
-          <w:rFonts w:asciiTheme="majorHAnsi" w:eastAsiaTheme="majorEastAsia" w:hAnsiTheme="majorHAnsi" w:cstheme="majorBidi"/>
+    <w:p/>
+    <w:p/>
+    <w:p>
+      <w:pPr>
+        <w:rPr>
+          <w:rFonts w:asciiTheme="majorHAnsi" w:hAnsiTheme="majorHAnsi"/>
+        </w:rPr>
+      </w:pPr>
+      <w:r>
+        <w:rPr>
+          <w:rFonts w:asciiTheme="majorHAnsi" w:hAnsiTheme="majorHAnsi"/>
+        </w:rPr>
+        <w:t xml:space="preserve">Types of </w:t>
+      </w:r>
+      <w:proofErr w:type="spellStart"/>
+      <w:proofErr w:type="gramStart"/>
+      <w:r>
+        <w:rPr>
+          <w:rFonts w:asciiTheme="majorHAnsi" w:hAnsiTheme="majorHAnsi"/>
+        </w:rPr>
+        <w:t>NoSql</w:t>
+      </w:r>
+      <w:proofErr w:type="spellEnd"/>
+      <w:r>
+        <w:rPr>
+          <w:rFonts w:asciiTheme="majorHAnsi" w:hAnsiTheme="majorHAnsi"/>
+        </w:rPr>
+        <w:t xml:space="preserve"> :</w:t>
+      </w:r>
+      <w:proofErr w:type="gramEnd"/>
+      <w:r>
+        <w:rPr>
+          <w:rFonts w:asciiTheme="majorHAnsi" w:hAnsiTheme="majorHAnsi"/>
+        </w:rPr>
+        <w:t xml:space="preserve"> </w:t>
+      </w:r>
+      <w:r>
+        <w:rPr>
+          <w:rFonts w:asciiTheme="majorHAnsi" w:hAnsiTheme="majorHAnsi"/>
+        </w:rPr>
+        <w:t xml:space="preserve">NoSQL(Semi structured or </w:t>
+      </w:r>
+      <w:proofErr w:type="spellStart"/>
+      <w:r>
+        <w:rPr>
+          <w:rFonts w:asciiTheme="majorHAnsi" w:hAnsiTheme="majorHAnsi"/>
+        </w:rPr>
+        <w:t>non structured</w:t>
+      </w:r>
+      <w:proofErr w:type="spellEnd"/>
+      <w:r>
+        <w:rPr>
+          <w:rFonts w:asciiTheme="majorHAnsi" w:hAnsiTheme="majorHAnsi"/>
+        </w:rPr>
+        <w:t xml:space="preserve"> data)</w:t>
+      </w:r>
+    </w:p>
+    <w:p>
+      <w:pPr>
+        <w:ind w:firstLine="720"/>
+        <w:rPr>
+          <w:rFonts w:asciiTheme="majorHAnsi" w:hAnsiTheme="majorHAnsi"/>
+        </w:rPr>
+      </w:pPr>
+      <w:r>
+        <w:rPr>
+          <w:rFonts w:asciiTheme="majorHAnsi" w:hAnsiTheme="majorHAnsi"/>
+        </w:rPr>
+        <w:t xml:space="preserve">Key value - </w:t>
+      </w:r>
+      <w:r>
+        <w:rPr>
+          <w:rFonts w:asciiTheme="majorHAnsi" w:hAnsiTheme="majorHAnsi"/>
           <w:b/>
           <w:bCs/>
-          <w:color w:val="0F4761" w:themeColor="accent1" w:themeShade="BF"/>
-          <w:sz w:val="32"/>
-          <w:szCs w:val="32"/>
-          <w:u w:val="single"/>
-        </w:rPr>
-      </w:pPr>
-    </w:p>
-    <w:p>
-      <w:pPr>
-        <w:rPr>
-          <w:sz w:val="18"/>
-          <w:szCs w:val="18"/>
-        </w:rPr>
-      </w:pPr>
-    </w:p>
-    <w:p/>
+        </w:rPr>
+        <w:t>key-value databases</w:t>
+      </w:r>
+      <w:r>
+        <w:rPr>
+          <w:rFonts w:asciiTheme="majorHAnsi" w:hAnsiTheme="majorHAnsi"/>
+        </w:rPr>
+        <w:t> store data as pairs of keys and values</w:t>
+      </w:r>
+      <w:r>
+        <w:rPr>
+          <w:rFonts w:asciiTheme="majorHAnsi" w:hAnsiTheme="majorHAnsi"/>
+        </w:rPr>
+        <w:t xml:space="preserve"> used in performance monitoring, basic information, session management, video game boards and </w:t>
+      </w:r>
+      <w:proofErr w:type="spellStart"/>
+      <w:r>
+        <w:rPr>
+          <w:rFonts w:asciiTheme="majorHAnsi" w:hAnsiTheme="majorHAnsi"/>
+        </w:rPr>
+        <w:t>iot</w:t>
+      </w:r>
+      <w:proofErr w:type="spellEnd"/>
+      <w:r>
+        <w:rPr>
+          <w:rFonts w:asciiTheme="majorHAnsi" w:hAnsiTheme="majorHAnsi"/>
+        </w:rPr>
+        <w:t xml:space="preserve"> </w:t>
+      </w:r>
+      <w:proofErr w:type="spellStart"/>
+      <w:proofErr w:type="gramStart"/>
+      <w:r>
+        <w:rPr>
+          <w:rFonts w:asciiTheme="majorHAnsi" w:hAnsiTheme="majorHAnsi"/>
+        </w:rPr>
+        <w:t>applications.Radis</w:t>
+      </w:r>
+      <w:proofErr w:type="spellEnd"/>
+      <w:proofErr w:type="gramEnd"/>
+      <w:r>
+        <w:rPr>
+          <w:rFonts w:asciiTheme="majorHAnsi" w:hAnsiTheme="majorHAnsi"/>
+        </w:rPr>
+        <w:t xml:space="preserve">, </w:t>
+      </w:r>
+      <w:proofErr w:type="spellStart"/>
+      <w:r>
+        <w:rPr>
+          <w:rFonts w:asciiTheme="majorHAnsi" w:hAnsiTheme="majorHAnsi"/>
+        </w:rPr>
+        <w:t>Mamcached</w:t>
+      </w:r>
+      <w:proofErr w:type="spellEnd"/>
+      <w:r>
+        <w:rPr>
+          <w:rFonts w:asciiTheme="majorHAnsi" w:hAnsiTheme="majorHAnsi"/>
+        </w:rPr>
+        <w:t xml:space="preserve">, </w:t>
+      </w:r>
+      <w:proofErr w:type="spellStart"/>
+      <w:r>
+        <w:rPr>
+          <w:rFonts w:asciiTheme="majorHAnsi" w:hAnsiTheme="majorHAnsi"/>
+        </w:rPr>
+        <w:t>RocksDB</w:t>
+      </w:r>
+      <w:proofErr w:type="spellEnd"/>
+      <w:r>
+        <w:rPr>
+          <w:rFonts w:asciiTheme="majorHAnsi" w:hAnsiTheme="majorHAnsi"/>
+        </w:rPr>
+        <w:t xml:space="preserve">, </w:t>
+      </w:r>
+      <w:proofErr w:type="spellStart"/>
+      <w:r>
+        <w:rPr>
+          <w:rFonts w:asciiTheme="majorHAnsi" w:hAnsiTheme="majorHAnsi"/>
+        </w:rPr>
+        <w:t>Hazelcast,Valkey</w:t>
+      </w:r>
+      <w:proofErr w:type="spellEnd"/>
+      <w:r>
+        <w:rPr>
+          <w:rFonts w:asciiTheme="majorHAnsi" w:hAnsiTheme="majorHAnsi"/>
+        </w:rPr>
+        <w:t>.</w:t>
+      </w:r>
+    </w:p>
+    <w:p>
+      <w:pPr>
+        <w:ind w:firstLine="720"/>
+        <w:rPr>
+          <w:rFonts w:asciiTheme="majorHAnsi" w:hAnsiTheme="majorHAnsi"/>
+        </w:rPr>
+      </w:pPr>
+      <w:r>
+        <w:rPr>
+          <w:rFonts w:asciiTheme="majorHAnsi" w:hAnsiTheme="majorHAnsi"/>
+        </w:rPr>
+        <w:t xml:space="preserve">Document </w:t>
+      </w:r>
+      <w:proofErr w:type="gramStart"/>
+      <w:r>
+        <w:rPr>
+          <w:rFonts w:asciiTheme="majorHAnsi" w:hAnsiTheme="majorHAnsi"/>
+        </w:rPr>
+        <w:t>Databases :</w:t>
+      </w:r>
+      <w:proofErr w:type="gramEnd"/>
+      <w:r>
+        <w:rPr>
+          <w:rFonts w:ascii="Arial" w:hAnsi="Arial" w:cs="Arial"/>
+          <w:b/>
+          <w:bCs/>
+          <w:color w:val="071417"/>
+          <w:sz w:val="27"/>
+          <w:szCs w:val="27"/>
+          <w:bdr w:val="none" w:sz="0" w:space="0" w:color="auto" w:frame="1"/>
+          <w:shd w:val="clear" w:color="auto" w:fill="FAFEFE"/>
+        </w:rPr>
+        <w:t xml:space="preserve"> </w:t>
+      </w:r>
+      <w:r>
+        <w:rPr>
+          <w:rFonts w:asciiTheme="majorHAnsi" w:hAnsiTheme="majorHAnsi"/>
+          <w:b/>
+          <w:bCs/>
+        </w:rPr>
+        <w:t>Document databases</w:t>
+      </w:r>
+      <w:r>
+        <w:rPr>
+          <w:rFonts w:asciiTheme="majorHAnsi" w:hAnsiTheme="majorHAnsi"/>
+        </w:rPr>
+        <w:t> store, manage, and retrieve data in the form of documents (in JSON, BSON, or XML formats).</w:t>
+      </w:r>
+      <w:r>
+        <w:rPr>
+          <w:rFonts w:asciiTheme="majorHAnsi" w:hAnsiTheme="majorHAnsi"/>
+        </w:rPr>
+        <w:t>Each document is identified by a unique key. MongoDB, Apache, CouchDB, Firebase, Amazon Document DB. Content Management system, User Profiles, Catalog Items.</w:t>
+      </w:r>
+    </w:p>
+    <w:p>
+      <w:pPr>
+        <w:ind w:firstLine="720"/>
+        <w:rPr>
+          <w:rFonts w:asciiTheme="majorHAnsi" w:hAnsiTheme="majorHAnsi"/>
+        </w:rPr>
+      </w:pPr>
+      <w:r>
+        <w:rPr>
+          <w:rFonts w:asciiTheme="majorHAnsi" w:hAnsiTheme="majorHAnsi"/>
+        </w:rPr>
+        <w:t xml:space="preserve">Graph </w:t>
+      </w:r>
+      <w:proofErr w:type="gramStart"/>
+      <w:r>
+        <w:rPr>
+          <w:rFonts w:asciiTheme="majorHAnsi" w:hAnsiTheme="majorHAnsi"/>
+        </w:rPr>
+        <w:t>Databases :</w:t>
+      </w:r>
+      <w:proofErr w:type="gramEnd"/>
+      <w:r>
+        <w:rPr>
+          <w:rFonts w:asciiTheme="majorHAnsi" w:hAnsiTheme="majorHAnsi"/>
+        </w:rPr>
+        <w:t xml:space="preserve"> </w:t>
+      </w:r>
+      <w:r>
+        <w:rPr>
+          <w:rFonts w:asciiTheme="majorHAnsi" w:hAnsiTheme="majorHAnsi"/>
+          <w:b/>
+          <w:bCs/>
+        </w:rPr>
+        <w:t>Graph databases</w:t>
+      </w:r>
+      <w:r>
+        <w:rPr>
+          <w:rFonts w:asciiTheme="majorHAnsi" w:hAnsiTheme="majorHAnsi"/>
+        </w:rPr>
+        <w:t xml:space="preserve"> are designed to store, manage, and query data in the form of graphs that consist of nodes and </w:t>
+      </w:r>
+      <w:proofErr w:type="spellStart"/>
+      <w:r>
+        <w:rPr>
+          <w:rFonts w:asciiTheme="majorHAnsi" w:hAnsiTheme="majorHAnsi"/>
+        </w:rPr>
+        <w:t>edges.</w:t>
+      </w:r>
+      <w:r>
+        <w:rPr>
+          <w:rFonts w:asciiTheme="majorHAnsi" w:hAnsiTheme="majorHAnsi"/>
+        </w:rPr>
+        <w:t>Social</w:t>
+      </w:r>
+      <w:proofErr w:type="spellEnd"/>
+      <w:r>
+        <w:rPr>
+          <w:rFonts w:asciiTheme="majorHAnsi" w:hAnsiTheme="majorHAnsi"/>
+        </w:rPr>
+        <w:t xml:space="preserve"> Networks, Recommenders system, Fraud Detection, Natural language processing.Neo4j, Amazon Neptune, </w:t>
+      </w:r>
+      <w:proofErr w:type="spellStart"/>
+      <w:r>
+        <w:rPr>
+          <w:rFonts w:asciiTheme="majorHAnsi" w:hAnsiTheme="majorHAnsi"/>
+        </w:rPr>
+        <w:t>JanusGraph</w:t>
+      </w:r>
+      <w:proofErr w:type="spellEnd"/>
+      <w:r>
+        <w:rPr>
+          <w:rFonts w:asciiTheme="majorHAnsi" w:hAnsiTheme="majorHAnsi"/>
+        </w:rPr>
+        <w:t xml:space="preserve">, </w:t>
+      </w:r>
+    </w:p>
+    <w:p>
+      <w:pPr>
+        <w:ind w:firstLine="720"/>
+        <w:rPr>
+          <w:rFonts w:asciiTheme="majorHAnsi" w:hAnsiTheme="majorHAnsi"/>
+        </w:rPr>
+      </w:pPr>
+      <w:r>
+        <w:rPr>
+          <w:rFonts w:asciiTheme="majorHAnsi" w:hAnsiTheme="majorHAnsi"/>
+          <w:b/>
+          <w:bCs/>
+        </w:rPr>
+        <w:t xml:space="preserve">Wide Column or Column-Oriented </w:t>
+      </w:r>
+      <w:proofErr w:type="gramStart"/>
+      <w:r>
+        <w:rPr>
+          <w:rFonts w:asciiTheme="majorHAnsi" w:hAnsiTheme="majorHAnsi"/>
+          <w:b/>
+          <w:bCs/>
+        </w:rPr>
+        <w:t>DB</w:t>
+      </w:r>
+      <w:r>
+        <w:rPr>
+          <w:rFonts w:asciiTheme="majorHAnsi" w:hAnsiTheme="majorHAnsi"/>
+        </w:rPr>
+        <w:t xml:space="preserve"> :</w:t>
+      </w:r>
+      <w:proofErr w:type="gramEnd"/>
+      <w:r>
+        <w:rPr>
+          <w:rFonts w:asciiTheme="majorHAnsi" w:hAnsiTheme="majorHAnsi"/>
+        </w:rPr>
+        <w:t xml:space="preserve">- </w:t>
+      </w:r>
+      <w:r>
+        <w:rPr>
+          <w:rFonts w:asciiTheme="majorHAnsi" w:hAnsiTheme="majorHAnsi"/>
+        </w:rPr>
+        <w:t xml:space="preserve">store data column by column rather than rows, organizing related information in column </w:t>
+      </w:r>
+      <w:proofErr w:type="spellStart"/>
+      <w:r>
+        <w:rPr>
+          <w:rFonts w:asciiTheme="majorHAnsi" w:hAnsiTheme="majorHAnsi"/>
+        </w:rPr>
+        <w:t>families</w:t>
+      </w:r>
+      <w:r>
+        <w:rPr>
+          <w:rFonts w:asciiTheme="majorHAnsi" w:hAnsiTheme="majorHAnsi"/>
+        </w:rPr>
+        <w:t>.IOT</w:t>
+      </w:r>
+      <w:proofErr w:type="spellEnd"/>
+      <w:r>
+        <w:rPr>
+          <w:rFonts w:asciiTheme="majorHAnsi" w:hAnsiTheme="majorHAnsi"/>
+        </w:rPr>
+        <w:t xml:space="preserve"> Systems, Big data analysis and BI </w:t>
+      </w:r>
+      <w:proofErr w:type="spellStart"/>
+      <w:r>
+        <w:rPr>
+          <w:rFonts w:asciiTheme="majorHAnsi" w:hAnsiTheme="majorHAnsi"/>
+        </w:rPr>
+        <w:t>tools.Apache</w:t>
+      </w:r>
+      <w:proofErr w:type="spellEnd"/>
+      <w:r>
+        <w:rPr>
+          <w:rFonts w:asciiTheme="majorHAnsi" w:hAnsiTheme="majorHAnsi"/>
+        </w:rPr>
+        <w:t xml:space="preserve"> Cassandra, Apache </w:t>
+      </w:r>
+      <w:proofErr w:type="spellStart"/>
+      <w:r>
+        <w:rPr>
+          <w:rFonts w:asciiTheme="majorHAnsi" w:hAnsiTheme="majorHAnsi"/>
+        </w:rPr>
+        <w:t>Hbase</w:t>
+      </w:r>
+      <w:proofErr w:type="spellEnd"/>
+      <w:r>
+        <w:rPr>
+          <w:rFonts w:asciiTheme="majorHAnsi" w:hAnsiTheme="majorHAnsi"/>
+        </w:rPr>
+        <w:t xml:space="preserve">, Apache Druid, </w:t>
+      </w:r>
+      <w:proofErr w:type="spellStart"/>
+      <w:r>
+        <w:rPr>
+          <w:rFonts w:asciiTheme="majorHAnsi" w:hAnsiTheme="majorHAnsi"/>
+        </w:rPr>
+        <w:t>ScyllaDB</w:t>
+      </w:r>
+      <w:proofErr w:type="spellEnd"/>
+      <w:r>
+        <w:rPr>
+          <w:rFonts w:asciiTheme="majorHAnsi" w:hAnsiTheme="majorHAnsi"/>
+        </w:rPr>
+        <w:t>.</w:t>
+      </w:r>
+    </w:p>
+    <w:p>
+      <w:pPr>
+        <w:ind w:firstLine="720"/>
+        <w:rPr>
+          <w:rFonts w:asciiTheme="majorHAnsi" w:hAnsiTheme="majorHAnsi"/>
+        </w:rPr>
+      </w:pPr>
+      <w:proofErr w:type="spellStart"/>
+      <w:r>
+        <w:rPr>
+          <w:rFonts w:asciiTheme="majorHAnsi" w:hAnsiTheme="majorHAnsi"/>
+        </w:rPr>
+        <w:t>Multimodel</w:t>
+      </w:r>
+      <w:proofErr w:type="spellEnd"/>
+      <w:r>
+        <w:rPr>
+          <w:rFonts w:asciiTheme="majorHAnsi" w:hAnsiTheme="majorHAnsi"/>
+        </w:rPr>
+        <w:t xml:space="preserve"> </w:t>
+      </w:r>
+      <w:proofErr w:type="gramStart"/>
+      <w:r>
+        <w:rPr>
+          <w:rFonts w:asciiTheme="majorHAnsi" w:hAnsiTheme="majorHAnsi"/>
+        </w:rPr>
+        <w:t>DB :</w:t>
+      </w:r>
+      <w:proofErr w:type="gramEnd"/>
+      <w:r>
+        <w:rPr>
+          <w:rFonts w:asciiTheme="majorHAnsi" w:hAnsiTheme="majorHAnsi"/>
+        </w:rPr>
+        <w:t xml:space="preserve">- </w:t>
+      </w:r>
+      <w:r>
+        <w:rPr>
+          <w:rFonts w:asciiTheme="majorHAnsi" w:hAnsiTheme="majorHAnsi"/>
+          <w:b/>
+          <w:bCs/>
+        </w:rPr>
+        <w:t>Multi-model databases</w:t>
+      </w:r>
+      <w:r>
+        <w:rPr>
+          <w:rFonts w:asciiTheme="majorHAnsi" w:hAnsiTheme="majorHAnsi"/>
+        </w:rPr>
+        <w:t> support different ways of storing data (document, key-value, graph, and wide-column) within the same system</w:t>
+      </w:r>
+      <w:r>
+        <w:rPr>
+          <w:rFonts w:asciiTheme="majorHAnsi" w:hAnsiTheme="majorHAnsi"/>
+        </w:rPr>
+        <w:t xml:space="preserve">. Amazon DynamoDB, </w:t>
+      </w:r>
+      <w:proofErr w:type="spellStart"/>
+      <w:r>
+        <w:rPr>
+          <w:rFonts w:asciiTheme="majorHAnsi" w:hAnsiTheme="majorHAnsi"/>
+        </w:rPr>
+        <w:t>CouchBase</w:t>
+      </w:r>
+      <w:proofErr w:type="spellEnd"/>
+      <w:r>
+        <w:rPr>
+          <w:rFonts w:asciiTheme="majorHAnsi" w:hAnsiTheme="majorHAnsi"/>
+        </w:rPr>
+        <w:t xml:space="preserve">, </w:t>
+      </w:r>
+      <w:proofErr w:type="spellStart"/>
+      <w:r>
+        <w:rPr>
+          <w:rFonts w:asciiTheme="majorHAnsi" w:hAnsiTheme="majorHAnsi"/>
+        </w:rPr>
+        <w:t>ArangoDB</w:t>
+      </w:r>
+      <w:proofErr w:type="spellEnd"/>
+      <w:r>
+        <w:rPr>
+          <w:rFonts w:asciiTheme="majorHAnsi" w:hAnsiTheme="majorHAnsi"/>
+        </w:rPr>
+        <w:t>, Azure Cosmos DB.</w:t>
+      </w:r>
+    </w:p>
+    <w:p>
+      <w:pPr>
+        <w:rPr>
+          <w:rFonts w:asciiTheme="majorHAnsi" w:hAnsiTheme="majorHAnsi"/>
+        </w:rPr>
+      </w:pPr>
+    </w:p>
+    <w:p>
+      <w:pPr>
+        <w:rPr>
+          <w:rFonts w:asciiTheme="majorHAnsi" w:hAnsiTheme="majorHAnsi"/>
+        </w:rPr>
+      </w:pPr>
+      <w:proofErr w:type="gramStart"/>
+      <w:r>
+        <w:rPr>
+          <w:rFonts w:asciiTheme="majorHAnsi" w:hAnsiTheme="majorHAnsi"/>
+          <w:b/>
+          <w:bCs/>
+        </w:rPr>
+        <w:t>Model</w:t>
+      </w:r>
+      <w:r>
+        <w:rPr>
+          <w:rFonts w:asciiTheme="majorHAnsi" w:hAnsiTheme="majorHAnsi"/>
+        </w:rPr>
+        <w:t xml:space="preserve"> :</w:t>
+      </w:r>
+      <w:proofErr w:type="gramEnd"/>
+      <w:r>
+        <w:rPr>
+          <w:rFonts w:asciiTheme="majorHAnsi" w:hAnsiTheme="majorHAnsi"/>
+        </w:rPr>
+        <w:t xml:space="preserve"> It contains all the attributes which want to store in </w:t>
+      </w:r>
+      <w:proofErr w:type="gramStart"/>
+      <w:r>
+        <w:rPr>
+          <w:rFonts w:asciiTheme="majorHAnsi" w:hAnsiTheme="majorHAnsi"/>
+        </w:rPr>
+        <w:t>form</w:t>
+      </w:r>
+      <w:proofErr w:type="gramEnd"/>
+      <w:r>
+        <w:rPr>
+          <w:rFonts w:asciiTheme="majorHAnsi" w:hAnsiTheme="majorHAnsi"/>
+        </w:rPr>
+        <w:t xml:space="preserve"> of document.</w:t>
+      </w:r>
+    </w:p>
+    <w:p>
+      <w:pPr>
+        <w:rPr>
+          <w:rFonts w:asciiTheme="majorHAnsi" w:hAnsiTheme="majorHAnsi"/>
+        </w:rPr>
+      </w:pPr>
+      <w:proofErr w:type="spellStart"/>
+      <w:proofErr w:type="gramStart"/>
+      <w:r>
+        <w:rPr>
+          <w:rFonts w:asciiTheme="majorHAnsi" w:hAnsiTheme="majorHAnsi"/>
+        </w:rPr>
+        <w:t>Sequalize</w:t>
+      </w:r>
+      <w:proofErr w:type="spellEnd"/>
+      <w:r>
+        <w:rPr>
+          <w:rFonts w:asciiTheme="majorHAnsi" w:hAnsiTheme="majorHAnsi"/>
+        </w:rPr>
+        <w:t xml:space="preserve"> :</w:t>
+      </w:r>
+      <w:proofErr w:type="gramEnd"/>
+      <w:r>
+        <w:rPr>
+          <w:rFonts w:asciiTheme="majorHAnsi" w:hAnsiTheme="majorHAnsi"/>
+        </w:rPr>
+        <w:t xml:space="preserve"> </w:t>
+      </w:r>
+    </w:p>
+    <w:p>
+      <w:pPr>
+        <w:rPr>
+          <w:rFonts w:asciiTheme="majorHAnsi" w:hAnsiTheme="majorHAnsi"/>
+        </w:rPr>
+      </w:pPr>
+    </w:p>
     <w:sectPr>
       <w:pgSz w:w="12240" w:h="15840"/>
       <w:pgMar w:top="720" w:right="720" w:bottom="720" w:left="720" w:header="720" w:footer="720" w:gutter="0"/>

--- a/Advance Web Technology.docx
+++ b/Advance Web Technology.docx
@@ -37,7 +37,6 @@
           <w:bCs/>
         </w:rPr>
       </w:pPr>
-      <w:proofErr w:type="gramStart"/>
       <w:r>
         <w:rPr>
           <w:b/>
@@ -47,7 +46,6 @@
         </w:rPr>
         <w:t>Basics :</w:t>
       </w:r>
-      <w:proofErr w:type="gramEnd"/>
     </w:p>
     <w:p>
       <w:pPr>
@@ -91,58 +89,7 @@
           <w:sz w:val="18"/>
           <w:szCs w:val="18"/>
         </w:rPr>
-        <w:t xml:space="preserve">SPI - single page </w:t>
-      </w:r>
-      <w:proofErr w:type="gramStart"/>
-      <w:r>
-        <w:rPr>
-          <w:rFonts w:asciiTheme="minorHAnsi" w:eastAsiaTheme="minorEastAsia" w:hAnsiTheme="minorHAnsi" w:cstheme="minorBidi"/>
-          <w:color w:val="auto"/>
-          <w:sz w:val="18"/>
-          <w:szCs w:val="18"/>
-        </w:rPr>
-        <w:t>application(</w:t>
-      </w:r>
-      <w:proofErr w:type="spellStart"/>
-      <w:proofErr w:type="gramEnd"/>
-      <w:r>
-        <w:rPr>
-          <w:rFonts w:asciiTheme="minorHAnsi" w:eastAsiaTheme="minorEastAsia" w:hAnsiTheme="minorHAnsi" w:cstheme="minorBidi"/>
-          <w:color w:val="auto"/>
-          <w:sz w:val="18"/>
-          <w:szCs w:val="18"/>
-        </w:rPr>
-        <w:t>youtube</w:t>
-      </w:r>
-      <w:proofErr w:type="spellEnd"/>
-      <w:r>
-        <w:rPr>
-          <w:rFonts w:asciiTheme="minorHAnsi" w:eastAsiaTheme="minorEastAsia" w:hAnsiTheme="minorHAnsi" w:cstheme="minorBidi"/>
-          <w:color w:val="auto"/>
-          <w:sz w:val="18"/>
-          <w:szCs w:val="18"/>
-        </w:rPr>
-        <w:t xml:space="preserve"> - angular, Facebook , Instagram web - </w:t>
-      </w:r>
-      <w:proofErr w:type="spellStart"/>
-      <w:r>
-        <w:rPr>
-          <w:rFonts w:asciiTheme="minorHAnsi" w:eastAsiaTheme="minorEastAsia" w:hAnsiTheme="minorHAnsi" w:cstheme="minorBidi"/>
-          <w:color w:val="auto"/>
-          <w:sz w:val="18"/>
-          <w:szCs w:val="18"/>
-        </w:rPr>
-        <w:t>reactjs</w:t>
-      </w:r>
-      <w:proofErr w:type="spellEnd"/>
-      <w:r>
-        <w:rPr>
-          <w:rFonts w:asciiTheme="minorHAnsi" w:eastAsiaTheme="minorEastAsia" w:hAnsiTheme="minorHAnsi" w:cstheme="minorBidi"/>
-          <w:color w:val="auto"/>
-          <w:sz w:val="18"/>
-          <w:szCs w:val="18"/>
-        </w:rPr>
-        <w:t>)</w:t>
+        <w:t>SPI - single page application(youtube - angular, Facebook , Instagram web - reactjs)</w:t>
       </w:r>
       <w:r>
         <w:rPr>
@@ -170,7 +117,6 @@
           <w:szCs w:val="22"/>
         </w:rPr>
       </w:pPr>
-      <w:proofErr w:type="gramStart"/>
       <w:r>
         <w:rPr>
           <w:b/>
@@ -194,41 +140,22 @@
         </w:rPr>
         <w:t>:</w:t>
       </w:r>
-      <w:proofErr w:type="gramEnd"/>
-    </w:p>
-    <w:p>
-      <w:pPr>
-        <w:rPr>
-          <w:rFonts w:asciiTheme="majorHAnsi" w:hAnsiTheme="majorHAnsi"/>
-          <w:sz w:val="18"/>
-          <w:szCs w:val="18"/>
-        </w:rPr>
-      </w:pPr>
-      <w:r>
-        <w:rPr>
-          <w:rFonts w:asciiTheme="majorHAnsi" w:hAnsiTheme="majorHAnsi"/>
-          <w:sz w:val="18"/>
-          <w:szCs w:val="18"/>
-        </w:rPr>
-        <w:t xml:space="preserve">Node - </w:t>
-      </w:r>
-      <w:proofErr w:type="gramStart"/>
-      <w:r>
-        <w:rPr>
-          <w:rFonts w:asciiTheme="majorHAnsi" w:hAnsiTheme="majorHAnsi"/>
-          <w:sz w:val="18"/>
-          <w:szCs w:val="18"/>
-        </w:rPr>
-        <w:t>Server side</w:t>
-      </w:r>
-      <w:proofErr w:type="gramEnd"/>
-      <w:r>
-        <w:rPr>
-          <w:rFonts w:asciiTheme="majorHAnsi" w:hAnsiTheme="majorHAnsi"/>
-          <w:sz w:val="18"/>
-          <w:szCs w:val="18"/>
-        </w:rPr>
-        <w:t xml:space="preserve"> java script</w:t>
+    </w:p>
+    <w:p>
+      <w:pPr>
+        <w:rPr>
+          <w:rFonts w:asciiTheme="majorHAnsi" w:hAnsiTheme="majorHAnsi"/>
+          <w:sz w:val="18"/>
+          <w:szCs w:val="18"/>
+        </w:rPr>
+      </w:pPr>
+      <w:r>
+        <w:rPr>
+          <w:rFonts w:asciiTheme="majorHAnsi" w:hAnsiTheme="majorHAnsi"/>
+          <w:sz w:val="18"/>
+          <w:szCs w:val="18"/>
+        </w:rPr>
+        <w:t>Node - Server side java script</w:t>
       </w:r>
     </w:p>
     <w:p>
@@ -299,7 +226,6 @@
           <w:szCs w:val="18"/>
         </w:rPr>
       </w:pPr>
-      <w:proofErr w:type="spellStart"/>
       <w:r>
         <w:rPr>
           <w:rFonts w:asciiTheme="majorHAnsi" w:hAnsiTheme="majorHAnsi"/>
@@ -308,7 +234,6 @@
         </w:rPr>
         <w:t>unitesting</w:t>
       </w:r>
-      <w:proofErr w:type="spellEnd"/>
     </w:p>
     <w:p>
       <w:pPr>
@@ -361,43 +286,13 @@
           <w:szCs w:val="18"/>
         </w:rPr>
       </w:pPr>
-      <w:proofErr w:type="spellStart"/>
-      <w:r>
-        <w:rPr>
-          <w:rFonts w:asciiTheme="majorHAnsi" w:hAnsiTheme="majorHAnsi"/>
-          <w:sz w:val="18"/>
-          <w:szCs w:val="18"/>
-        </w:rPr>
-        <w:t>npm</w:t>
-      </w:r>
-      <w:proofErr w:type="spellEnd"/>
-      <w:r>
-        <w:rPr>
-          <w:rFonts w:asciiTheme="majorHAnsi" w:hAnsiTheme="majorHAnsi"/>
-          <w:sz w:val="18"/>
-          <w:szCs w:val="18"/>
-        </w:rPr>
-        <w:t xml:space="preserve"> </w:t>
-      </w:r>
-      <w:proofErr w:type="spellStart"/>
-      <w:proofErr w:type="gramStart"/>
-      <w:r>
-        <w:rPr>
-          <w:rFonts w:asciiTheme="majorHAnsi" w:hAnsiTheme="majorHAnsi"/>
-          <w:sz w:val="18"/>
-          <w:szCs w:val="18"/>
-        </w:rPr>
-        <w:t>init</w:t>
-      </w:r>
-      <w:proofErr w:type="spellEnd"/>
-      <w:proofErr w:type="gramEnd"/>
-      <w:r>
-        <w:rPr>
-          <w:rFonts w:asciiTheme="majorHAnsi" w:hAnsiTheme="majorHAnsi"/>
-          <w:sz w:val="18"/>
-          <w:szCs w:val="18"/>
-        </w:rPr>
-        <w:t xml:space="preserve"> -y </w:t>
+      <w:r>
+        <w:rPr>
+          <w:rFonts w:asciiTheme="majorHAnsi" w:hAnsiTheme="majorHAnsi"/>
+          <w:sz w:val="18"/>
+          <w:szCs w:val="18"/>
+        </w:rPr>
+        <w:t xml:space="preserve">npm init -y </w:t>
       </w:r>
       <w:r>
         <w:rPr>
@@ -441,34 +336,14 @@
           <w:szCs w:val="18"/>
         </w:rPr>
       </w:pPr>
-      <w:proofErr w:type="spellStart"/>
-      <w:r>
-        <w:rPr>
-          <w:rFonts w:asciiTheme="majorHAnsi" w:hAnsiTheme="majorHAnsi"/>
-          <w:sz w:val="18"/>
-          <w:szCs w:val="18"/>
-        </w:rPr>
-        <w:t>npm</w:t>
-      </w:r>
-      <w:proofErr w:type="spellEnd"/>
-      <w:r>
-        <w:rPr>
-          <w:rFonts w:asciiTheme="majorHAnsi" w:hAnsiTheme="majorHAnsi"/>
-          <w:sz w:val="18"/>
-          <w:szCs w:val="18"/>
-        </w:rPr>
-        <w:t xml:space="preserve"> install </w:t>
-      </w:r>
-      <w:proofErr w:type="spellStart"/>
-      <w:r>
-        <w:rPr>
-          <w:rFonts w:asciiTheme="majorHAnsi" w:hAnsiTheme="majorHAnsi"/>
-          <w:sz w:val="18"/>
-          <w:szCs w:val="18"/>
-        </w:rPr>
-        <w:t>i</w:t>
-      </w:r>
-      <w:proofErr w:type="spellEnd"/>
+      <w:r>
+        <w:rPr>
+          <w:rFonts w:asciiTheme="majorHAnsi" w:hAnsiTheme="majorHAnsi"/>
+          <w:sz w:val="18"/>
+          <w:szCs w:val="18"/>
+        </w:rPr>
+        <w:t>npm install i</w:t>
+      </w:r>
     </w:p>
     <w:p>
       <w:pPr>
@@ -538,280 +413,117 @@
           <w:sz w:val="18"/>
           <w:szCs w:val="18"/>
         </w:rPr>
-        <w:t xml:space="preserve">Route </w:t>
-      </w:r>
-      <w:proofErr w:type="gramStart"/>
-      <w:r>
-        <w:rPr>
-          <w:rFonts w:asciiTheme="majorHAnsi" w:hAnsiTheme="majorHAnsi"/>
-          <w:sz w:val="18"/>
-          <w:szCs w:val="18"/>
-        </w:rPr>
-        <w:t>Methods :</w:t>
-      </w:r>
-      <w:proofErr w:type="gramEnd"/>
-      <w:r>
-        <w:rPr>
-          <w:rFonts w:asciiTheme="majorHAnsi" w:hAnsiTheme="majorHAnsi"/>
-          <w:sz w:val="18"/>
-          <w:szCs w:val="18"/>
-        </w:rPr>
-        <w:t xml:space="preserve"> get &amp; POST PUT and Delete and all</w:t>
-      </w:r>
-    </w:p>
-    <w:p>
-      <w:pPr>
-        <w:rPr>
-          <w:rFonts w:asciiTheme="majorHAnsi" w:hAnsiTheme="majorHAnsi"/>
-          <w:sz w:val="18"/>
-          <w:szCs w:val="18"/>
-        </w:rPr>
-      </w:pPr>
-      <w:r>
-        <w:rPr>
-          <w:rFonts w:asciiTheme="majorHAnsi" w:hAnsiTheme="majorHAnsi"/>
-          <w:b/>
-          <w:bCs/>
-          <w:sz w:val="18"/>
-          <w:szCs w:val="18"/>
-        </w:rPr>
-        <w:t xml:space="preserve">Route </w:t>
-      </w:r>
-      <w:proofErr w:type="gramStart"/>
-      <w:r>
-        <w:rPr>
-          <w:rFonts w:asciiTheme="majorHAnsi" w:hAnsiTheme="majorHAnsi"/>
-          <w:b/>
-          <w:bCs/>
-          <w:sz w:val="18"/>
-          <w:szCs w:val="18"/>
-        </w:rPr>
-        <w:t>Paths</w:t>
-      </w:r>
-      <w:r>
-        <w:rPr>
-          <w:rFonts w:asciiTheme="majorHAnsi" w:hAnsiTheme="majorHAnsi"/>
-          <w:sz w:val="18"/>
-          <w:szCs w:val="18"/>
-        </w:rPr>
-        <w:t xml:space="preserve"> :</w:t>
-      </w:r>
-      <w:proofErr w:type="gramEnd"/>
-      <w:r>
-        <w:rPr>
-          <w:rFonts w:asciiTheme="majorHAnsi" w:hAnsiTheme="majorHAnsi"/>
-          <w:sz w:val="18"/>
-          <w:szCs w:val="18"/>
-        </w:rPr>
-        <w:t xml:space="preserve"> ‘/</w:t>
-      </w:r>
-      <w:proofErr w:type="gramStart"/>
-      <w:r>
-        <w:rPr>
-          <w:rFonts w:asciiTheme="majorHAnsi" w:hAnsiTheme="majorHAnsi"/>
-          <w:sz w:val="18"/>
-          <w:szCs w:val="18"/>
-        </w:rPr>
-        <w:t>’, ‘</w:t>
-      </w:r>
-      <w:proofErr w:type="gramEnd"/>
-      <w:r>
-        <w:rPr>
-          <w:rFonts w:asciiTheme="majorHAnsi" w:hAnsiTheme="majorHAnsi"/>
-          <w:sz w:val="18"/>
-          <w:szCs w:val="18"/>
-        </w:rPr>
-        <w:t>/about’, ‘/</w:t>
-      </w:r>
-      <w:proofErr w:type="spellStart"/>
-      <w:r>
-        <w:rPr>
-          <w:rFonts w:asciiTheme="majorHAnsi" w:hAnsiTheme="majorHAnsi"/>
-          <w:sz w:val="18"/>
-          <w:szCs w:val="18"/>
-        </w:rPr>
-        <w:t>ab?cd</w:t>
-      </w:r>
-      <w:proofErr w:type="spellEnd"/>
-      <w:r>
-        <w:rPr>
-          <w:rFonts w:asciiTheme="majorHAnsi" w:hAnsiTheme="majorHAnsi"/>
-          <w:sz w:val="18"/>
-          <w:szCs w:val="18"/>
-        </w:rPr>
-        <w:t xml:space="preserve">’ (allows </w:t>
-      </w:r>
-      <w:proofErr w:type="spellStart"/>
-      <w:r>
-        <w:rPr>
-          <w:rFonts w:asciiTheme="majorHAnsi" w:hAnsiTheme="majorHAnsi"/>
-          <w:sz w:val="18"/>
-          <w:szCs w:val="18"/>
-        </w:rPr>
-        <w:t>acd</w:t>
-      </w:r>
-      <w:proofErr w:type="spellEnd"/>
-      <w:r>
-        <w:rPr>
-          <w:rFonts w:asciiTheme="majorHAnsi" w:hAnsiTheme="majorHAnsi"/>
-          <w:sz w:val="18"/>
-          <w:szCs w:val="18"/>
-        </w:rPr>
-        <w:t xml:space="preserve"> and </w:t>
-      </w:r>
-      <w:proofErr w:type="spellStart"/>
-      <w:r>
-        <w:rPr>
-          <w:rFonts w:asciiTheme="majorHAnsi" w:hAnsiTheme="majorHAnsi"/>
-          <w:sz w:val="18"/>
-          <w:szCs w:val="18"/>
-        </w:rPr>
-        <w:t>abcd</w:t>
-      </w:r>
-      <w:proofErr w:type="spellEnd"/>
-      <w:r>
-        <w:rPr>
-          <w:rFonts w:asciiTheme="majorHAnsi" w:hAnsiTheme="majorHAnsi"/>
-          <w:sz w:val="18"/>
-          <w:szCs w:val="18"/>
-        </w:rPr>
-        <w:t>), ‘</w:t>
-      </w:r>
-      <w:proofErr w:type="spellStart"/>
-      <w:r>
-        <w:rPr>
-          <w:rFonts w:asciiTheme="majorHAnsi" w:hAnsiTheme="majorHAnsi"/>
-          <w:sz w:val="18"/>
-          <w:szCs w:val="18"/>
-        </w:rPr>
-        <w:t>ab+cd</w:t>
-      </w:r>
-      <w:proofErr w:type="spellEnd"/>
-      <w:r>
-        <w:rPr>
-          <w:rFonts w:asciiTheme="majorHAnsi" w:hAnsiTheme="majorHAnsi"/>
-          <w:sz w:val="18"/>
-          <w:szCs w:val="18"/>
-        </w:rPr>
-        <w:t>’ (</w:t>
-      </w:r>
-      <w:proofErr w:type="spellStart"/>
-      <w:r>
-        <w:rPr>
-          <w:rFonts w:asciiTheme="majorHAnsi" w:hAnsiTheme="majorHAnsi"/>
-          <w:sz w:val="18"/>
-          <w:szCs w:val="18"/>
-        </w:rPr>
-        <w:t>abcd,abbbcd</w:t>
-      </w:r>
-      <w:proofErr w:type="spellEnd"/>
-      <w:r>
-        <w:rPr>
-          <w:rFonts w:asciiTheme="majorHAnsi" w:hAnsiTheme="majorHAnsi"/>
-          <w:sz w:val="18"/>
-          <w:szCs w:val="18"/>
-        </w:rPr>
-        <w:t xml:space="preserve">, </w:t>
-      </w:r>
-      <w:proofErr w:type="spellStart"/>
-      <w:r>
-        <w:rPr>
-          <w:rFonts w:asciiTheme="majorHAnsi" w:hAnsiTheme="majorHAnsi"/>
-          <w:sz w:val="18"/>
-          <w:szCs w:val="18"/>
-        </w:rPr>
-        <w:t>abbbbcd</w:t>
-      </w:r>
-      <w:proofErr w:type="spellEnd"/>
-      <w:r>
-        <w:rPr>
-          <w:rFonts w:asciiTheme="majorHAnsi" w:hAnsiTheme="majorHAnsi"/>
-          <w:sz w:val="18"/>
-          <w:szCs w:val="18"/>
-        </w:rPr>
-        <w:t>),</w:t>
-      </w:r>
-    </w:p>
-    <w:p>
-      <w:pPr>
-        <w:rPr>
-          <w:rFonts w:asciiTheme="majorHAnsi" w:hAnsiTheme="majorHAnsi"/>
-          <w:sz w:val="18"/>
-          <w:szCs w:val="18"/>
-        </w:rPr>
-      </w:pPr>
-      <w:r>
-        <w:rPr>
-          <w:rFonts w:asciiTheme="majorHAnsi" w:hAnsiTheme="majorHAnsi"/>
-          <w:sz w:val="18"/>
-          <w:szCs w:val="18"/>
-        </w:rPr>
-        <w:t xml:space="preserve">Sync and </w:t>
-      </w:r>
-      <w:proofErr w:type="spellStart"/>
-      <w:r>
-        <w:rPr>
-          <w:rFonts w:asciiTheme="majorHAnsi" w:hAnsiTheme="majorHAnsi"/>
-          <w:sz w:val="18"/>
-          <w:szCs w:val="18"/>
-        </w:rPr>
-        <w:t>asynnc</w:t>
-      </w:r>
-      <w:proofErr w:type="spellEnd"/>
-    </w:p>
-    <w:p>
-      <w:pPr>
-        <w:rPr>
-          <w:rFonts w:asciiTheme="majorHAnsi" w:hAnsiTheme="majorHAnsi"/>
-          <w:sz w:val="18"/>
-          <w:szCs w:val="18"/>
-        </w:rPr>
-      </w:pPr>
-      <w:proofErr w:type="gramStart"/>
-      <w:r>
-        <w:rPr>
-          <w:rFonts w:asciiTheme="majorHAnsi" w:hAnsiTheme="majorHAnsi"/>
-          <w:sz w:val="18"/>
-          <w:szCs w:val="18"/>
-        </w:rPr>
-        <w:t>.then</w:t>
-      </w:r>
-      <w:proofErr w:type="gramEnd"/>
-      <w:r>
-        <w:rPr>
-          <w:rFonts w:asciiTheme="majorHAnsi" w:hAnsiTheme="majorHAnsi"/>
-          <w:sz w:val="18"/>
-          <w:szCs w:val="18"/>
-        </w:rPr>
-        <w:t>, .</w:t>
-      </w:r>
-      <w:proofErr w:type="spellStart"/>
-      <w:r>
-        <w:rPr>
-          <w:rFonts w:asciiTheme="majorHAnsi" w:hAnsiTheme="majorHAnsi"/>
-          <w:sz w:val="18"/>
-          <w:szCs w:val="18"/>
-        </w:rPr>
-        <w:t>kh</w:t>
-      </w:r>
-      <w:proofErr w:type="spellEnd"/>
-      <w:r>
-        <w:rPr>
-          <w:rFonts w:asciiTheme="majorHAnsi" w:hAnsiTheme="majorHAnsi"/>
-          <w:sz w:val="18"/>
-          <w:szCs w:val="18"/>
-        </w:rPr>
-        <w:t xml:space="preserve">, promise, </w:t>
-      </w:r>
-    </w:p>
-    <w:p>
-      <w:pPr>
-        <w:rPr>
-          <w:rFonts w:asciiTheme="majorHAnsi" w:hAnsiTheme="majorHAnsi"/>
-          <w:sz w:val="18"/>
-          <w:szCs w:val="18"/>
-        </w:rPr>
-      </w:pPr>
+        <w:t>Route Methods : get &amp; POST PUT and Delete and all</w:t>
+      </w:r>
+    </w:p>
+    <w:p>
+      <w:pPr>
+        <w:rPr>
+          <w:rFonts w:asciiTheme="majorHAnsi" w:hAnsiTheme="majorHAnsi"/>
+          <w:sz w:val="18"/>
+          <w:szCs w:val="18"/>
+        </w:rPr>
+      </w:pPr>
+      <w:r>
+        <w:rPr>
+          <w:rFonts w:asciiTheme="majorHAnsi" w:hAnsiTheme="majorHAnsi"/>
+          <w:b/>
+          <w:bCs/>
+          <w:sz w:val="18"/>
+          <w:szCs w:val="18"/>
+        </w:rPr>
+        <w:t>Route Paths</w:t>
+      </w:r>
+      <w:r>
+        <w:rPr>
+          <w:rFonts w:asciiTheme="majorHAnsi" w:hAnsiTheme="majorHAnsi"/>
+          <w:sz w:val="18"/>
+          <w:szCs w:val="18"/>
+        </w:rPr>
+        <w:t xml:space="preserve"> : ‘/’, ‘/about’, ‘/ab?cd’ (allows acd and abcd), ‘ab+cd’ (abcd,abbbcd, abbbbcd),</w:t>
+      </w:r>
+    </w:p>
+    <w:p>
+      <w:pPr>
+        <w:rPr>
+          <w:rFonts w:asciiTheme="majorHAnsi" w:hAnsiTheme="majorHAnsi"/>
+          <w:sz w:val="18"/>
+          <w:szCs w:val="18"/>
+        </w:rPr>
+      </w:pPr>
+      <w:r>
+        <w:rPr>
+          <w:rFonts w:asciiTheme="majorHAnsi" w:hAnsiTheme="majorHAnsi"/>
+          <w:sz w:val="18"/>
+          <w:szCs w:val="18"/>
+        </w:rPr>
+        <w:t>Sync and asynnc</w:t>
+      </w:r>
+    </w:p>
+    <w:p>
+      <w:pPr>
+        <w:rPr>
+          <w:rFonts w:asciiTheme="majorHAnsi" w:hAnsiTheme="majorHAnsi"/>
+          <w:sz w:val="18"/>
+          <w:szCs w:val="18"/>
+        </w:rPr>
+      </w:pPr>
+      <w:r>
+        <w:rPr>
+          <w:rFonts w:asciiTheme="majorHAnsi" w:hAnsiTheme="majorHAnsi"/>
+          <w:sz w:val="18"/>
+          <w:szCs w:val="18"/>
+        </w:rPr>
+        <w:t xml:space="preserve">.then, .kh, promise, </w:t>
+      </w:r>
+    </w:p>
+    <w:p>
+      <w:pPr>
+        <w:rPr>
+          <w:rFonts w:asciiTheme="majorHAnsi" w:hAnsiTheme="majorHAnsi"/>
+          <w:b/>
+          <w:bCs/>
+          <w:sz w:val="18"/>
+          <w:szCs w:val="18"/>
+        </w:rPr>
+      </w:pPr>
+    </w:p>
+    <w:p>
+      <w:pPr>
+        <w:rPr>
+          <w:rFonts w:asciiTheme="majorHAnsi" w:hAnsiTheme="majorHAnsi"/>
+          <w:sz w:val="18"/>
+          <w:szCs w:val="18"/>
+        </w:rPr>
+      </w:pPr>
+      <w:r>
+        <w:rPr>
+          <w:rFonts w:asciiTheme="majorHAnsi" w:hAnsiTheme="majorHAnsi"/>
+          <w:b/>
+          <w:bCs/>
+          <w:sz w:val="18"/>
+          <w:szCs w:val="18"/>
+        </w:rPr>
+        <w:t>MiddleWare</w:t>
+      </w:r>
+      <w:r>
+        <w:rPr>
+          <w:rFonts w:asciiTheme="majorHAnsi" w:hAnsiTheme="majorHAnsi"/>
+          <w:b/>
+          <w:bCs/>
+          <w:sz w:val="18"/>
+          <w:szCs w:val="18"/>
+        </w:rPr>
+        <w:t xml:space="preserve"> </w:t>
+      </w:r>
+      <w:r>
+        <w:rPr>
+          <w:rFonts w:asciiTheme="majorHAnsi" w:hAnsiTheme="majorHAnsi"/>
+          <w:sz w:val="18"/>
+          <w:szCs w:val="18"/>
+        </w:rPr>
+        <w:t>is a function which excecutes on every req,res and can forward or end the request.</w:t>
+      </w:r>
     </w:p>
     <w:p>
       <w:pPr>
@@ -862,52 +574,24 @@
           <w:sz w:val="18"/>
           <w:szCs w:val="18"/>
         </w:rPr>
-        <w:t xml:space="preserve">//Create endpoint to search book by </w:t>
-      </w:r>
-      <w:proofErr w:type="spellStart"/>
-      <w:proofErr w:type="gramStart"/>
-      <w:r>
-        <w:rPr>
-          <w:rFonts w:asciiTheme="majorHAnsi" w:hAnsiTheme="majorHAnsi"/>
-          <w:sz w:val="18"/>
-          <w:szCs w:val="18"/>
-        </w:rPr>
-        <w:t>author,pub</w:t>
-      </w:r>
-      <w:proofErr w:type="gramEnd"/>
-      <w:r>
-        <w:rPr>
-          <w:rFonts w:asciiTheme="majorHAnsi" w:hAnsiTheme="majorHAnsi"/>
-          <w:sz w:val="18"/>
-          <w:szCs w:val="18"/>
-        </w:rPr>
-        <w:t>_year,pub_name,title</w:t>
-      </w:r>
-      <w:proofErr w:type="spellEnd"/>
-      <w:r>
-        <w:rPr>
-          <w:rFonts w:asciiTheme="majorHAnsi" w:hAnsiTheme="majorHAnsi"/>
-          <w:sz w:val="18"/>
-          <w:szCs w:val="18"/>
-        </w:rPr>
-        <w:t>,</w:t>
-      </w:r>
-    </w:p>
-    <w:p>
-      <w:pPr>
-        <w:rPr>
-          <w:rFonts w:asciiTheme="majorHAnsi" w:hAnsiTheme="majorHAnsi"/>
-          <w:sz w:val="18"/>
-          <w:szCs w:val="18"/>
-        </w:rPr>
-      </w:pPr>
-      <w:r>
-        <w:rPr>
-          <w:rFonts w:asciiTheme="majorHAnsi" w:hAnsiTheme="majorHAnsi"/>
-          <w:sz w:val="18"/>
-          <w:szCs w:val="18"/>
-        </w:rPr>
         <w:lastRenderedPageBreak/>
+        <w:t>//Create endpoint to search book by author,pub_year,pub_name,title,</w:t>
+      </w:r>
+    </w:p>
+    <w:p>
+      <w:pPr>
+        <w:rPr>
+          <w:rFonts w:asciiTheme="majorHAnsi" w:hAnsiTheme="majorHAnsi"/>
+          <w:sz w:val="18"/>
+          <w:szCs w:val="18"/>
+        </w:rPr>
+      </w:pPr>
+      <w:r>
+        <w:rPr>
+          <w:rFonts w:asciiTheme="majorHAnsi" w:hAnsiTheme="majorHAnsi"/>
+          <w:sz w:val="18"/>
+          <w:szCs w:val="18"/>
+        </w:rPr>
         <w:t>//Create endpoint which will server request of food and foods</w:t>
       </w:r>
       <w:r>
@@ -933,25 +617,7 @@
           <w:sz w:val="18"/>
           <w:szCs w:val="18"/>
         </w:rPr>
-        <w:t xml:space="preserve">//Create </w:t>
-      </w:r>
-      <w:proofErr w:type="gramStart"/>
-      <w:r>
-        <w:rPr>
-          <w:rFonts w:asciiTheme="majorHAnsi" w:hAnsiTheme="majorHAnsi"/>
-          <w:sz w:val="18"/>
-          <w:szCs w:val="18"/>
-        </w:rPr>
-        <w:t>endpoint</w:t>
-      </w:r>
-      <w:proofErr w:type="gramEnd"/>
-      <w:r>
-        <w:rPr>
-          <w:rFonts w:asciiTheme="majorHAnsi" w:hAnsiTheme="majorHAnsi"/>
-          <w:sz w:val="18"/>
-          <w:szCs w:val="18"/>
-        </w:rPr>
-        <w:t xml:space="preserve"> which will start with b and ends with k</w:t>
+        <w:t>//Create endpoint which will start with b and ends with k</w:t>
       </w:r>
       <w:r>
         <w:rPr>
@@ -976,89 +642,101 @@
           <w:sz w:val="18"/>
           <w:szCs w:val="18"/>
         </w:rPr>
-        <w:t xml:space="preserve">//Create endpoint which starts with g and </w:t>
-      </w:r>
-      <w:proofErr w:type="spellStart"/>
-      <w:proofErr w:type="gramStart"/>
-      <w:r>
-        <w:rPr>
-          <w:rFonts w:asciiTheme="majorHAnsi" w:hAnsiTheme="majorHAnsi"/>
-          <w:sz w:val="18"/>
-          <w:szCs w:val="18"/>
-        </w:rPr>
-        <w:t>atleast</w:t>
-      </w:r>
-      <w:proofErr w:type="spellEnd"/>
-      <w:proofErr w:type="gramEnd"/>
-      <w:r>
-        <w:rPr>
-          <w:rFonts w:asciiTheme="majorHAnsi" w:hAnsiTheme="majorHAnsi"/>
-          <w:sz w:val="18"/>
-          <w:szCs w:val="18"/>
-        </w:rPr>
-        <w:t xml:space="preserve"> 2 O and ends with gl.</w:t>
-      </w:r>
-      <w:r>
-        <w:rPr>
-          <w:rFonts w:asciiTheme="majorHAnsi" w:hAnsiTheme="majorHAnsi"/>
-          <w:sz w:val="18"/>
-          <w:szCs w:val="18"/>
-        </w:rPr>
-        <w:t>(‘/</w:t>
-      </w:r>
-      <w:proofErr w:type="spellStart"/>
-      <w:r>
-        <w:rPr>
-          <w:rFonts w:asciiTheme="majorHAnsi" w:hAnsiTheme="majorHAnsi"/>
-          <w:sz w:val="18"/>
-          <w:szCs w:val="18"/>
-        </w:rPr>
-        <w:t>goo+gle</w:t>
-      </w:r>
-      <w:proofErr w:type="spellEnd"/>
-      <w:r>
-        <w:rPr>
-          <w:rFonts w:asciiTheme="majorHAnsi" w:hAnsiTheme="majorHAnsi"/>
-          <w:sz w:val="18"/>
-          <w:szCs w:val="18"/>
-        </w:rPr>
-        <w:t>)</w:t>
-      </w:r>
-    </w:p>
-    <w:p>
-      <w:pPr>
-        <w:rPr>
-          <w:rFonts w:asciiTheme="majorHAnsi" w:hAnsiTheme="majorHAnsi"/>
-          <w:sz w:val="18"/>
-          <w:szCs w:val="18"/>
-        </w:rPr>
-      </w:pPr>
-      <w:r>
-        <w:rPr>
-          <w:rFonts w:asciiTheme="majorHAnsi" w:hAnsiTheme="majorHAnsi"/>
-          <w:sz w:val="18"/>
-          <w:szCs w:val="18"/>
-        </w:rPr>
-        <w:t xml:space="preserve">//Create endpoint which supports which supports all endpoint ending with </w:t>
-      </w:r>
-      <w:proofErr w:type="spellStart"/>
-      <w:r>
-        <w:rPr>
-          <w:rFonts w:asciiTheme="majorHAnsi" w:hAnsiTheme="majorHAnsi"/>
-          <w:sz w:val="18"/>
-          <w:szCs w:val="18"/>
-        </w:rPr>
-        <w:t>ful</w:t>
-      </w:r>
-      <w:proofErr w:type="spellEnd"/>
-      <w:r>
-        <w:rPr>
-          <w:rFonts w:asciiTheme="majorHAnsi" w:hAnsiTheme="majorHAnsi"/>
-          <w:sz w:val="18"/>
-          <w:szCs w:val="18"/>
-        </w:rPr>
-        <w:t>.</w:t>
-      </w:r>
+        <w:t>//Create endpoint which starts with g and atleast 2 O and ends with gl.</w:t>
+      </w:r>
+      <w:r>
+        <w:rPr>
+          <w:rFonts w:asciiTheme="majorHAnsi" w:hAnsiTheme="majorHAnsi"/>
+          <w:sz w:val="18"/>
+          <w:szCs w:val="18"/>
+        </w:rPr>
+        <w:t>(‘/goo+gle)</w:t>
+      </w:r>
+    </w:p>
+    <w:p>
+      <w:pPr>
+        <w:rPr>
+          <w:rFonts w:asciiTheme="majorHAnsi" w:hAnsiTheme="majorHAnsi"/>
+          <w:sz w:val="18"/>
+          <w:szCs w:val="18"/>
+        </w:rPr>
+      </w:pPr>
+      <w:r>
+        <w:rPr>
+          <w:rFonts w:asciiTheme="majorHAnsi" w:hAnsiTheme="majorHAnsi"/>
+          <w:sz w:val="18"/>
+          <w:szCs w:val="18"/>
+        </w:rPr>
+        <w:t>//Create endpoint which supports which supports all endpoint ending with ful.</w:t>
+      </w:r>
+    </w:p>
+    <w:p>
+      <w:pPr>
+        <w:rPr>
+          <w:rFonts w:asciiTheme="majorHAnsi" w:hAnsiTheme="majorHAnsi"/>
+          <w:sz w:val="18"/>
+          <w:szCs w:val="18"/>
+        </w:rPr>
+      </w:pPr>
+      <w:r>
+        <w:rPr>
+          <w:rFonts w:asciiTheme="majorHAnsi" w:hAnsiTheme="majorHAnsi"/>
+          <w:sz w:val="18"/>
+          <w:szCs w:val="18"/>
+        </w:rPr>
+        <w:t xml:space="preserve">//Create endpoint </w:t>
+      </w:r>
+      <w:r>
+        <w:rPr>
+          <w:rFonts w:asciiTheme="majorHAnsi" w:hAnsiTheme="majorHAnsi"/>
+          <w:sz w:val="18"/>
+          <w:szCs w:val="18"/>
+        </w:rPr>
+        <w:t>which shorten the url based on hostname and protocol</w:t>
+      </w:r>
+    </w:p>
+    <w:p>
+      <w:pPr>
+        <w:rPr>
+          <w:rFonts w:asciiTheme="majorHAnsi" w:hAnsiTheme="majorHAnsi"/>
+          <w:sz w:val="18"/>
+          <w:szCs w:val="18"/>
+        </w:rPr>
+      </w:pPr>
+      <w:r>
+        <w:rPr>
+          <w:rFonts w:asciiTheme="majorHAnsi" w:hAnsiTheme="majorHAnsi"/>
+          <w:sz w:val="18"/>
+          <w:szCs w:val="18"/>
+        </w:rPr>
+        <w:t>//Node API which contains CRUD of : 1. Shop details, 2. Categories, 3.Products</w:t>
+      </w:r>
+      <w:r>
+        <w:rPr>
+          <w:rFonts w:asciiTheme="majorHAnsi" w:hAnsiTheme="majorHAnsi"/>
+          <w:sz w:val="18"/>
+          <w:szCs w:val="18"/>
+        </w:rPr>
+        <w:t xml:space="preserve"> Relationsships  :1 shop – many categories. Same category could be available at multiple shop. Same category multiple products, 1 product only belong to 1 category</w:t>
+      </w:r>
+    </w:p>
+    <w:p>
+      <w:pPr>
+        <w:rPr>
+          <w:rFonts w:asciiTheme="majorHAnsi" w:hAnsiTheme="majorHAnsi"/>
+          <w:sz w:val="18"/>
+          <w:szCs w:val="18"/>
+        </w:rPr>
+      </w:pPr>
+    </w:p>
+    <w:p>
+      <w:pPr>
+        <w:rPr>
+          <w:rFonts w:asciiTheme="majorHAnsi" w:hAnsiTheme="majorHAnsi"/>
+          <w:sz w:val="18"/>
+          <w:szCs w:val="18"/>
+        </w:rPr>
+      </w:pPr>
     </w:p>
     <w:p>
       <w:pPr>
@@ -1115,373 +793,273 @@
           <w:szCs w:val="18"/>
         </w:rPr>
       </w:pPr>
-      <w:proofErr w:type="spellStart"/>
-      <w:r>
-        <w:rPr>
-          <w:rFonts w:asciiTheme="majorHAnsi" w:hAnsiTheme="majorHAnsi"/>
-          <w:sz w:val="18"/>
-          <w:szCs w:val="18"/>
-        </w:rPr>
-        <w:t>npm</w:t>
-      </w:r>
-      <w:proofErr w:type="spellEnd"/>
-      <w:r>
-        <w:rPr>
-          <w:rFonts w:asciiTheme="majorHAnsi" w:hAnsiTheme="majorHAnsi"/>
-          <w:sz w:val="18"/>
-          <w:szCs w:val="18"/>
-        </w:rPr>
-        <w:t xml:space="preserve"> create </w:t>
-      </w:r>
-      <w:proofErr w:type="spellStart"/>
-      <w:r>
-        <w:rPr>
-          <w:rFonts w:asciiTheme="majorHAnsi" w:hAnsiTheme="majorHAnsi"/>
-          <w:sz w:val="18"/>
-          <w:szCs w:val="18"/>
-        </w:rPr>
-        <w:t>vite</w:t>
-      </w:r>
-      <w:proofErr w:type="spellEnd"/>
-    </w:p>
-    <w:p>
-      <w:pPr>
-        <w:rPr>
-          <w:rFonts w:asciiTheme="majorHAnsi" w:hAnsiTheme="majorHAnsi"/>
-          <w:sz w:val="18"/>
-          <w:szCs w:val="18"/>
-        </w:rPr>
-      </w:pPr>
-      <w:proofErr w:type="spellStart"/>
-      <w:r>
-        <w:rPr>
-          <w:rFonts w:asciiTheme="majorHAnsi" w:hAnsiTheme="majorHAnsi"/>
-          <w:sz w:val="18"/>
-          <w:szCs w:val="18"/>
-        </w:rPr>
-        <w:t>npm</w:t>
-      </w:r>
-      <w:proofErr w:type="spellEnd"/>
-      <w:r>
-        <w:rPr>
-          <w:rFonts w:asciiTheme="majorHAnsi" w:hAnsiTheme="majorHAnsi"/>
-          <w:sz w:val="18"/>
-          <w:szCs w:val="18"/>
-        </w:rPr>
-        <w:t xml:space="preserve"> (no </w:t>
-      </w:r>
-      <w:proofErr w:type="spellStart"/>
-      <w:r>
-        <w:rPr>
-          <w:rFonts w:asciiTheme="majorHAnsi" w:hAnsiTheme="majorHAnsi"/>
-          <w:sz w:val="18"/>
-          <w:szCs w:val="18"/>
-        </w:rPr>
-        <w:t>packat</w:t>
-      </w:r>
-      <w:proofErr w:type="spellEnd"/>
-      <w:r>
-        <w:rPr>
-          <w:rFonts w:asciiTheme="majorHAnsi" w:hAnsiTheme="majorHAnsi"/>
-          <w:sz w:val="18"/>
-          <w:szCs w:val="18"/>
-        </w:rPr>
-        <w:t xml:space="preserve"> management)- install the dependency</w:t>
-      </w:r>
-    </w:p>
-    <w:p>
-      <w:pPr>
-        <w:rPr>
-          <w:rFonts w:asciiTheme="majorHAnsi" w:hAnsiTheme="majorHAnsi"/>
-          <w:sz w:val="18"/>
-          <w:szCs w:val="18"/>
-        </w:rPr>
-      </w:pPr>
-      <w:proofErr w:type="spellStart"/>
-      <w:r>
-        <w:rPr>
-          <w:rFonts w:asciiTheme="majorHAnsi" w:hAnsiTheme="majorHAnsi"/>
-          <w:sz w:val="18"/>
-          <w:szCs w:val="18"/>
-        </w:rPr>
-        <w:t>npx</w:t>
-      </w:r>
-      <w:proofErr w:type="spellEnd"/>
-      <w:r>
-        <w:rPr>
-          <w:rFonts w:asciiTheme="majorHAnsi" w:hAnsiTheme="majorHAnsi"/>
-          <w:sz w:val="18"/>
-          <w:szCs w:val="18"/>
-        </w:rPr>
-        <w:t xml:space="preserve"> - want to run only nor install</w:t>
-      </w:r>
-    </w:p>
-    <w:p>
-      <w:pPr>
-        <w:rPr>
-          <w:rFonts w:asciiTheme="majorHAnsi" w:hAnsiTheme="majorHAnsi"/>
-          <w:sz w:val="18"/>
-          <w:szCs w:val="18"/>
-        </w:rPr>
-      </w:pPr>
-      <w:proofErr w:type="spellStart"/>
-      <w:r>
-        <w:rPr>
-          <w:rFonts w:asciiTheme="majorHAnsi" w:hAnsiTheme="majorHAnsi"/>
-          <w:sz w:val="18"/>
-          <w:szCs w:val="18"/>
-        </w:rPr>
-        <w:t>vite.svg</w:t>
-      </w:r>
-      <w:proofErr w:type="spellEnd"/>
-      <w:r>
-        <w:rPr>
-          <w:rFonts w:asciiTheme="majorHAnsi" w:hAnsiTheme="majorHAnsi"/>
-          <w:sz w:val="18"/>
-          <w:szCs w:val="18"/>
-        </w:rPr>
-        <w:t xml:space="preserve"> = for graphics</w:t>
-      </w:r>
-    </w:p>
-    <w:p>
-      <w:pPr>
-        <w:rPr>
-          <w:rFonts w:asciiTheme="majorHAnsi" w:hAnsiTheme="majorHAnsi"/>
-          <w:sz w:val="18"/>
-          <w:szCs w:val="18"/>
-        </w:rPr>
-      </w:pPr>
-    </w:p>
-    <w:p>
-      <w:pPr>
-        <w:rPr>
-          <w:rFonts w:asciiTheme="majorHAnsi" w:hAnsiTheme="majorHAnsi"/>
-          <w:sz w:val="18"/>
-          <w:szCs w:val="18"/>
-        </w:rPr>
-      </w:pPr>
-      <w:r>
-        <w:rPr>
-          <w:rFonts w:asciiTheme="majorHAnsi" w:hAnsiTheme="majorHAnsi"/>
-          <w:sz w:val="18"/>
-          <w:szCs w:val="18"/>
-        </w:rPr>
-        <w:t xml:space="preserve">JSX - Java script </w:t>
-      </w:r>
-      <w:proofErr w:type="spellStart"/>
-      <w:r>
-        <w:rPr>
-          <w:rFonts w:asciiTheme="majorHAnsi" w:hAnsiTheme="majorHAnsi"/>
-          <w:sz w:val="18"/>
-          <w:szCs w:val="18"/>
-        </w:rPr>
-        <w:t>ambadded</w:t>
-      </w:r>
-      <w:proofErr w:type="spellEnd"/>
-      <w:r>
-        <w:rPr>
-          <w:rFonts w:asciiTheme="majorHAnsi" w:hAnsiTheme="majorHAnsi"/>
-          <w:sz w:val="18"/>
-          <w:szCs w:val="18"/>
-        </w:rPr>
-        <w:t xml:space="preserve"> xml</w:t>
-      </w:r>
-    </w:p>
-    <w:p>
-      <w:pPr>
-        <w:rPr>
-          <w:rFonts w:asciiTheme="majorHAnsi" w:hAnsiTheme="majorHAnsi"/>
-          <w:sz w:val="18"/>
-          <w:szCs w:val="18"/>
-        </w:rPr>
-      </w:pPr>
-      <w:proofErr w:type="spellStart"/>
-      <w:r>
-        <w:rPr>
-          <w:rFonts w:asciiTheme="majorHAnsi" w:hAnsiTheme="majorHAnsi"/>
-          <w:sz w:val="18"/>
-          <w:szCs w:val="18"/>
-        </w:rPr>
-        <w:t>rafce</w:t>
-      </w:r>
-      <w:proofErr w:type="spellEnd"/>
-      <w:r>
-        <w:rPr>
-          <w:rFonts w:asciiTheme="majorHAnsi" w:hAnsiTheme="majorHAnsi"/>
-          <w:sz w:val="18"/>
-          <w:szCs w:val="18"/>
-        </w:rPr>
-        <w:t xml:space="preserve"> shortcut for source code</w:t>
-      </w:r>
-    </w:p>
-    <w:p>
-      <w:pPr>
-        <w:rPr>
-          <w:rFonts w:asciiTheme="majorHAnsi" w:hAnsiTheme="majorHAnsi"/>
-          <w:sz w:val="18"/>
-          <w:szCs w:val="18"/>
-        </w:rPr>
-      </w:pPr>
-    </w:p>
-    <w:p>
-      <w:pPr>
-        <w:rPr>
-          <w:rFonts w:asciiTheme="majorHAnsi" w:hAnsiTheme="majorHAnsi"/>
-          <w:sz w:val="18"/>
-          <w:szCs w:val="18"/>
-        </w:rPr>
-      </w:pPr>
-      <w:r>
-        <w:rPr>
-          <w:rFonts w:asciiTheme="majorHAnsi" w:hAnsiTheme="majorHAnsi"/>
-          <w:sz w:val="18"/>
-          <w:szCs w:val="18"/>
-        </w:rPr>
-        <w:t xml:space="preserve">Task </w:t>
-      </w:r>
-      <w:proofErr w:type="gramStart"/>
-      <w:r>
-        <w:rPr>
-          <w:rFonts w:asciiTheme="majorHAnsi" w:hAnsiTheme="majorHAnsi"/>
-          <w:sz w:val="18"/>
-          <w:szCs w:val="18"/>
-        </w:rPr>
-        <w:t>1 :</w:t>
-      </w:r>
-      <w:proofErr w:type="gramEnd"/>
-      <w:r>
-        <w:rPr>
-          <w:rFonts w:asciiTheme="majorHAnsi" w:hAnsiTheme="majorHAnsi"/>
-          <w:sz w:val="18"/>
-          <w:szCs w:val="18"/>
-        </w:rPr>
-        <w:t xml:space="preserve"> </w:t>
-      </w:r>
-      <w:proofErr w:type="spellStart"/>
-      <w:r>
-        <w:rPr>
-          <w:rFonts w:asciiTheme="majorHAnsi" w:hAnsiTheme="majorHAnsi"/>
-          <w:sz w:val="18"/>
-          <w:szCs w:val="18"/>
-        </w:rPr>
-        <w:t>Craete</w:t>
-      </w:r>
-      <w:proofErr w:type="spellEnd"/>
-      <w:r>
-        <w:rPr>
-          <w:rFonts w:asciiTheme="majorHAnsi" w:hAnsiTheme="majorHAnsi"/>
-          <w:sz w:val="18"/>
-          <w:szCs w:val="18"/>
-        </w:rPr>
-        <w:t xml:space="preserve"> a component which will display a button on screen with click me text</w:t>
-      </w:r>
-    </w:p>
-    <w:p>
-      <w:pPr>
-        <w:rPr>
-          <w:rFonts w:asciiTheme="majorHAnsi" w:hAnsiTheme="majorHAnsi"/>
-          <w:sz w:val="18"/>
-          <w:szCs w:val="18"/>
-        </w:rPr>
-      </w:pPr>
-      <w:r>
-        <w:rPr>
-          <w:rFonts w:asciiTheme="majorHAnsi" w:hAnsiTheme="majorHAnsi"/>
-          <w:sz w:val="18"/>
-          <w:szCs w:val="18"/>
-        </w:rPr>
-        <w:t xml:space="preserve">Create a class person </w:t>
-      </w:r>
-      <w:proofErr w:type="spellStart"/>
-      <w:proofErr w:type="gramStart"/>
-      <w:r>
-        <w:rPr>
-          <w:rFonts w:asciiTheme="majorHAnsi" w:hAnsiTheme="majorHAnsi"/>
-          <w:sz w:val="18"/>
-          <w:szCs w:val="18"/>
-        </w:rPr>
-        <w:t>name,dob</w:t>
-      </w:r>
-      <w:proofErr w:type="gramEnd"/>
-      <w:r>
-        <w:rPr>
-          <w:rFonts w:asciiTheme="majorHAnsi" w:hAnsiTheme="majorHAnsi"/>
-          <w:sz w:val="18"/>
-          <w:szCs w:val="18"/>
-        </w:rPr>
-        <w:t>,address</w:t>
-      </w:r>
-      <w:proofErr w:type="spellEnd"/>
-      <w:r>
-        <w:rPr>
-          <w:rFonts w:asciiTheme="majorHAnsi" w:hAnsiTheme="majorHAnsi"/>
-          <w:sz w:val="18"/>
-          <w:szCs w:val="18"/>
-        </w:rPr>
-        <w:t xml:space="preserve">, </w:t>
-      </w:r>
-    </w:p>
-    <w:p>
-      <w:pPr>
-        <w:rPr>
-          <w:rFonts w:asciiTheme="majorHAnsi" w:hAnsiTheme="majorHAnsi"/>
-          <w:sz w:val="18"/>
-          <w:szCs w:val="18"/>
-        </w:rPr>
-      </w:pPr>
-      <w:proofErr w:type="gramStart"/>
-      <w:r>
-        <w:rPr>
-          <w:rFonts w:asciiTheme="majorHAnsi" w:hAnsiTheme="majorHAnsi"/>
-          <w:sz w:val="18"/>
-          <w:szCs w:val="18"/>
-        </w:rPr>
-        <w:t>Hooks :</w:t>
-      </w:r>
-      <w:proofErr w:type="gramEnd"/>
-      <w:r>
-        <w:rPr>
-          <w:rFonts w:asciiTheme="majorHAnsi" w:hAnsiTheme="majorHAnsi"/>
-          <w:sz w:val="18"/>
-          <w:szCs w:val="18"/>
-        </w:rPr>
-        <w:t xml:space="preserve"> </w:t>
-      </w:r>
-    </w:p>
-    <w:p>
-      <w:pPr>
-        <w:rPr>
-          <w:rFonts w:asciiTheme="majorHAnsi" w:hAnsiTheme="majorHAnsi"/>
-          <w:sz w:val="18"/>
-          <w:szCs w:val="18"/>
-        </w:rPr>
-      </w:pPr>
-      <w:proofErr w:type="spellStart"/>
-      <w:r>
-        <w:rPr>
-          <w:rFonts w:asciiTheme="majorHAnsi" w:hAnsiTheme="majorHAnsi"/>
-          <w:sz w:val="18"/>
-          <w:szCs w:val="18"/>
-        </w:rPr>
-        <w:t>useState</w:t>
-      </w:r>
-      <w:proofErr w:type="spellEnd"/>
-      <w:r>
-        <w:rPr>
-          <w:rFonts w:asciiTheme="majorHAnsi" w:hAnsiTheme="majorHAnsi"/>
-          <w:sz w:val="18"/>
-          <w:szCs w:val="18"/>
-        </w:rPr>
-        <w:t xml:space="preserve"> = to update the display component (state management)</w:t>
-      </w:r>
-    </w:p>
-    <w:p>
-      <w:pPr>
-        <w:rPr>
-          <w:sz w:val="18"/>
-          <w:szCs w:val="18"/>
-        </w:rPr>
-      </w:pPr>
+      <w:r>
+        <w:rPr>
+          <w:rFonts w:asciiTheme="majorHAnsi" w:hAnsiTheme="majorHAnsi"/>
+          <w:sz w:val="18"/>
+          <w:szCs w:val="18"/>
+        </w:rPr>
+        <w:t>npm create vite</w:t>
+      </w:r>
+    </w:p>
+    <w:p>
+      <w:pPr>
+        <w:rPr>
+          <w:rFonts w:asciiTheme="majorHAnsi" w:hAnsiTheme="majorHAnsi"/>
+          <w:sz w:val="18"/>
+          <w:szCs w:val="18"/>
+        </w:rPr>
+      </w:pPr>
+      <w:r>
+        <w:rPr>
+          <w:rFonts w:asciiTheme="majorHAnsi" w:hAnsiTheme="majorHAnsi"/>
+          <w:sz w:val="18"/>
+          <w:szCs w:val="18"/>
+        </w:rPr>
+        <w:t>npm (no packat management)- install the dependency</w:t>
+      </w:r>
+    </w:p>
+    <w:p>
+      <w:pPr>
+        <w:rPr>
+          <w:rFonts w:asciiTheme="majorHAnsi" w:hAnsiTheme="majorHAnsi"/>
+          <w:sz w:val="18"/>
+          <w:szCs w:val="18"/>
+        </w:rPr>
+      </w:pPr>
+      <w:r>
+        <w:rPr>
+          <w:rFonts w:asciiTheme="majorHAnsi" w:hAnsiTheme="majorHAnsi"/>
+          <w:sz w:val="18"/>
+          <w:szCs w:val="18"/>
+        </w:rPr>
+        <w:t>npx - want to run only nor install</w:t>
+      </w:r>
+    </w:p>
+    <w:p>
+      <w:pPr>
+        <w:rPr>
+          <w:rFonts w:asciiTheme="majorHAnsi" w:hAnsiTheme="majorHAnsi"/>
+          <w:sz w:val="18"/>
+          <w:szCs w:val="18"/>
+        </w:rPr>
+      </w:pPr>
+      <w:r>
+        <w:rPr>
+          <w:rFonts w:asciiTheme="majorHAnsi" w:hAnsiTheme="majorHAnsi"/>
+          <w:sz w:val="18"/>
+          <w:szCs w:val="18"/>
+        </w:rPr>
+        <w:t>vite.svg = for graphics</w:t>
+      </w:r>
+    </w:p>
+    <w:p>
+      <w:pPr>
+        <w:rPr>
+          <w:rFonts w:asciiTheme="majorHAnsi" w:hAnsiTheme="majorHAnsi"/>
+          <w:sz w:val="18"/>
+          <w:szCs w:val="18"/>
+        </w:rPr>
+      </w:pPr>
+    </w:p>
+    <w:p>
+      <w:pPr>
+        <w:rPr>
+          <w:rFonts w:asciiTheme="majorHAnsi" w:hAnsiTheme="majorHAnsi"/>
+          <w:sz w:val="18"/>
+          <w:szCs w:val="18"/>
+        </w:rPr>
+      </w:pPr>
+      <w:r>
+        <w:rPr>
+          <w:rFonts w:asciiTheme="majorHAnsi" w:hAnsiTheme="majorHAnsi"/>
+          <w:sz w:val="18"/>
+          <w:szCs w:val="18"/>
+        </w:rPr>
+        <w:t>JSX - Java script ambadded xml</w:t>
+      </w:r>
+    </w:p>
+    <w:p>
+      <w:pPr>
+        <w:rPr>
+          <w:rFonts w:asciiTheme="majorHAnsi" w:hAnsiTheme="majorHAnsi"/>
+          <w:sz w:val="18"/>
+          <w:szCs w:val="18"/>
+        </w:rPr>
+      </w:pPr>
+      <w:r>
+        <w:rPr>
+          <w:rFonts w:asciiTheme="majorHAnsi" w:hAnsiTheme="majorHAnsi"/>
+          <w:sz w:val="18"/>
+          <w:szCs w:val="18"/>
+        </w:rPr>
+        <w:t>rafce shortcut for source code</w:t>
+      </w:r>
+    </w:p>
+    <w:p>
+      <w:pPr>
+        <w:rPr>
+          <w:rFonts w:asciiTheme="majorHAnsi" w:hAnsiTheme="majorHAnsi"/>
+          <w:sz w:val="18"/>
+          <w:szCs w:val="18"/>
+        </w:rPr>
+      </w:pPr>
+    </w:p>
+    <w:p>
+      <w:pPr>
+        <w:rPr>
+          <w:rFonts w:asciiTheme="majorHAnsi" w:hAnsiTheme="majorHAnsi"/>
+          <w:sz w:val="18"/>
+          <w:szCs w:val="18"/>
+        </w:rPr>
+      </w:pPr>
+      <w:r>
+        <w:rPr>
+          <w:rFonts w:asciiTheme="majorHAnsi" w:hAnsiTheme="majorHAnsi"/>
+          <w:sz w:val="18"/>
+          <w:szCs w:val="18"/>
+        </w:rPr>
+        <w:t>Task 1 : Craete a component which will display a button on screen with click me text</w:t>
+      </w:r>
+    </w:p>
+    <w:p>
+      <w:pPr>
+        <w:rPr>
+          <w:rFonts w:asciiTheme="majorHAnsi" w:hAnsiTheme="majorHAnsi"/>
+          <w:sz w:val="18"/>
+          <w:szCs w:val="18"/>
+        </w:rPr>
+      </w:pPr>
+      <w:r>
+        <w:rPr>
+          <w:rFonts w:asciiTheme="majorHAnsi" w:hAnsiTheme="majorHAnsi"/>
+          <w:sz w:val="18"/>
+          <w:szCs w:val="18"/>
+        </w:rPr>
+        <w:t xml:space="preserve">Create a class person name,dob,address, </w:t>
+      </w:r>
+    </w:p>
+    <w:p>
+      <w:pPr>
+        <w:rPr>
+          <w:rFonts w:asciiTheme="majorHAnsi" w:hAnsiTheme="majorHAnsi"/>
+          <w:sz w:val="18"/>
+          <w:szCs w:val="18"/>
+        </w:rPr>
+      </w:pPr>
+      <w:r>
+        <w:rPr>
+          <w:rFonts w:asciiTheme="majorHAnsi" w:hAnsiTheme="majorHAnsi"/>
+          <w:sz w:val="18"/>
+          <w:szCs w:val="18"/>
+        </w:rPr>
+        <w:t xml:space="preserve">Hooks : </w:t>
+      </w:r>
+    </w:p>
+    <w:p>
+      <w:pPr>
+        <w:rPr>
+          <w:rFonts w:asciiTheme="majorHAnsi" w:hAnsiTheme="majorHAnsi"/>
+          <w:sz w:val="18"/>
+          <w:szCs w:val="18"/>
+        </w:rPr>
+      </w:pPr>
+      <w:r>
+        <w:rPr>
+          <w:rFonts w:asciiTheme="majorHAnsi" w:hAnsiTheme="majorHAnsi"/>
+          <w:sz w:val="18"/>
+          <w:szCs w:val="18"/>
+        </w:rPr>
+        <w:t>useState = to update the display component (state management)</w:t>
+      </w:r>
+    </w:p>
+    <w:p>
+      <w:pPr>
+        <w:rPr>
+          <w:rFonts w:asciiTheme="majorHAnsi" w:hAnsiTheme="majorHAnsi"/>
+          <w:sz w:val="18"/>
+          <w:szCs w:val="18"/>
+        </w:rPr>
+      </w:pPr>
+      <w:r>
+        <w:rPr>
+          <w:rFonts w:asciiTheme="majorHAnsi" w:hAnsiTheme="majorHAnsi"/>
+          <w:sz w:val="18"/>
+          <w:szCs w:val="18"/>
+        </w:rPr>
+        <w:t xml:space="preserve">useEffect = </w:t>
+      </w:r>
+    </w:p>
+    <w:p>
+      <w:pPr>
+        <w:rPr>
+          <w:rFonts w:asciiTheme="majorHAnsi" w:hAnsiTheme="majorHAnsi"/>
+          <w:sz w:val="18"/>
+          <w:szCs w:val="18"/>
+        </w:rPr>
+      </w:pPr>
+    </w:p>
+    <w:p>
+      <w:pPr>
+        <w:rPr>
+          <w:sz w:val="18"/>
+          <w:szCs w:val="18"/>
+        </w:rPr>
+      </w:pPr>
+      <w:r>
+        <w:rPr>
+          <w:sz w:val="18"/>
+          <w:szCs w:val="18"/>
+        </w:rPr>
+        <w:t>BrowserRouter : Manage Paths in the browser</w:t>
+      </w:r>
+    </w:p>
+    <w:p>
+      <w:pPr>
+        <w:rPr>
+          <w:sz w:val="18"/>
+          <w:szCs w:val="18"/>
+        </w:rPr>
+      </w:pPr>
+    </w:p>
+    <w:p>
+      <w:pPr>
+        <w:rPr>
+          <w:sz w:val="18"/>
+          <w:szCs w:val="18"/>
+        </w:rPr>
+      </w:pPr>
+    </w:p>
+    <w:p>
+      <w:pPr>
+        <w:rPr>
+          <w:sz w:val="18"/>
+          <w:szCs w:val="18"/>
+        </w:rPr>
+      </w:pPr>
+      <w:r>
+        <w:rPr>
+          <w:sz w:val="18"/>
+          <w:szCs w:val="18"/>
+        </w:rPr>
+        <w:t>//Create React app to manage cart.</w:t>
+      </w:r>
+    </w:p>
+    <w:p>
+      <w:pPr>
+        <w:rPr>
+          <w:sz w:val="18"/>
+          <w:szCs w:val="18"/>
+        </w:rPr>
+      </w:pPr>
+      <w:r>
+        <w:rPr>
+          <w:sz w:val="18"/>
+          <w:szCs w:val="18"/>
+        </w:rPr>
+        <w:lastRenderedPageBreak/>
+        <w:t>//Create cart page on home page display 5 different product with image,product tile and price, display such 10 products on home page on click of add to cart button of product add that product into cart once user click on cart page display cart products.</w:t>
+      </w:r>
     </w:p>
     <w:p>
       <w:pPr>
@@ -1547,7 +1125,6 @@
           <w:szCs w:val="18"/>
         </w:rPr>
       </w:pPr>
-      <w:proofErr w:type="gramStart"/>
       <w:r>
         <w:rPr>
           <w:rFonts w:asciiTheme="majorHAnsi" w:eastAsiaTheme="majorEastAsia" w:hAnsiTheme="majorHAnsi" w:cstheme="majorBidi"/>
@@ -1564,17 +1141,7 @@
           <w:sz w:val="18"/>
           <w:szCs w:val="18"/>
         </w:rPr>
-        <w:t xml:space="preserve"> :</w:t>
-      </w:r>
-      <w:proofErr w:type="gramEnd"/>
-      <w:r>
-        <w:rPr>
-          <w:rFonts w:asciiTheme="majorHAnsi" w:eastAsiaTheme="majorEastAsia" w:hAnsiTheme="majorHAnsi" w:cstheme="majorBidi"/>
-          <w:color w:val="000000" w:themeColor="text1"/>
-          <w:sz w:val="18"/>
-          <w:szCs w:val="18"/>
-        </w:rPr>
-        <w:t xml:space="preserve"> </w:t>
+        <w:t xml:space="preserve"> : </w:t>
       </w:r>
     </w:p>
     <w:p>
@@ -1662,49 +1229,19 @@
         <w:rPr>
           <w:rFonts w:asciiTheme="majorHAnsi" w:hAnsiTheme="majorHAnsi"/>
         </w:rPr>
-        <w:t xml:space="preserve">Types of </w:t>
-      </w:r>
-      <w:proofErr w:type="spellStart"/>
-      <w:proofErr w:type="gramStart"/>
-      <w:r>
-        <w:rPr>
-          <w:rFonts w:asciiTheme="majorHAnsi" w:hAnsiTheme="majorHAnsi"/>
-        </w:rPr>
-        <w:t>NoSql</w:t>
-      </w:r>
-      <w:proofErr w:type="spellEnd"/>
-      <w:r>
-        <w:rPr>
-          <w:rFonts w:asciiTheme="majorHAnsi" w:hAnsiTheme="majorHAnsi"/>
-        </w:rPr>
-        <w:t xml:space="preserve"> :</w:t>
-      </w:r>
-      <w:proofErr w:type="gramEnd"/>
-      <w:r>
-        <w:rPr>
-          <w:rFonts w:asciiTheme="majorHAnsi" w:hAnsiTheme="majorHAnsi"/>
-        </w:rPr>
-        <w:t xml:space="preserve"> </w:t>
-      </w:r>
-      <w:r>
-        <w:rPr>
-          <w:rFonts w:asciiTheme="majorHAnsi" w:hAnsiTheme="majorHAnsi"/>
-        </w:rPr>
-        <w:t xml:space="preserve">NoSQL(Semi structured or </w:t>
-      </w:r>
-      <w:proofErr w:type="spellStart"/>
-      <w:r>
-        <w:rPr>
-          <w:rFonts w:asciiTheme="majorHAnsi" w:hAnsiTheme="majorHAnsi"/>
-        </w:rPr>
-        <w:t>non structured</w:t>
-      </w:r>
-      <w:proofErr w:type="spellEnd"/>
-      <w:r>
-        <w:rPr>
-          <w:rFonts w:asciiTheme="majorHAnsi" w:hAnsiTheme="majorHAnsi"/>
-        </w:rPr>
-        <w:t xml:space="preserve"> data)</w:t>
+        <w:t>Types of NoSql</w:t>
+      </w:r>
+      <w:r>
+        <w:rPr>
+          <w:rFonts w:asciiTheme="majorHAnsi" w:hAnsiTheme="majorHAnsi"/>
+        </w:rPr>
+        <w:t xml:space="preserve"> : </w:t>
+      </w:r>
+      <w:r>
+        <w:rPr>
+          <w:rFonts w:asciiTheme="majorHAnsi" w:hAnsiTheme="majorHAnsi"/>
+        </w:rPr>
+        <w:t>NoSQL(Semi structured or non structured data)</w:t>
       </w:r>
     </w:p>
     <w:p>
@@ -1738,79 +1275,7 @@
         <w:rPr>
           <w:rFonts w:asciiTheme="majorHAnsi" w:hAnsiTheme="majorHAnsi"/>
         </w:rPr>
-        <w:t xml:space="preserve"> used in performance monitoring, basic information, session management, video game boards and </w:t>
-      </w:r>
-      <w:proofErr w:type="spellStart"/>
-      <w:r>
-        <w:rPr>
-          <w:rFonts w:asciiTheme="majorHAnsi" w:hAnsiTheme="majorHAnsi"/>
-        </w:rPr>
-        <w:t>iot</w:t>
-      </w:r>
-      <w:proofErr w:type="spellEnd"/>
-      <w:r>
-        <w:rPr>
-          <w:rFonts w:asciiTheme="majorHAnsi" w:hAnsiTheme="majorHAnsi"/>
-        </w:rPr>
-        <w:t xml:space="preserve"> </w:t>
-      </w:r>
-      <w:proofErr w:type="spellStart"/>
-      <w:proofErr w:type="gramStart"/>
-      <w:r>
-        <w:rPr>
-          <w:rFonts w:asciiTheme="majorHAnsi" w:hAnsiTheme="majorHAnsi"/>
-        </w:rPr>
-        <w:t>applications.Radis</w:t>
-      </w:r>
-      <w:proofErr w:type="spellEnd"/>
-      <w:proofErr w:type="gramEnd"/>
-      <w:r>
-        <w:rPr>
-          <w:rFonts w:asciiTheme="majorHAnsi" w:hAnsiTheme="majorHAnsi"/>
-        </w:rPr>
-        <w:t xml:space="preserve">, </w:t>
-      </w:r>
-      <w:proofErr w:type="spellStart"/>
-      <w:r>
-        <w:rPr>
-          <w:rFonts w:asciiTheme="majorHAnsi" w:hAnsiTheme="majorHAnsi"/>
-        </w:rPr>
-        <w:t>Mamcached</w:t>
-      </w:r>
-      <w:proofErr w:type="spellEnd"/>
-      <w:r>
-        <w:rPr>
-          <w:rFonts w:asciiTheme="majorHAnsi" w:hAnsiTheme="majorHAnsi"/>
-        </w:rPr>
-        <w:t xml:space="preserve">, </w:t>
-      </w:r>
-      <w:proofErr w:type="spellStart"/>
-      <w:r>
-        <w:rPr>
-          <w:rFonts w:asciiTheme="majorHAnsi" w:hAnsiTheme="majorHAnsi"/>
-        </w:rPr>
-        <w:t>RocksDB</w:t>
-      </w:r>
-      <w:proofErr w:type="spellEnd"/>
-      <w:r>
-        <w:rPr>
-          <w:rFonts w:asciiTheme="majorHAnsi" w:hAnsiTheme="majorHAnsi"/>
-        </w:rPr>
-        <w:t xml:space="preserve">, </w:t>
-      </w:r>
-      <w:proofErr w:type="spellStart"/>
-      <w:r>
-        <w:rPr>
-          <w:rFonts w:asciiTheme="majorHAnsi" w:hAnsiTheme="majorHAnsi"/>
-        </w:rPr>
-        <w:t>Hazelcast,Valkey</w:t>
-      </w:r>
-      <w:proofErr w:type="spellEnd"/>
-      <w:r>
-        <w:rPr>
-          <w:rFonts w:asciiTheme="majorHAnsi" w:hAnsiTheme="majorHAnsi"/>
-        </w:rPr>
-        <w:t>.</w:t>
+        <w:t xml:space="preserve"> used in performance monitoring, basic information, session management, video game boards and iot applications.Radis, Mamcached, RocksDB, Hazelcast,Valkey.</w:t>
       </w:r>
     </w:p>
     <w:p>
@@ -1824,16 +1289,8 @@
         <w:rPr>
           <w:rFonts w:asciiTheme="majorHAnsi" w:hAnsiTheme="majorHAnsi"/>
         </w:rPr>
-        <w:t xml:space="preserve">Document </w:t>
-      </w:r>
-      <w:proofErr w:type="gramStart"/>
-      <w:r>
-        <w:rPr>
-          <w:rFonts w:asciiTheme="majorHAnsi" w:hAnsiTheme="majorHAnsi"/>
-        </w:rPr>
-        <w:t>Databases :</w:t>
-      </w:r>
-      <w:proofErr w:type="gramEnd"/>
+        <w:t>Document Databases :</w:t>
+      </w:r>
       <w:r>
         <w:rPr>
           <w:rFonts w:ascii="Arial" w:hAnsi="Arial" w:cs="Arial"/>
@@ -1879,339 +1336,1193 @@
         <w:rPr>
           <w:rFonts w:asciiTheme="majorHAnsi" w:hAnsiTheme="majorHAnsi"/>
         </w:rPr>
-        <w:t xml:space="preserve">Graph </w:t>
-      </w:r>
-      <w:proofErr w:type="gramStart"/>
-      <w:r>
-        <w:rPr>
-          <w:rFonts w:asciiTheme="majorHAnsi" w:hAnsiTheme="majorHAnsi"/>
-        </w:rPr>
-        <w:t>Databases :</w:t>
-      </w:r>
-      <w:proofErr w:type="gramEnd"/>
-      <w:r>
-        <w:rPr>
-          <w:rFonts w:asciiTheme="majorHAnsi" w:hAnsiTheme="majorHAnsi"/>
+        <w:t xml:space="preserve">Graph Databases : </w:t>
+      </w:r>
+      <w:r>
+        <w:rPr>
+          <w:rFonts w:asciiTheme="majorHAnsi" w:hAnsiTheme="majorHAnsi"/>
+          <w:b/>
+          <w:bCs/>
+        </w:rPr>
+        <w:t>Graph databases</w:t>
+      </w:r>
+      <w:r>
+        <w:rPr>
+          <w:rFonts w:asciiTheme="majorHAnsi" w:hAnsiTheme="majorHAnsi"/>
+        </w:rPr>
+        <w:t> are designed to store, manage, and query data in the form of graphs that consist of nodes and edges.</w:t>
+      </w:r>
+      <w:r>
+        <w:rPr>
+          <w:rFonts w:asciiTheme="majorHAnsi" w:hAnsiTheme="majorHAnsi"/>
+        </w:rPr>
+        <w:t xml:space="preserve">Social Networks, Recommenders system, Fraud Detection, Natural language processing.Neo4j, Amazon Neptune, JanusGraph, </w:t>
+      </w:r>
+    </w:p>
+    <w:p>
+      <w:pPr>
+        <w:ind w:firstLine="720"/>
+        <w:rPr>
+          <w:rFonts w:asciiTheme="majorHAnsi" w:hAnsiTheme="majorHAnsi"/>
+        </w:rPr>
+      </w:pPr>
+      <w:r>
+        <w:rPr>
+          <w:rFonts w:asciiTheme="majorHAnsi" w:hAnsiTheme="majorHAnsi"/>
+          <w:b/>
+          <w:bCs/>
+        </w:rPr>
+        <w:t>Wide Column or Column-Oriented DB</w:t>
+      </w:r>
+      <w:r>
+        <w:rPr>
+          <w:rFonts w:asciiTheme="majorHAnsi" w:hAnsiTheme="majorHAnsi"/>
+        </w:rPr>
+        <w:t xml:space="preserve"> :- </w:t>
+      </w:r>
+      <w:r>
+        <w:rPr>
+          <w:rFonts w:asciiTheme="majorHAnsi" w:hAnsiTheme="majorHAnsi"/>
+        </w:rPr>
+        <w:t>store data column by column rather than rows, organizing related information in column families</w:t>
+      </w:r>
+      <w:r>
+        <w:rPr>
+          <w:rFonts w:asciiTheme="majorHAnsi" w:hAnsiTheme="majorHAnsi"/>
+        </w:rPr>
+        <w:t>.IOT Systems, Big data analysis and BI tools.Apache Cassandra, Apache Hbase, Apache Druid, ScyllaDB.</w:t>
+      </w:r>
+    </w:p>
+    <w:p>
+      <w:pPr>
+        <w:ind w:firstLine="720"/>
+        <w:rPr>
+          <w:rFonts w:asciiTheme="majorHAnsi" w:hAnsiTheme="majorHAnsi"/>
+        </w:rPr>
+      </w:pPr>
+      <w:r>
+        <w:rPr>
+          <w:rFonts w:asciiTheme="majorHAnsi" w:hAnsiTheme="majorHAnsi"/>
+        </w:rPr>
+        <w:t xml:space="preserve">Multimodel DB :- </w:t>
+      </w:r>
+      <w:r>
+        <w:rPr>
+          <w:rFonts w:asciiTheme="majorHAnsi" w:hAnsiTheme="majorHAnsi"/>
+          <w:b/>
+          <w:bCs/>
+        </w:rPr>
+        <w:t>Multi-model databases</w:t>
+      </w:r>
+      <w:r>
+        <w:rPr>
+          <w:rFonts w:asciiTheme="majorHAnsi" w:hAnsiTheme="majorHAnsi"/>
+        </w:rPr>
+        <w:t> support different ways of storing data (document, key-value, graph, and wide-column) within the same system</w:t>
+      </w:r>
+      <w:r>
+        <w:rPr>
+          <w:rFonts w:asciiTheme="majorHAnsi" w:hAnsiTheme="majorHAnsi"/>
+        </w:rPr>
+        <w:t>. Amazon DynamoDB, CouchBase, ArangoDB, Azure Cosmos DB.</w:t>
+      </w:r>
+    </w:p>
+    <w:p>
+      <w:pPr>
+        <w:rPr>
+          <w:rFonts w:asciiTheme="majorHAnsi" w:hAnsiTheme="majorHAnsi"/>
+        </w:rPr>
+      </w:pPr>
+    </w:p>
+    <w:p>
+      <w:pPr>
+        <w:rPr>
+          <w:rFonts w:asciiTheme="majorHAnsi" w:hAnsiTheme="majorHAnsi"/>
+        </w:rPr>
+      </w:pPr>
+      <w:r>
+        <w:rPr>
+          <w:rFonts w:asciiTheme="majorHAnsi" w:hAnsiTheme="majorHAnsi"/>
+          <w:b/>
+          <w:bCs/>
+        </w:rPr>
+        <w:t>Model</w:t>
+      </w:r>
+      <w:r>
+        <w:rPr>
+          <w:rFonts w:asciiTheme="majorHAnsi" w:hAnsiTheme="majorHAnsi"/>
+        </w:rPr>
+        <w:t xml:space="preserve"> : It contains all the attributes which want to store in form of document.</w:t>
+      </w:r>
+    </w:p>
+    <w:p>
+      <w:pPr>
+        <w:rPr>
+          <w:rFonts w:asciiTheme="majorHAnsi" w:hAnsiTheme="majorHAnsi"/>
+        </w:rPr>
+      </w:pPr>
+      <w:r>
+        <w:rPr>
+          <w:rFonts w:asciiTheme="majorHAnsi" w:hAnsiTheme="majorHAnsi"/>
+        </w:rPr>
+        <w:t xml:space="preserve">Sequalize : </w:t>
+      </w:r>
+    </w:p>
+    <w:p>
+      <w:pPr>
+        <w:rPr>
+          <w:rFonts w:asciiTheme="majorHAnsi" w:hAnsiTheme="majorHAnsi"/>
+        </w:rPr>
+      </w:pPr>
+    </w:p>
+    <w:p>
+      <w:pPr>
+        <w:rPr>
+          <w:rFonts w:asciiTheme="majorHAnsi" w:hAnsiTheme="majorHAnsi"/>
+          <w:b/>
+          <w:bCs/>
+        </w:rPr>
+      </w:pPr>
+      <w:r>
+        <w:rPr>
+          <w:rFonts w:asciiTheme="majorHAnsi" w:hAnsiTheme="majorHAnsi"/>
+          <w:b/>
+          <w:bCs/>
+        </w:rPr>
+        <w:t xml:space="preserve">Queries : </w:t>
+      </w:r>
+    </w:p>
+    <w:p>
+      <w:pPr>
+        <w:spacing w:after="0"/>
+        <w:rPr>
+          <w:rFonts w:asciiTheme="majorHAnsi" w:hAnsiTheme="majorHAnsi"/>
+          <w:b/>
+          <w:bCs/>
+        </w:rPr>
+      </w:pPr>
+      <w:r>
+        <w:rPr>
+          <w:rFonts w:asciiTheme="majorHAnsi" w:hAnsiTheme="majorHAnsi"/>
+        </w:rPr>
+        <w:lastRenderedPageBreak/>
+        <w:t xml:space="preserve">Count the documents : </w:t>
+      </w:r>
+      <w:r>
+        <w:rPr>
+          <w:rFonts w:asciiTheme="majorHAnsi" w:hAnsiTheme="majorHAnsi"/>
+          <w:b/>
+          <w:bCs/>
+        </w:rPr>
+        <w:t>db.collection.countDocuments({})</w:t>
+      </w:r>
+    </w:p>
+    <w:p>
+      <w:pPr>
+        <w:spacing w:after="0"/>
+        <w:rPr>
+          <w:rFonts w:asciiTheme="majorHAnsi" w:hAnsiTheme="majorHAnsi"/>
+        </w:rPr>
+      </w:pPr>
+      <w:r>
+        <w:rPr>
+          <w:rFonts w:asciiTheme="majorHAnsi" w:hAnsiTheme="majorHAnsi"/>
+        </w:rPr>
+        <w:t xml:space="preserve">Find the documents : </w:t>
+      </w:r>
+      <w:r>
+        <w:rPr>
+          <w:rFonts w:asciiTheme="majorHAnsi" w:hAnsiTheme="majorHAnsi"/>
+        </w:rPr>
+        <w:t>db.collection.find( { } )</w:t>
+      </w:r>
+    </w:p>
+    <w:p>
+      <w:pPr>
+        <w:spacing w:after="0"/>
+        <w:rPr>
+          <w:rFonts w:asciiTheme="majorHAnsi" w:hAnsiTheme="majorHAnsi"/>
+        </w:rPr>
+      </w:pPr>
+      <w:r>
+        <w:rPr>
+          <w:rFonts w:asciiTheme="majorHAnsi" w:hAnsiTheme="majorHAnsi"/>
+        </w:rPr>
+        <w:t xml:space="preserve">Logical and : </w:t>
+      </w:r>
+      <w:r>
+        <w:rPr>
+          <w:rFonts w:asciiTheme="majorHAnsi" w:hAnsiTheme="majorHAnsi"/>
+        </w:rPr>
+        <w:t>  $and: [</w:t>
+      </w:r>
+    </w:p>
+    <w:p>
+      <w:pPr>
+        <w:spacing w:after="0"/>
+        <w:rPr>
+          <w:rFonts w:asciiTheme="majorHAnsi" w:hAnsiTheme="majorHAnsi"/>
+        </w:rPr>
+      </w:pPr>
+      <w:r>
+        <w:rPr>
+          <w:rFonts w:asciiTheme="majorHAnsi" w:hAnsiTheme="majorHAnsi"/>
+        </w:rPr>
+        <w:t>Logical or : $or</w:t>
+      </w:r>
+    </w:p>
+    <w:p>
+      <w:pPr>
+        <w:spacing w:after="0"/>
+        <w:rPr>
+          <w:rFonts w:asciiTheme="majorHAnsi" w:hAnsiTheme="majorHAnsi"/>
+        </w:rPr>
+      </w:pPr>
+      <w:r>
+        <w:rPr>
+          <w:rFonts w:asciiTheme="majorHAnsi" w:hAnsiTheme="majorHAnsi"/>
+        </w:rPr>
+        <w:t>$in : find exactly same</w:t>
+      </w:r>
+    </w:p>
+    <w:p>
+      <w:pPr>
+        <w:spacing w:after="0"/>
+        <w:rPr>
+          <w:rFonts w:asciiTheme="majorHAnsi" w:hAnsiTheme="majorHAnsi"/>
+        </w:rPr>
+      </w:pPr>
+      <w:r>
+        <w:rPr>
+          <w:rFonts w:asciiTheme="majorHAnsi" w:hAnsiTheme="majorHAnsi"/>
+        </w:rPr>
+        <w:t>$lt : Less then</w:t>
+      </w:r>
+    </w:p>
+    <w:p>
+      <w:pPr>
+        <w:spacing w:after="0"/>
+        <w:rPr>
+          <w:rFonts w:asciiTheme="majorHAnsi" w:hAnsiTheme="majorHAnsi"/>
+        </w:rPr>
+      </w:pPr>
+      <w:r>
+        <w:rPr>
+          <w:rFonts w:asciiTheme="majorHAnsi" w:hAnsiTheme="majorHAnsi"/>
+        </w:rPr>
+        <w:t>$gt : Grater then</w:t>
+      </w:r>
+    </w:p>
+    <w:p>
+      <w:pPr>
+        <w:spacing w:after="0"/>
+        <w:rPr>
+          <w:rFonts w:asciiTheme="majorHAnsi" w:hAnsiTheme="majorHAnsi"/>
+        </w:rPr>
+      </w:pPr>
+      <w:r>
+        <w:rPr>
+          <w:rFonts w:asciiTheme="majorHAnsi" w:hAnsiTheme="majorHAnsi"/>
+        </w:rPr>
+        <w:t>$eq : Equals to</w:t>
+      </w:r>
+    </w:p>
+    <w:p>
+      <w:pPr>
+        <w:spacing w:after="0"/>
+        <w:rPr>
+          <w:rFonts w:asciiTheme="majorHAnsi" w:hAnsiTheme="majorHAnsi"/>
+        </w:rPr>
+      </w:pPr>
+      <w:r>
+        <w:rPr>
+          <w:rFonts w:asciiTheme="majorHAnsi" w:hAnsiTheme="majorHAnsi"/>
+        </w:rPr>
+        <w:t>$ne : Not equals to</w:t>
+      </w:r>
+    </w:p>
+    <w:p>
+      <w:pPr>
+        <w:spacing w:after="0"/>
+        <w:rPr>
+          <w:rFonts w:asciiTheme="majorHAnsi" w:hAnsiTheme="majorHAnsi"/>
+        </w:rPr>
+      </w:pPr>
+      <w:r>
+        <w:rPr>
+          <w:rFonts w:asciiTheme="majorHAnsi" w:hAnsiTheme="majorHAnsi"/>
+        </w:rPr>
+        <w:t>$nin : not in</w:t>
+      </w:r>
+    </w:p>
+    <w:p>
+      <w:pPr>
+        <w:spacing w:after="0"/>
+        <w:rPr>
+          <w:rFonts w:asciiTheme="majorHAnsi" w:hAnsiTheme="majorHAnsi"/>
+        </w:rPr>
+      </w:pPr>
+      <w:r>
+        <w:rPr>
+          <w:rFonts w:asciiTheme="majorHAnsi" w:hAnsiTheme="majorHAnsi"/>
+        </w:rPr>
+        <w:t>$gte : Grater then or equals to</w:t>
+      </w:r>
+    </w:p>
+    <w:p>
+      <w:pPr>
+        <w:spacing w:after="0"/>
+        <w:rPr>
+          <w:rFonts w:asciiTheme="majorHAnsi" w:hAnsiTheme="majorHAnsi"/>
+        </w:rPr>
+      </w:pPr>
+      <w:r>
+        <w:rPr>
+          <w:rFonts w:asciiTheme="majorHAnsi" w:hAnsiTheme="majorHAnsi"/>
+        </w:rPr>
+        <w:t>$lte : Less then or equals to</w:t>
+      </w:r>
+    </w:p>
+    <w:p>
+      <w:pPr>
+        <w:spacing w:after="0"/>
+        <w:rPr>
+          <w:rFonts w:asciiTheme="majorHAnsi" w:hAnsiTheme="majorHAnsi"/>
+        </w:rPr>
+      </w:pPr>
+      <w:r>
+        <w:rPr>
+          <w:rFonts w:asciiTheme="majorHAnsi" w:hAnsiTheme="majorHAnsi"/>
+        </w:rPr>
+        <w:t>$nor : not or</w:t>
+      </w:r>
+    </w:p>
+    <w:p>
+      <w:pPr>
+        <w:spacing w:after="0"/>
+        <w:rPr>
+          <w:rFonts w:asciiTheme="majorHAnsi" w:hAnsiTheme="majorHAnsi"/>
+        </w:rPr>
+      </w:pPr>
+      <w:r>
+        <w:rPr>
+          <w:rFonts w:asciiTheme="majorHAnsi" w:hAnsiTheme="majorHAnsi"/>
+        </w:rPr>
+        <w:t>$exist : When we exactly need or not need;</w:t>
+      </w:r>
+    </w:p>
+    <w:p>
+      <w:pPr>
+        <w:spacing w:after="0"/>
+        <w:rPr>
+          <w:rFonts w:asciiTheme="majorHAnsi" w:hAnsiTheme="majorHAnsi"/>
+        </w:rPr>
+      </w:pPr>
+      <w:r>
+        <w:rPr>
+          <w:rFonts w:asciiTheme="majorHAnsi" w:hAnsiTheme="majorHAnsi"/>
+        </w:rPr>
+        <w:t>db.collection.update</w:t>
+      </w:r>
+      <w:r>
+        <w:rPr>
+          <w:rFonts w:asciiTheme="majorHAnsi" w:hAnsiTheme="majorHAnsi"/>
+        </w:rPr>
+        <w:t xml:space="preserve"> : To update the query</w:t>
+      </w:r>
+    </w:p>
+    <w:p>
+      <w:pPr>
+        <w:spacing w:after="0"/>
+        <w:rPr>
+          <w:rFonts w:asciiTheme="majorHAnsi" w:hAnsiTheme="majorHAnsi"/>
+        </w:rPr>
+      </w:pPr>
+      <w:r>
+        <w:rPr>
+          <w:rFonts w:asciiTheme="majorHAnsi" w:hAnsiTheme="majorHAnsi"/>
+        </w:rPr>
+        <w:t> $rename</w:t>
+      </w:r>
+      <w:r>
+        <w:rPr>
+          <w:rFonts w:asciiTheme="majorHAnsi" w:hAnsiTheme="majorHAnsi"/>
+        </w:rPr>
+        <w:t xml:space="preserve"> : To rename the query</w:t>
+      </w:r>
+    </w:p>
+    <w:p>
+      <w:pPr>
+        <w:spacing w:after="0"/>
+        <w:rPr>
+          <w:rFonts w:asciiTheme="majorHAnsi" w:hAnsiTheme="majorHAnsi"/>
+        </w:rPr>
+      </w:pPr>
+      <w:r>
+        <w:rPr>
+          <w:rFonts w:asciiTheme="majorHAnsi" w:hAnsiTheme="majorHAnsi"/>
+        </w:rPr>
+        <w:t>$inc : increatment or decreament</w:t>
+      </w:r>
+    </w:p>
+    <w:p>
+      <w:pPr>
+        <w:spacing w:after="0"/>
+        <w:rPr>
+          <w:rFonts w:asciiTheme="majorHAnsi" w:hAnsiTheme="majorHAnsi"/>
+        </w:rPr>
+      </w:pPr>
+      <w:r>
+        <w:rPr>
+          <w:rFonts w:asciiTheme="majorHAnsi" w:hAnsiTheme="majorHAnsi"/>
+        </w:rPr>
+        <w:t>$min</w:t>
+      </w:r>
+      <w:r>
+        <w:rPr>
+          <w:rFonts w:asciiTheme="majorHAnsi" w:hAnsiTheme="majorHAnsi"/>
+        </w:rPr>
+        <w:t xml:space="preserve"> : give the minimum from passed value and original value</w:t>
+      </w:r>
+    </w:p>
+    <w:p>
+      <w:pPr>
+        <w:spacing w:after="0"/>
+        <w:rPr>
+          <w:rFonts w:asciiTheme="majorHAnsi" w:hAnsiTheme="majorHAnsi"/>
+        </w:rPr>
+      </w:pPr>
+      <w:r>
+        <w:rPr>
+          <w:rFonts w:asciiTheme="majorHAnsi" w:hAnsiTheme="majorHAnsi"/>
+        </w:rPr>
+        <w:t>$max : give the maximum from passed value and original value</w:t>
+      </w:r>
+    </w:p>
+    <w:p>
+      <w:pPr>
+        <w:spacing w:after="0"/>
+        <w:rPr>
+          <w:rFonts w:asciiTheme="majorHAnsi" w:hAnsiTheme="majorHAnsi"/>
+        </w:rPr>
+      </w:pPr>
+      <w:r>
+        <w:rPr>
+          <w:rFonts w:asciiTheme="majorHAnsi" w:hAnsiTheme="majorHAnsi"/>
+        </w:rPr>
+        <w:t>$mul : multiply with the given value</w:t>
+      </w:r>
+    </w:p>
+    <w:p>
+      <w:pPr>
+        <w:spacing w:after="0"/>
+        <w:rPr>
+          <w:rFonts w:asciiTheme="majorHAnsi" w:hAnsiTheme="majorHAnsi"/>
+        </w:rPr>
+      </w:pPr>
+      <w:r>
+        <w:rPr>
+          <w:rFonts w:asciiTheme="majorHAnsi" w:hAnsiTheme="majorHAnsi"/>
+        </w:rPr>
+        <w:t xml:space="preserve">$unset : </w:t>
+      </w:r>
+    </w:p>
+    <w:p>
+      <w:pPr>
+        <w:spacing w:after="0"/>
+        <w:rPr>
+          <w:rFonts w:asciiTheme="majorHAnsi" w:hAnsiTheme="majorHAnsi"/>
+        </w:rPr>
+      </w:pPr>
+    </w:p>
+    <w:p>
+      <w:pPr>
+        <w:spacing w:after="0"/>
+        <w:rPr>
+          <w:rFonts w:asciiTheme="majorHAnsi" w:hAnsiTheme="majorHAnsi"/>
+        </w:rPr>
+      </w:pPr>
+    </w:p>
+    <w:p>
+      <w:pPr>
+        <w:rPr>
+          <w:rFonts w:asciiTheme="majorHAnsi" w:hAnsiTheme="majorHAnsi"/>
+        </w:rPr>
+      </w:pPr>
+    </w:p>
+    <w:p>
+      <w:pPr>
+        <w:rPr>
+          <w:rFonts w:asciiTheme="majorHAnsi" w:hAnsiTheme="majorHAnsi"/>
+        </w:rPr>
+      </w:pPr>
+    </w:p>
+    <w:p>
+      <w:pPr>
+        <w:rPr>
+          <w:sz w:val="18"/>
+          <w:szCs w:val="18"/>
+        </w:rPr>
+      </w:pPr>
+      <w:r>
+        <w:pict w14:anchorId="0D4A8CF3">
+          <v:rect id="_x0000_i1029" style="width:540pt;height:1.5pt" o:hralign="center" o:hrstd="t" o:hrnoshade="t" o:hr="t" fillcolor="#7030a0" stroked="f"/>
+        </w:pict>
+      </w:r>
+    </w:p>
+    <w:p>
+      <w:pPr>
+        <w:jc w:val="center"/>
+        <w:rPr>
+          <w:rFonts w:asciiTheme="majorHAnsi" w:eastAsiaTheme="majorEastAsia" w:hAnsiTheme="majorHAnsi" w:cstheme="majorBidi"/>
+          <w:b/>
+          <w:bCs/>
+          <w:color w:val="0F4761" w:themeColor="accent1" w:themeShade="BF"/>
+          <w:sz w:val="32"/>
+          <w:szCs w:val="32"/>
+          <w:u w:val="single"/>
+        </w:rPr>
+      </w:pPr>
+      <w:r>
+        <w:rPr>
+          <w:rFonts w:asciiTheme="majorHAnsi" w:eastAsiaTheme="majorEastAsia" w:hAnsiTheme="majorHAnsi" w:cstheme="majorBidi"/>
+          <w:b/>
+          <w:bCs/>
+          <w:color w:val="0F4761" w:themeColor="accent1" w:themeShade="BF"/>
+          <w:sz w:val="32"/>
+          <w:szCs w:val="32"/>
+          <w:u w:val="single"/>
+        </w:rPr>
+        <w:t>Angular</w:t>
+      </w:r>
+    </w:p>
+    <w:p>
+      <w:pPr>
+        <w:rPr>
+          <w:rFonts w:asciiTheme="majorHAnsi" w:eastAsiaTheme="majorEastAsia" w:hAnsiTheme="majorHAnsi" w:cstheme="majorBidi"/>
+          <w:color w:val="000000" w:themeColor="text1"/>
+        </w:rPr>
+      </w:pPr>
+      <w:r>
+        <w:rPr>
+          <w:rFonts w:asciiTheme="majorHAnsi" w:eastAsiaTheme="majorEastAsia" w:hAnsiTheme="majorHAnsi" w:cstheme="majorBidi"/>
+          <w:b/>
+          <w:bCs/>
+          <w:color w:val="000000" w:themeColor="text1"/>
+        </w:rPr>
+        <w:t xml:space="preserve">Why Angular : </w:t>
+      </w:r>
+      <w:r>
+        <w:rPr>
+          <w:rFonts w:asciiTheme="majorHAnsi" w:eastAsiaTheme="majorEastAsia" w:hAnsiTheme="majorHAnsi" w:cstheme="majorBidi"/>
+          <w:color w:val="000000" w:themeColor="text1"/>
+        </w:rPr>
+        <w:t>Angular Adds interactivity to the web pages</w:t>
+      </w:r>
+    </w:p>
+    <w:p>
+      <w:pPr>
+        <w:rPr>
+          <w:rFonts w:asciiTheme="majorHAnsi" w:eastAsiaTheme="majorEastAsia" w:hAnsiTheme="majorHAnsi" w:cstheme="majorBidi"/>
+          <w:color w:val="000000" w:themeColor="text1"/>
+        </w:rPr>
+      </w:pPr>
+      <w:r>
+        <w:rPr>
+          <w:rFonts w:asciiTheme="majorHAnsi" w:eastAsiaTheme="majorEastAsia" w:hAnsiTheme="majorHAnsi" w:cstheme="majorBidi"/>
+          <w:color w:val="000000" w:themeColor="text1"/>
+        </w:rPr>
+        <w:t>Angular and Js bring structrure and consistency to web applications development and provides scalability and maintainability.</w:t>
+      </w:r>
+    </w:p>
+    <w:p>
+      <w:pPr>
+        <w:rPr>
+          <w:rFonts w:asciiTheme="majorHAnsi" w:eastAsiaTheme="majorEastAsia" w:hAnsiTheme="majorHAnsi" w:cstheme="majorBidi"/>
+          <w:color w:val="000000" w:themeColor="text1"/>
+        </w:rPr>
+      </w:pPr>
+      <w:r>
+        <w:rPr>
+          <w:rFonts w:asciiTheme="majorHAnsi" w:eastAsiaTheme="majorEastAsia" w:hAnsiTheme="majorHAnsi" w:cstheme="majorBidi"/>
+          <w:color w:val="000000" w:themeColor="text1"/>
+        </w:rPr>
+        <w:t>Angular Specifically developed for single page applications.</w:t>
+      </w:r>
+    </w:p>
+    <w:p>
+      <w:pPr>
+        <w:rPr>
+          <w:rFonts w:asciiTheme="majorHAnsi" w:eastAsiaTheme="majorEastAsia" w:hAnsiTheme="majorHAnsi" w:cstheme="majorBidi"/>
+          <w:b/>
+          <w:bCs/>
+          <w:color w:val="000000" w:themeColor="text1"/>
+        </w:rPr>
+      </w:pPr>
+    </w:p>
+    <w:p>
+      <w:pPr>
+        <w:rPr>
+          <w:rFonts w:asciiTheme="majorHAnsi" w:eastAsiaTheme="majorEastAsia" w:hAnsiTheme="majorHAnsi" w:cstheme="majorBidi"/>
+          <w:b/>
+          <w:bCs/>
+          <w:color w:val="000000" w:themeColor="text1"/>
+        </w:rPr>
+      </w:pPr>
+      <w:r>
+        <w:rPr>
+          <w:rFonts w:asciiTheme="majorHAnsi" w:eastAsiaTheme="majorEastAsia" w:hAnsiTheme="majorHAnsi" w:cstheme="majorBidi"/>
+          <w:b/>
+          <w:bCs/>
+          <w:color w:val="000000" w:themeColor="text1"/>
+        </w:rPr>
+        <w:t>What is Angular</w:t>
+      </w:r>
+    </w:p>
+    <w:p>
+      <w:pPr>
+        <w:rPr>
+          <w:rFonts w:asciiTheme="majorHAnsi" w:hAnsiTheme="majorHAnsi"/>
+        </w:rPr>
+      </w:pPr>
+      <w:r>
+        <w:rPr>
+          <w:rFonts w:asciiTheme="majorHAnsi" w:hAnsiTheme="majorHAnsi"/>
+        </w:rPr>
+        <w:t>Angular is a open source JS Framework.Complitely written in the typescript and primarily aimed to develop single page web applications. It uses HTM:’s synatax to express your application’s components clearly. Maintained by Google and designed for web desktop and mobile platforms.</w:t>
+      </w:r>
+    </w:p>
+    <w:p>
+      <w:pPr>
+        <w:rPr>
+          <w:rFonts w:asciiTheme="majorHAnsi" w:hAnsiTheme="majorHAnsi"/>
+        </w:rPr>
+      </w:pPr>
+    </w:p>
+    <w:p>
+      <w:pPr>
+        <w:rPr>
+          <w:rFonts w:asciiTheme="majorHAnsi" w:hAnsiTheme="majorHAnsi"/>
+        </w:rPr>
+      </w:pPr>
+    </w:p>
+    <w:p>
+      <w:pPr>
+        <w:rPr>
+          <w:rFonts w:asciiTheme="majorHAnsi" w:hAnsiTheme="majorHAnsi"/>
+        </w:rPr>
+      </w:pPr>
+      <w:r>
+        <w:rPr>
+          <w:rFonts w:asciiTheme="majorHAnsi" w:hAnsiTheme="majorHAnsi"/>
+          <w:b/>
+          <w:bCs/>
+        </w:rPr>
+        <w:lastRenderedPageBreak/>
+        <w:t xml:space="preserve">Features : </w:t>
+      </w:r>
+      <w:r>
+        <w:rPr>
+          <w:rFonts w:asciiTheme="majorHAnsi" w:hAnsiTheme="majorHAnsi"/>
+        </w:rPr>
+        <w:t>DOM, TypeScript, Databinding, Testing</w:t>
+      </w:r>
+    </w:p>
+    <w:p>
+      <w:pPr>
+        <w:rPr>
+          <w:rFonts w:asciiTheme="majorHAnsi" w:hAnsiTheme="majorHAnsi"/>
+        </w:rPr>
+      </w:pPr>
+    </w:p>
+    <w:p>
+      <w:pPr>
+        <w:rPr>
+          <w:rFonts w:asciiTheme="majorHAnsi" w:hAnsiTheme="majorHAnsi"/>
+        </w:rPr>
+      </w:pPr>
+      <w:r>
+        <w:rPr>
+          <w:rFonts w:asciiTheme="majorHAnsi" w:hAnsiTheme="majorHAnsi"/>
+        </w:rPr>
+        <w:t>Angular uses the regular DOM. This will update the whole tree of html tags until it reaches to the data to be updated</w:t>
+      </w:r>
+    </w:p>
+    <w:p>
+      <w:pPr>
+        <w:rPr>
+          <w:rFonts w:asciiTheme="majorHAnsi" w:hAnsiTheme="majorHAnsi"/>
+          <w:sz w:val="16"/>
+          <w:szCs w:val="16"/>
+          <w:u w:val="single"/>
+        </w:rPr>
+      </w:pPr>
+      <w:r>
+        <w:rPr>
+          <w:rFonts w:asciiTheme="majorHAnsi" w:hAnsiTheme="majorHAnsi"/>
+        </w:rPr>
+        <w:t xml:space="preserve">Typescript is a superset of the javascript and offeres excellent consistency. It is install as NPM package </w:t>
+      </w:r>
+      <w:r>
+        <w:rPr>
+          <w:rFonts w:asciiTheme="majorHAnsi" w:hAnsiTheme="majorHAnsi"/>
+          <w:sz w:val="16"/>
+          <w:szCs w:val="16"/>
+          <w:u w:val="single"/>
+        </w:rPr>
+        <w:t>npm install -g typescript</w:t>
+      </w:r>
+    </w:p>
+    <w:p>
+      <w:pPr>
+        <w:rPr>
+          <w:rFonts w:asciiTheme="majorHAnsi" w:hAnsiTheme="majorHAnsi"/>
+        </w:rPr>
+      </w:pPr>
+      <w:r>
+        <w:rPr>
+          <w:rFonts w:asciiTheme="majorHAnsi" w:hAnsiTheme="majorHAnsi"/>
+        </w:rPr>
+        <w:t>Databinding is a process which allows users to manipulate Web page elements using Web browser</w:t>
+      </w:r>
+    </w:p>
+    <w:p>
+      <w:pPr>
+        <w:rPr>
+          <w:rFonts w:asciiTheme="majorHAnsi" w:hAnsiTheme="majorHAnsi"/>
+        </w:rPr>
+      </w:pPr>
+      <w:r>
+        <w:rPr>
+          <w:rFonts w:asciiTheme="majorHAnsi" w:hAnsiTheme="majorHAnsi"/>
+        </w:rPr>
+        <w:t>Karma is a task runner</w:t>
+      </w:r>
+    </w:p>
+    <w:p>
+      <w:pPr>
+        <w:rPr>
+          <w:rFonts w:asciiTheme="majorHAnsi" w:hAnsiTheme="majorHAnsi"/>
+          <w:b/>
+          <w:bCs/>
+        </w:rPr>
+      </w:pPr>
+    </w:p>
+    <w:p>
+      <w:pPr>
+        <w:rPr>
+          <w:rFonts w:asciiTheme="majorHAnsi" w:hAnsiTheme="majorHAnsi"/>
+          <w:b/>
+          <w:bCs/>
+        </w:rPr>
+      </w:pPr>
+      <w:r>
+        <w:rPr>
+          <w:rFonts w:asciiTheme="majorHAnsi" w:hAnsiTheme="majorHAnsi"/>
+          <w:b/>
+          <w:bCs/>
+        </w:rPr>
+        <w:t>Architecture</w:t>
+      </w:r>
+    </w:p>
+    <w:p>
+      <w:pPr>
+        <w:rPr>
+          <w:rFonts w:asciiTheme="majorHAnsi" w:hAnsiTheme="majorHAnsi"/>
+        </w:rPr>
+      </w:pPr>
+      <w:r>
+        <w:rPr>
+          <w:rFonts w:asciiTheme="majorHAnsi" w:hAnsiTheme="majorHAnsi"/>
+        </w:rPr>
+        <w:t>Angular is a ful-fledged MVC framework</w:t>
+      </w:r>
+    </w:p>
+    <w:p>
+      <w:pPr>
+        <w:rPr>
+          <w:rFonts w:asciiTheme="majorHAnsi" w:hAnsiTheme="majorHAnsi"/>
+        </w:rPr>
+      </w:pPr>
+      <w:r>
+        <w:rPr>
+          <w:rFonts w:asciiTheme="majorHAnsi" w:hAnsiTheme="majorHAnsi"/>
+          <w:b/>
+          <w:bCs/>
+        </w:rPr>
+        <w:t xml:space="preserve">Advantages : </w:t>
+      </w:r>
+      <w:r>
+        <w:rPr>
+          <w:rFonts w:asciiTheme="majorHAnsi" w:hAnsiTheme="majorHAnsi"/>
+        </w:rPr>
+        <w:t>Custom component, Databinding, Dependency injection, Testing, Comprehensive, Browser Compatibility</w:t>
+      </w:r>
+    </w:p>
+    <w:p>
+      <w:pPr>
+        <w:rPr>
+          <w:rFonts w:asciiTheme="majorHAnsi" w:hAnsiTheme="majorHAnsi"/>
+        </w:rPr>
+      </w:pPr>
+    </w:p>
+    <w:p>
+      <w:pPr>
+        <w:rPr>
+          <w:rFonts w:asciiTheme="majorHAnsi" w:hAnsiTheme="majorHAnsi"/>
+          <w:b/>
+          <w:bCs/>
+        </w:rPr>
+      </w:pPr>
+      <w:r>
+        <w:rPr>
+          <w:rFonts w:asciiTheme="majorHAnsi" w:hAnsiTheme="majorHAnsi"/>
+          <w:b/>
+          <w:bCs/>
+        </w:rPr>
+        <w:t xml:space="preserve">Angular 1 : </w:t>
+      </w:r>
+      <w:r>
+        <w:rPr>
+          <w:rFonts w:asciiTheme="majorHAnsi" w:hAnsiTheme="majorHAnsi"/>
+        </w:rPr>
+        <w:t>built on JS and completely based on controllers</w:t>
+      </w:r>
+      <w:r>
+        <w:rPr>
+          <w:rFonts w:asciiTheme="majorHAnsi" w:hAnsiTheme="majorHAnsi"/>
+          <w:b/>
+          <w:bCs/>
         </w:rPr>
         <w:t xml:space="preserve"> </w:t>
       </w:r>
-      <w:r>
-        <w:rPr>
-          <w:rFonts w:asciiTheme="majorHAnsi" w:hAnsiTheme="majorHAnsi"/>
-          <w:b/>
-          <w:bCs/>
-        </w:rPr>
-        <w:t>Graph databases</w:t>
-      </w:r>
-      <w:r>
-        <w:rPr>
-          <w:rFonts w:asciiTheme="majorHAnsi" w:hAnsiTheme="majorHAnsi"/>
-        </w:rPr>
-        <w:t xml:space="preserve"> are designed to store, manage, and query data in the form of graphs that consist of nodes and </w:t>
-      </w:r>
-      <w:proofErr w:type="spellStart"/>
-      <w:r>
-        <w:rPr>
-          <w:rFonts w:asciiTheme="majorHAnsi" w:hAnsiTheme="majorHAnsi"/>
-        </w:rPr>
-        <w:t>edges.</w:t>
-      </w:r>
-      <w:r>
-        <w:rPr>
-          <w:rFonts w:asciiTheme="majorHAnsi" w:hAnsiTheme="majorHAnsi"/>
-        </w:rPr>
-        <w:t>Social</w:t>
-      </w:r>
-      <w:proofErr w:type="spellEnd"/>
-      <w:r>
-        <w:rPr>
-          <w:rFonts w:asciiTheme="majorHAnsi" w:hAnsiTheme="majorHAnsi"/>
-        </w:rPr>
-        <w:t xml:space="preserve"> Networks, Recommenders system, Fraud Detection, Natural language processing.Neo4j, Amazon Neptune, </w:t>
-      </w:r>
-      <w:proofErr w:type="spellStart"/>
-      <w:r>
-        <w:rPr>
-          <w:rFonts w:asciiTheme="majorHAnsi" w:hAnsiTheme="majorHAnsi"/>
-        </w:rPr>
-        <w:t>JanusGraph</w:t>
-      </w:r>
-      <w:proofErr w:type="spellEnd"/>
-      <w:r>
-        <w:rPr>
-          <w:rFonts w:asciiTheme="majorHAnsi" w:hAnsiTheme="majorHAnsi"/>
-        </w:rPr>
-        <w:t xml:space="preserve">, </w:t>
-      </w:r>
-    </w:p>
-    <w:p>
-      <w:pPr>
-        <w:ind w:firstLine="720"/>
-        <w:rPr>
-          <w:rFonts w:asciiTheme="majorHAnsi" w:hAnsiTheme="majorHAnsi"/>
-        </w:rPr>
-      </w:pPr>
-      <w:r>
-        <w:rPr>
-          <w:rFonts w:asciiTheme="majorHAnsi" w:hAnsiTheme="majorHAnsi"/>
-          <w:b/>
-          <w:bCs/>
-        </w:rPr>
-        <w:t xml:space="preserve">Wide Column or Column-Oriented </w:t>
-      </w:r>
-      <w:proofErr w:type="gramStart"/>
-      <w:r>
-        <w:rPr>
-          <w:rFonts w:asciiTheme="majorHAnsi" w:hAnsiTheme="majorHAnsi"/>
-          <w:b/>
-          <w:bCs/>
-        </w:rPr>
-        <w:t>DB</w:t>
-      </w:r>
-      <w:r>
-        <w:rPr>
-          <w:rFonts w:asciiTheme="majorHAnsi" w:hAnsiTheme="majorHAnsi"/>
-        </w:rPr>
-        <w:t xml:space="preserve"> :</w:t>
-      </w:r>
-      <w:proofErr w:type="gramEnd"/>
-      <w:r>
-        <w:rPr>
-          <w:rFonts w:asciiTheme="majorHAnsi" w:hAnsiTheme="majorHAnsi"/>
-        </w:rPr>
-        <w:t xml:space="preserve">- </w:t>
-      </w:r>
-      <w:r>
-        <w:rPr>
-          <w:rFonts w:asciiTheme="majorHAnsi" w:hAnsiTheme="majorHAnsi"/>
-        </w:rPr>
-        <w:t xml:space="preserve">store data column by column rather than rows, organizing related information in column </w:t>
-      </w:r>
-      <w:proofErr w:type="spellStart"/>
-      <w:r>
-        <w:rPr>
-          <w:rFonts w:asciiTheme="majorHAnsi" w:hAnsiTheme="majorHAnsi"/>
-        </w:rPr>
-        <w:t>families</w:t>
-      </w:r>
-      <w:r>
-        <w:rPr>
-          <w:rFonts w:asciiTheme="majorHAnsi" w:hAnsiTheme="majorHAnsi"/>
-        </w:rPr>
-        <w:t>.IOT</w:t>
-      </w:r>
-      <w:proofErr w:type="spellEnd"/>
-      <w:r>
-        <w:rPr>
-          <w:rFonts w:asciiTheme="majorHAnsi" w:hAnsiTheme="majorHAnsi"/>
-        </w:rPr>
-        <w:t xml:space="preserve"> Systems, Big data analysis and BI </w:t>
-      </w:r>
-      <w:proofErr w:type="spellStart"/>
-      <w:r>
-        <w:rPr>
-          <w:rFonts w:asciiTheme="majorHAnsi" w:hAnsiTheme="majorHAnsi"/>
-        </w:rPr>
-        <w:t>tools.Apache</w:t>
-      </w:r>
-      <w:proofErr w:type="spellEnd"/>
-      <w:r>
-        <w:rPr>
-          <w:rFonts w:asciiTheme="majorHAnsi" w:hAnsiTheme="majorHAnsi"/>
-        </w:rPr>
-        <w:t xml:space="preserve"> Cassandra, Apache </w:t>
-      </w:r>
-      <w:proofErr w:type="spellStart"/>
-      <w:r>
-        <w:rPr>
-          <w:rFonts w:asciiTheme="majorHAnsi" w:hAnsiTheme="majorHAnsi"/>
-        </w:rPr>
-        <w:t>Hbase</w:t>
-      </w:r>
-      <w:proofErr w:type="spellEnd"/>
-      <w:r>
-        <w:rPr>
-          <w:rFonts w:asciiTheme="majorHAnsi" w:hAnsiTheme="majorHAnsi"/>
-        </w:rPr>
-        <w:t xml:space="preserve">, Apache Druid, </w:t>
-      </w:r>
-      <w:proofErr w:type="spellStart"/>
-      <w:r>
-        <w:rPr>
-          <w:rFonts w:asciiTheme="majorHAnsi" w:hAnsiTheme="majorHAnsi"/>
-        </w:rPr>
-        <w:t>ScyllaDB</w:t>
-      </w:r>
-      <w:proofErr w:type="spellEnd"/>
-      <w:r>
-        <w:rPr>
-          <w:rFonts w:asciiTheme="majorHAnsi" w:hAnsiTheme="majorHAnsi"/>
-        </w:rPr>
-        <w:t>.</w:t>
-      </w:r>
-    </w:p>
-    <w:p>
-      <w:pPr>
-        <w:ind w:firstLine="720"/>
-        <w:rPr>
-          <w:rFonts w:asciiTheme="majorHAnsi" w:hAnsiTheme="majorHAnsi"/>
-        </w:rPr>
-      </w:pPr>
-      <w:proofErr w:type="spellStart"/>
-      <w:r>
-        <w:rPr>
-          <w:rFonts w:asciiTheme="majorHAnsi" w:hAnsiTheme="majorHAnsi"/>
-        </w:rPr>
-        <w:t>Multimodel</w:t>
-      </w:r>
-      <w:proofErr w:type="spellEnd"/>
-      <w:r>
-        <w:rPr>
-          <w:rFonts w:asciiTheme="majorHAnsi" w:hAnsiTheme="majorHAnsi"/>
+    </w:p>
+    <w:p>
+      <w:pPr>
+        <w:rPr>
+          <w:rFonts w:asciiTheme="majorHAnsi" w:hAnsiTheme="majorHAnsi"/>
+        </w:rPr>
+      </w:pPr>
+      <w:r>
+        <w:rPr>
+          <w:rFonts w:asciiTheme="majorHAnsi" w:hAnsiTheme="majorHAnsi"/>
+          <w:b/>
+          <w:bCs/>
+        </w:rPr>
+        <w:t xml:space="preserve">Angular 2:  </w:t>
+      </w:r>
+      <w:r>
+        <w:rPr>
+          <w:rFonts w:asciiTheme="majorHAnsi" w:hAnsiTheme="majorHAnsi"/>
+        </w:rPr>
+        <w:t>Incorpoeate the component based approach</w:t>
+      </w:r>
+    </w:p>
+    <w:p>
+      <w:pPr>
+        <w:rPr>
+          <w:rFonts w:asciiTheme="majorHAnsi" w:hAnsiTheme="majorHAnsi"/>
+        </w:rPr>
+      </w:pPr>
+      <w:r>
+        <w:rPr>
+          <w:rFonts w:asciiTheme="majorHAnsi" w:hAnsiTheme="majorHAnsi"/>
+          <w:b/>
+          <w:bCs/>
+        </w:rPr>
+        <w:t xml:space="preserve">Angular 4 : </w:t>
+      </w:r>
+      <w:r>
+        <w:rPr>
+          <w:rFonts w:asciiTheme="majorHAnsi" w:hAnsiTheme="majorHAnsi"/>
+        </w:rPr>
+        <w:t>Included router updation. Angular CLI 1.0 is introduced</w:t>
+      </w:r>
+    </w:p>
+    <w:p>
+      <w:pPr>
+        <w:rPr>
+          <w:rFonts w:asciiTheme="majorHAnsi" w:hAnsiTheme="majorHAnsi"/>
+        </w:rPr>
+      </w:pPr>
+      <w:r>
+        <w:rPr>
+          <w:rFonts w:asciiTheme="majorHAnsi" w:hAnsiTheme="majorHAnsi"/>
+          <w:b/>
+          <w:bCs/>
+        </w:rPr>
+        <w:t xml:space="preserve">Angular 5,6: </w:t>
+      </w:r>
+      <w:r>
+        <w:rPr>
+          <w:rFonts w:asciiTheme="majorHAnsi" w:hAnsiTheme="majorHAnsi"/>
+        </w:rPr>
+        <w:t>Angular CLI was optimized and the commands ng-update and ng-add were added</w:t>
+      </w:r>
+    </w:p>
+    <w:p>
+      <w:pPr>
+        <w:rPr>
+          <w:rFonts w:asciiTheme="majorHAnsi" w:hAnsiTheme="majorHAnsi"/>
+        </w:rPr>
+      </w:pPr>
+      <w:r>
+        <w:rPr>
+          <w:rFonts w:asciiTheme="majorHAnsi" w:hAnsiTheme="majorHAnsi"/>
+          <w:b/>
+          <w:bCs/>
+        </w:rPr>
+        <w:t xml:space="preserve">Angular 7: </w:t>
+      </w:r>
+      <w:r>
+        <w:rPr>
+          <w:rFonts w:asciiTheme="majorHAnsi" w:hAnsiTheme="majorHAnsi"/>
+        </w:rPr>
+        <w:t>Prompts were included which provides tips in CLI about the functions.</w:t>
+      </w:r>
+    </w:p>
+    <w:p>
+      <w:pPr>
+        <w:rPr>
+          <w:rFonts w:asciiTheme="majorHAnsi" w:hAnsiTheme="majorHAnsi"/>
+        </w:rPr>
+      </w:pPr>
+      <w:r>
+        <w:rPr>
+          <w:rFonts w:asciiTheme="majorHAnsi" w:hAnsiTheme="majorHAnsi"/>
+          <w:b/>
+          <w:bCs/>
+        </w:rPr>
+        <w:t xml:space="preserve">Angular 8: </w:t>
+      </w:r>
+      <w:r>
+        <w:rPr>
+          <w:rFonts w:asciiTheme="majorHAnsi" w:hAnsiTheme="majorHAnsi"/>
+        </w:rPr>
+        <w:t>lvy renders and Bazel were introduced.</w:t>
+      </w:r>
+    </w:p>
+    <w:p>
+      <w:pPr>
+        <w:rPr>
+          <w:rFonts w:asciiTheme="majorHAnsi" w:hAnsiTheme="majorHAnsi"/>
+        </w:rPr>
+      </w:pPr>
+      <w:r>
+        <w:rPr>
+          <w:rFonts w:asciiTheme="majorHAnsi" w:hAnsiTheme="majorHAnsi"/>
+          <w:b/>
+          <w:bCs/>
+        </w:rPr>
+        <w:t>Angular 9:</w:t>
+      </w:r>
+      <w:r>
+        <w:rPr>
+          <w:rFonts w:asciiTheme="majorHAnsi" w:hAnsiTheme="majorHAnsi"/>
+          <w:b/>
+          <w:bCs/>
         </w:rPr>
         <w:t xml:space="preserve"> </w:t>
       </w:r>
-      <w:proofErr w:type="gramStart"/>
-      <w:r>
-        <w:rPr>
-          <w:rFonts w:asciiTheme="majorHAnsi" w:hAnsiTheme="majorHAnsi"/>
-        </w:rPr>
-        <w:t>DB :</w:t>
-      </w:r>
-      <w:proofErr w:type="gramEnd"/>
-      <w:r>
-        <w:rPr>
-          <w:rFonts w:asciiTheme="majorHAnsi" w:hAnsiTheme="majorHAnsi"/>
-        </w:rPr>
-        <w:t xml:space="preserve">- </w:t>
-      </w:r>
-      <w:r>
-        <w:rPr>
-          <w:rFonts w:asciiTheme="majorHAnsi" w:hAnsiTheme="majorHAnsi"/>
-          <w:b/>
-          <w:bCs/>
-        </w:rPr>
-        <w:t>Multi-model databases</w:t>
-      </w:r>
-      <w:r>
-        <w:rPr>
-          <w:rFonts w:asciiTheme="majorHAnsi" w:hAnsiTheme="majorHAnsi"/>
-        </w:rPr>
-        <w:t> support different ways of storing data (document, key-value, graph, and wide-column) within the same system</w:t>
-      </w:r>
-      <w:r>
-        <w:rPr>
-          <w:rFonts w:asciiTheme="majorHAnsi" w:hAnsiTheme="majorHAnsi"/>
-        </w:rPr>
-        <w:t xml:space="preserve">. Amazon DynamoDB, </w:t>
-      </w:r>
-      <w:proofErr w:type="spellStart"/>
-      <w:r>
-        <w:rPr>
-          <w:rFonts w:asciiTheme="majorHAnsi" w:hAnsiTheme="majorHAnsi"/>
-        </w:rPr>
-        <w:t>CouchBase</w:t>
-      </w:r>
-      <w:proofErr w:type="spellEnd"/>
-      <w:r>
-        <w:rPr>
-          <w:rFonts w:asciiTheme="majorHAnsi" w:hAnsiTheme="majorHAnsi"/>
-        </w:rPr>
-        <w:t xml:space="preserve">, </w:t>
-      </w:r>
-      <w:proofErr w:type="spellStart"/>
-      <w:r>
-        <w:rPr>
-          <w:rFonts w:asciiTheme="majorHAnsi" w:hAnsiTheme="majorHAnsi"/>
-        </w:rPr>
-        <w:t>ArangoDB</w:t>
-      </w:r>
-      <w:proofErr w:type="spellEnd"/>
-      <w:r>
-        <w:rPr>
-          <w:rFonts w:asciiTheme="majorHAnsi" w:hAnsiTheme="majorHAnsi"/>
-        </w:rPr>
-        <w:t>, Azure Cosmos DB.</w:t>
-      </w:r>
-    </w:p>
-    <w:p>
-      <w:pPr>
-        <w:rPr>
-          <w:rFonts w:asciiTheme="majorHAnsi" w:hAnsiTheme="majorHAnsi"/>
-        </w:rPr>
-      </w:pPr>
-    </w:p>
-    <w:p>
-      <w:pPr>
-        <w:rPr>
-          <w:rFonts w:asciiTheme="majorHAnsi" w:hAnsiTheme="majorHAnsi"/>
-        </w:rPr>
-      </w:pPr>
-      <w:proofErr w:type="gramStart"/>
-      <w:r>
-        <w:rPr>
-          <w:rFonts w:asciiTheme="majorHAnsi" w:hAnsiTheme="majorHAnsi"/>
-          <w:b/>
-          <w:bCs/>
-        </w:rPr>
-        <w:t>Model</w:t>
-      </w:r>
-      <w:r>
-        <w:rPr>
-          <w:rFonts w:asciiTheme="majorHAnsi" w:hAnsiTheme="majorHAnsi"/>
-        </w:rPr>
-        <w:t xml:space="preserve"> :</w:t>
-      </w:r>
-      <w:proofErr w:type="gramEnd"/>
-      <w:r>
-        <w:rPr>
-          <w:rFonts w:asciiTheme="majorHAnsi" w:hAnsiTheme="majorHAnsi"/>
-        </w:rPr>
-        <w:t xml:space="preserve"> It contains all the attributes which want to store in </w:t>
-      </w:r>
-      <w:proofErr w:type="gramStart"/>
-      <w:r>
-        <w:rPr>
-          <w:rFonts w:asciiTheme="majorHAnsi" w:hAnsiTheme="majorHAnsi"/>
-        </w:rPr>
-        <w:t>form</w:t>
-      </w:r>
-      <w:proofErr w:type="gramEnd"/>
-      <w:r>
-        <w:rPr>
-          <w:rFonts w:asciiTheme="majorHAnsi" w:hAnsiTheme="majorHAnsi"/>
-        </w:rPr>
-        <w:t xml:space="preserve"> of document.</w:t>
-      </w:r>
-    </w:p>
-    <w:p>
-      <w:pPr>
-        <w:rPr>
-          <w:rFonts w:asciiTheme="majorHAnsi" w:hAnsiTheme="majorHAnsi"/>
-        </w:rPr>
-      </w:pPr>
-      <w:proofErr w:type="spellStart"/>
-      <w:proofErr w:type="gramStart"/>
-      <w:r>
-        <w:rPr>
-          <w:rFonts w:asciiTheme="majorHAnsi" w:hAnsiTheme="majorHAnsi"/>
-        </w:rPr>
-        <w:t>Sequalize</w:t>
-      </w:r>
-      <w:proofErr w:type="spellEnd"/>
-      <w:r>
-        <w:rPr>
-          <w:rFonts w:asciiTheme="majorHAnsi" w:hAnsiTheme="majorHAnsi"/>
-        </w:rPr>
-        <w:t xml:space="preserve"> :</w:t>
-      </w:r>
-      <w:proofErr w:type="gramEnd"/>
-      <w:r>
-        <w:rPr>
-          <w:rFonts w:asciiTheme="majorHAnsi" w:hAnsiTheme="majorHAnsi"/>
+      <w:r>
+        <w:rPr>
+          <w:rFonts w:asciiTheme="majorHAnsi" w:hAnsiTheme="majorHAnsi"/>
+        </w:rPr>
+        <w:t xml:space="preserve">Come with </w:t>
+      </w:r>
+      <w:r>
+        <w:rPr>
+          <w:rFonts w:asciiTheme="majorHAnsi" w:hAnsiTheme="majorHAnsi"/>
+        </w:rPr>
+        <w:t>the better framework and Angular material. Included full switch to the lvy rendered as a default compiler</w:t>
+      </w:r>
+    </w:p>
+    <w:p>
+      <w:pPr>
+        <w:rPr>
+          <w:rFonts w:asciiTheme="majorHAnsi" w:hAnsiTheme="majorHAnsi"/>
+        </w:rPr>
+      </w:pPr>
+    </w:p>
+    <w:p>
+      <w:pPr>
+        <w:rPr>
+          <w:rFonts w:asciiTheme="majorHAnsi" w:hAnsiTheme="majorHAnsi"/>
+          <w:b/>
+          <w:bCs/>
+        </w:rPr>
+      </w:pPr>
+    </w:p>
+    <w:p>
+      <w:pPr>
+        <w:rPr>
+          <w:rFonts w:asciiTheme="majorHAnsi" w:hAnsiTheme="majorHAnsi"/>
+        </w:rPr>
+      </w:pPr>
+      <w:r>
+        <w:rPr>
+          <w:rFonts w:asciiTheme="majorHAnsi" w:hAnsiTheme="majorHAnsi"/>
+          <w:b/>
+          <w:bCs/>
+        </w:rPr>
+        <w:t>LIMITATIONS</w:t>
+      </w:r>
+      <w:r>
+        <w:rPr>
+          <w:rFonts w:asciiTheme="majorHAnsi" w:hAnsiTheme="majorHAnsi"/>
+          <w:b/>
+          <w:bCs/>
+        </w:rPr>
+        <w:t xml:space="preserve"> : </w:t>
+      </w:r>
+      <w:r>
+        <w:rPr>
+          <w:rFonts w:asciiTheme="majorHAnsi" w:hAnsiTheme="majorHAnsi"/>
+        </w:rPr>
+        <w:t>Steep learning curve, Limited SEO options, Verbos and complex, Migration</w:t>
+      </w:r>
+    </w:p>
+    <w:p>
+      <w:pPr>
+        <w:rPr>
+          <w:rFonts w:asciiTheme="majorHAnsi" w:hAnsiTheme="majorHAnsi"/>
+          <w:b/>
+          <w:bCs/>
+        </w:rPr>
+      </w:pPr>
+      <w:r>
+        <w:rPr>
+          <w:rFonts w:asciiTheme="majorHAnsi" w:hAnsiTheme="majorHAnsi"/>
+          <w:b/>
+          <w:bCs/>
+        </w:rPr>
+        <w:t>Angular Comp</w:t>
+      </w:r>
+      <w:r>
+        <w:rPr>
+          <w:rFonts w:asciiTheme="majorHAnsi" w:hAnsiTheme="majorHAnsi"/>
+          <w:b/>
+          <w:bCs/>
+        </w:rPr>
+        <w:t>onents :</w:t>
+      </w:r>
+    </w:p>
+    <w:p>
+      <w:pPr>
+        <w:rPr>
+          <w:rFonts w:asciiTheme="majorHAnsi" w:hAnsiTheme="majorHAnsi"/>
+          <w:b/>
+          <w:bCs/>
+        </w:rPr>
+      </w:pPr>
+    </w:p>
+    <w:p>
+      <w:pPr>
+        <w:rPr>
+          <w:rFonts w:asciiTheme="majorHAnsi" w:hAnsiTheme="majorHAnsi"/>
+          <w:b/>
+          <w:bCs/>
+        </w:rPr>
+      </w:pPr>
+      <w:r>
+        <w:rPr>
+          <w:rFonts w:asciiTheme="majorHAnsi" w:hAnsiTheme="majorHAnsi"/>
+          <w:b/>
+          <w:bCs/>
+        </w:rPr>
+        <w:t xml:space="preserve">Angular Forms : </w:t>
+      </w:r>
+    </w:p>
+    <w:p>
+      <w:pPr>
+        <w:rPr>
+          <w:rFonts w:asciiTheme="majorHAnsi" w:hAnsiTheme="majorHAnsi"/>
+        </w:rPr>
+      </w:pPr>
+      <w:r>
+        <w:rPr>
+          <w:rFonts w:asciiTheme="majorHAnsi" w:hAnsiTheme="majorHAnsi"/>
+          <w:b/>
+          <w:bCs/>
+        </w:rPr>
+        <w:t xml:space="preserve">Templet-Driven  : </w:t>
+      </w:r>
+      <w:r>
+        <w:rPr>
+          <w:rFonts w:asciiTheme="majorHAnsi" w:hAnsiTheme="majorHAnsi"/>
+        </w:rPr>
+        <w:t>Directives, Module Classes, JSON values</w:t>
+      </w:r>
+      <w:r>
+        <w:rPr>
+          <w:rFonts w:asciiTheme="majorHAnsi" w:hAnsiTheme="majorHAnsi"/>
+          <w:b/>
+          <w:bCs/>
         </w:rPr>
         <w:t xml:space="preserve"> </w:t>
       </w:r>
+      <w:r>
+        <w:rPr>
+          <w:rFonts w:asciiTheme="majorHAnsi" w:hAnsiTheme="majorHAnsi"/>
+        </w:rPr>
+        <w:t>, Validation</w:t>
+      </w:r>
+    </w:p>
+    <w:p>
+      <w:pPr>
+        <w:rPr>
+          <w:rFonts w:asciiTheme="majorHAnsi" w:hAnsiTheme="majorHAnsi"/>
+        </w:rPr>
+      </w:pPr>
+      <w:r>
+        <w:rPr>
+          <w:rFonts w:asciiTheme="majorHAnsi" w:hAnsiTheme="majorHAnsi"/>
+          <w:b/>
+          <w:bCs/>
+        </w:rPr>
+        <w:t xml:space="preserve">Reactive Forms : </w:t>
+      </w:r>
+      <w:r>
+        <w:rPr>
+          <w:rFonts w:asciiTheme="majorHAnsi" w:hAnsiTheme="majorHAnsi"/>
+        </w:rPr>
+        <w:t>Components manage the data-flow, Code driven, No two-way data binding, Synchronous creation</w:t>
+      </w:r>
+    </w:p>
+    <w:p>
+      <w:pPr>
+        <w:rPr>
+          <w:rFonts w:asciiTheme="majorHAnsi" w:hAnsiTheme="majorHAnsi"/>
+        </w:rPr>
+      </w:pPr>
+    </w:p>
+    <w:p>
+      <w:pPr>
+        <w:rPr>
+          <w:rFonts w:asciiTheme="majorHAnsi" w:hAnsiTheme="majorHAnsi"/>
+        </w:rPr>
+      </w:pPr>
+    </w:p>
+    <w:p>
+      <w:pPr>
+        <w:rPr>
+          <w:rFonts w:asciiTheme="majorHAnsi" w:hAnsiTheme="majorHAnsi"/>
+        </w:rPr>
+      </w:pPr>
+    </w:p>
+    <w:p>
+      <w:pPr>
+        <w:rPr>
+          <w:rFonts w:asciiTheme="majorHAnsi" w:hAnsiTheme="majorHAnsi"/>
+        </w:rPr>
+      </w:pPr>
+    </w:p>
+    <w:p>
+      <w:pPr>
+        <w:rPr>
+          <w:rFonts w:asciiTheme="majorHAnsi" w:hAnsiTheme="majorHAnsi"/>
+        </w:rPr>
+      </w:pPr>
     </w:p>
     <w:p>
       <w:pPr>
@@ -3300,6 +3611,19 @@
       <w:shd w:val="clear" w:color="auto" w:fill="E1DFDD"/>
     </w:rPr>
   </w:style>
+  <w:style w:type="paragraph" w:styleId="NormalWeb">
+    <w:name w:val="Normal (Web)"/>
+    <w:basedOn w:val="Normal"/>
+    <w:uiPriority w:val="99"/>
+    <w:semiHidden/>
+    <w:unhideWhenUsed/>
+    <w:rsid w:val="00E13974"/>
+    <w:rPr>
+      <w:rFonts w:ascii="Times New Roman" w:hAnsi="Times New Roman" w:cs="Times New Roman"/>
+      <w:sz w:val="24"/>
+      <w:szCs w:val="24"/>
+    </w:rPr>
+  </w:style>
 </w:styles>
 </file>
 
